--- a/Аспирантура/Список вопросов аспирантура.docx
+++ b/Аспирантура/Список вопросов аспирантура.docx
@@ -1,6 +1,6 @@
 
 <file path=word/document.xml><?xml version="1.0" encoding="utf-8"?>
-<w:document xmlns:wpc="http://schemas.microsoft.com/office/word/2010/wordprocessingCanvas" xmlns:mc="http://schemas.openxmlformats.org/markup-compatibility/2006" xmlns:o="urn:schemas-microsoft-com:office:office" xmlns:r="http://schemas.openxmlformats.org/officeDocument/2006/relationships" xmlns:m="http://schemas.openxmlformats.org/officeDocument/2006/math" xmlns:v="urn:schemas-microsoft-com:vml" xmlns:wp14="http://schemas.microsoft.com/office/word/2010/wordprocessingDrawing" xmlns:wp="http://schemas.openxmlformats.org/drawingml/2006/wordprocessingDrawing" xmlns:w10="urn:schemas-microsoft-com:office:word" xmlns:w="http://schemas.openxmlformats.org/wordprocessingml/2006/main" xmlns:w14="http://schemas.microsoft.com/office/word/2010/wordml" xmlns:w15="http://schemas.microsoft.com/office/word/2012/wordml" xmlns:wpg="http://schemas.microsoft.com/office/word/2010/wordprocessingGroup" xmlns:wpi="http://schemas.microsoft.com/office/word/2010/wordprocessingInk" xmlns:wne="http://schemas.microsoft.com/office/word/2006/wordml" xmlns:wps="http://schemas.microsoft.com/office/word/2010/wordprocessingShape" mc:Ignorable="w14 w15 wp14">
+<w:document xmlns:wpc="http://schemas.microsoft.com/office/word/2010/wordprocessingCanvas" xmlns:cx="http://schemas.microsoft.com/office/drawing/2014/chartex" xmlns:cx1="http://schemas.microsoft.com/office/drawing/2015/9/8/chartex" xmlns:cx2="http://schemas.microsoft.com/office/drawing/2015/10/21/chartex" xmlns:cx3="http://schemas.microsoft.com/office/drawing/2016/5/9/chartex" xmlns:cx4="http://schemas.microsoft.com/office/drawing/2016/5/10/chartex" xmlns:cx5="http://schemas.microsoft.com/office/drawing/2016/5/11/chartex" xmlns:cx6="http://schemas.microsoft.com/office/drawing/2016/5/12/chartex" xmlns:cx7="http://schemas.microsoft.com/office/drawing/2016/5/13/chartex" xmlns:cx8="http://schemas.microsoft.com/office/drawing/2016/5/14/chartex" xmlns:mc="http://schemas.openxmlformats.org/markup-compatibility/2006" xmlns:aink="http://schemas.microsoft.com/office/drawing/2016/ink" xmlns:am3d="http://schemas.microsoft.com/office/drawing/2017/model3d" xmlns:o="urn:schemas-microsoft-com:office:office" xmlns:r="http://schemas.openxmlformats.org/officeDocument/2006/relationships" xmlns:m="http://schemas.openxmlformats.org/officeDocument/2006/math" xmlns:v="urn:schemas-microsoft-com:vml" xmlns:wp14="http://schemas.microsoft.com/office/word/2010/wordprocessingDrawing" xmlns:wp="http://schemas.openxmlformats.org/drawingml/2006/wordprocessingDrawing" xmlns:w10="urn:schemas-microsoft-com:office:word" xmlns:w="http://schemas.openxmlformats.org/wordprocessingml/2006/main" xmlns:w14="http://schemas.microsoft.com/office/word/2010/wordml" xmlns:w15="http://schemas.microsoft.com/office/word/2012/wordml" xmlns:w16cex="http://schemas.microsoft.com/office/word/2018/wordml/cex" xmlns:w16cid="http://schemas.microsoft.com/office/word/2016/wordml/cid" xmlns:w16="http://schemas.microsoft.com/office/word/2018/wordml" xmlns:w16sdtdh="http://schemas.microsoft.com/office/word/2020/wordml/sdtdatahash" xmlns:w16se="http://schemas.microsoft.com/office/word/2015/wordml/symex" xmlns:wpg="http://schemas.microsoft.com/office/word/2010/wordprocessingGroup" xmlns:wpi="http://schemas.microsoft.com/office/word/2010/wordprocessingInk" xmlns:wne="http://schemas.microsoft.com/office/word/2006/wordml" xmlns:wps="http://schemas.microsoft.com/office/word/2010/wordprocessingShape" mc:Ignorable="w14 w15 w16se w16cid w16 w16cex w16sdtdh wp14">
   <w:body>
     <w:p>
       <w:pPr>
@@ -329,7 +329,17 @@
           <w:sz w:val="28"/>
           <w:szCs w:val="28"/>
         </w:rPr>
-        <w:t>экономического объекта и ф</w:t>
+        <w:t xml:space="preserve">экономического объекта и </w:t>
+      </w:r>
+      <w:r>
+        <w:rPr>
+          <w:rFonts w:ascii="Times New Roman" w:hAnsi="Times New Roman" w:cs="Times New Roman"/>
+          <w:b/>
+          <w:bCs/>
+          <w:sz w:val="28"/>
+          <w:szCs w:val="28"/>
+        </w:rPr>
+        <w:t>ф</w:t>
       </w:r>
       <w:r>
         <w:rPr>
@@ -658,7 +668,6 @@
           <w:sz w:val="28"/>
           <w:szCs w:val="28"/>
         </w:rPr>
-        <w:lastRenderedPageBreak/>
         <w:t>Прикладные модели</w:t>
       </w:r>
       <w:r>
@@ -704,6 +713,7 @@
           <w:sz w:val="28"/>
           <w:szCs w:val="28"/>
         </w:rPr>
+        <w:lastRenderedPageBreak/>
         <w:t>Равновесные модели</w:t>
       </w:r>
       <w:r>
@@ -745,6 +755,8 @@
       <w:r>
         <w:rPr>
           <w:rFonts w:ascii="Times New Roman" w:hAnsi="Times New Roman" w:cs="Times New Roman"/>
+          <w:b/>
+          <w:bCs/>
           <w:sz w:val="28"/>
           <w:szCs w:val="28"/>
         </w:rPr>
@@ -950,40 +962,942 @@
     </w:p>
     <w:p>
       <w:pPr>
-        <w:spacing w:after="0" w:line="240" w:lineRule="auto"/>
-        <w:jc w:val="both"/>
-        <w:rPr>
-          <w:rFonts w:ascii="Times New Roman" w:hAnsi="Times New Roman" w:cs="Times New Roman"/>
-          <w:b/>
-          <w:sz w:val="28"/>
-          <w:szCs w:val="28"/>
-        </w:rPr>
-      </w:pPr>
-    </w:p>
-    <w:p>
-      <w:pPr>
-        <w:spacing w:after="0" w:line="240" w:lineRule="auto"/>
-        <w:jc w:val="both"/>
-        <w:rPr>
-          <w:rFonts w:ascii="Times New Roman" w:hAnsi="Times New Roman" w:cs="Times New Roman"/>
-          <w:b/>
-          <w:sz w:val="28"/>
-          <w:szCs w:val="28"/>
-        </w:rPr>
-      </w:pPr>
-      <w:r>
-        <w:rPr>
-          <w:rFonts w:ascii="Times New Roman" w:hAnsi="Times New Roman" w:cs="Times New Roman"/>
-          <w:b/>
-          <w:sz w:val="28"/>
-          <w:szCs w:val="28"/>
-        </w:rPr>
-        <w:t>2. Балансовые модели: статическая и динамическая модели межотраслевого баланса.</w:t>
-      </w:r>
-      <w:r>
-        <w:rPr>
-          <w:rFonts w:ascii="Times New Roman" w:hAnsi="Times New Roman" w:cs="Times New Roman"/>
-          <w:b/>
+        <w:rPr>
+          <w:rFonts w:ascii="Times New Roman" w:hAnsi="Times New Roman" w:cs="Times New Roman"/>
+          <w:b/>
+          <w:sz w:val="28"/>
+          <w:szCs w:val="28"/>
+        </w:rPr>
+      </w:pPr>
+      <w:r>
+        <w:rPr>
+          <w:rFonts w:ascii="Times New Roman" w:hAnsi="Times New Roman" w:cs="Times New Roman"/>
+          <w:b/>
+          <w:sz w:val="28"/>
+          <w:szCs w:val="28"/>
+        </w:rPr>
+        <w:br w:type="page"/>
+      </w:r>
+    </w:p>
+    <w:p>
+      <w:pPr>
+        <w:spacing w:after="0" w:line="240" w:lineRule="auto"/>
+        <w:jc w:val="both"/>
+        <w:rPr>
+          <w:rFonts w:ascii="Times New Roman" w:hAnsi="Times New Roman" w:cs="Times New Roman"/>
+          <w:b/>
+          <w:sz w:val="28"/>
+          <w:szCs w:val="28"/>
+        </w:rPr>
+      </w:pPr>
+      <w:r>
+        <w:rPr>
+          <w:rFonts w:ascii="Times New Roman" w:hAnsi="Times New Roman" w:cs="Times New Roman"/>
+          <w:b/>
+          <w:sz w:val="28"/>
+          <w:szCs w:val="28"/>
+        </w:rPr>
+        <w:lastRenderedPageBreak/>
+        <w:t>2. Балансовые модели: статическая и динамическая модели межотраслевого баланса. Балансы цен, трудовых ресурсов и основных производственных фондов.</w:t>
+      </w:r>
+    </w:p>
+    <w:p>
+      <w:pPr>
+        <w:spacing w:after="0" w:line="240" w:lineRule="auto"/>
+        <w:jc w:val="both"/>
+        <w:rPr>
+          <w:rFonts w:ascii="Times New Roman" w:hAnsi="Times New Roman" w:cs="Times New Roman"/>
+          <w:b/>
+          <w:sz w:val="28"/>
+          <w:szCs w:val="28"/>
+        </w:rPr>
+      </w:pPr>
+    </w:p>
+    <w:p>
+      <w:pPr>
+        <w:spacing w:after="0" w:line="240" w:lineRule="auto"/>
+        <w:rPr>
+          <w:rFonts w:ascii="Times New Roman" w:hAnsi="Times New Roman" w:cs="Times New Roman"/>
+          <w:bCs/>
+          <w:sz w:val="28"/>
+          <w:szCs w:val="28"/>
+        </w:rPr>
+      </w:pPr>
+      <w:r>
+        <w:rPr>
+          <w:rFonts w:ascii="Times New Roman" w:hAnsi="Times New Roman" w:cs="Times New Roman"/>
+          <w:bCs/>
+          <w:sz w:val="28"/>
+          <w:szCs w:val="28"/>
+        </w:rPr>
+        <w:t xml:space="preserve">Балансовые модели, как статические, так и динамические, широко применяются при экономико-математическом моделировании </w:t>
+      </w:r>
+      <w:r>
+        <w:rPr>
+          <w:rFonts w:ascii="Times New Roman" w:hAnsi="Times New Roman" w:cs="Times New Roman"/>
+          <w:bCs/>
+          <w:sz w:val="28"/>
+          <w:szCs w:val="28"/>
+        </w:rPr>
+        <w:t>э</w:t>
+      </w:r>
+      <w:r>
+        <w:rPr>
+          <w:rFonts w:ascii="Times New Roman" w:hAnsi="Times New Roman" w:cs="Times New Roman"/>
+          <w:bCs/>
+          <w:sz w:val="28"/>
+          <w:szCs w:val="28"/>
+        </w:rPr>
+        <w:t>кономических систем и процессов. В основе создания этих моделей лежит балансовый метод, т.е. метод взаимного сопоставления имеющихся материальных, трудовых и финансовых ресурсов и потребностей в них. Если описывать экономическую систему в целом, то под балансовой моделью понимается система уравнений, каждое из которых выражает требование баланса между производимым отдельными экономическими объектами количеством продукции и совокупной потребностью в этой продукции. При таком подходе рассматриваемая система состоит из экономических объектов, каждый из которых выпускает некоторый продукт, часто потребляется другими объектами системы, а другая часть выводится за пределы системы в качестве ее конечного продукта.</w:t>
+      </w:r>
+    </w:p>
+    <w:p>
+      <w:pPr>
+        <w:spacing w:after="0" w:line="240" w:lineRule="auto"/>
+        <w:rPr>
+          <w:rFonts w:ascii="Times New Roman" w:hAnsi="Times New Roman" w:cs="Times New Roman"/>
+          <w:bCs/>
+          <w:sz w:val="28"/>
+          <w:szCs w:val="28"/>
+        </w:rPr>
+      </w:pPr>
+    </w:p>
+    <w:p>
+      <w:pPr>
+        <w:spacing w:after="0" w:line="240" w:lineRule="auto"/>
+        <w:rPr>
+          <w:rFonts w:ascii="Times New Roman" w:hAnsi="Times New Roman" w:cs="Times New Roman"/>
+          <w:bCs/>
+          <w:sz w:val="28"/>
+          <w:szCs w:val="28"/>
+        </w:rPr>
+      </w:pPr>
+      <w:r>
+        <w:rPr>
+          <w:rFonts w:ascii="Times New Roman" w:hAnsi="Times New Roman" w:cs="Times New Roman"/>
+          <w:bCs/>
+          <w:sz w:val="28"/>
+          <w:szCs w:val="28"/>
+        </w:rPr>
+        <w:t>Если вместо понятия продукт ввести более общее понятие ресурс, то под балансовой моделью следует понимать систему уравнений, которые удовлетворяют требованиям соответствия наличия ресурса и его использования. Кроме приведенного выше требования соответствия производства каждого продукта и потребности в нем, можно указать такие примеры балансового соответствия, как соответствие наличия рабочей силы и количества рабочих мест, платежеспособного спроса населения и предложения товаров и услуг и т.д. При этом соответствие понимается либо как равенство, либо менее жестко - как достаточность ресурсов для покрытия потребности и, следовательно, наличие некоторого резерва.</w:t>
+      </w:r>
+    </w:p>
+    <w:p>
+      <w:pPr>
+        <w:spacing w:after="0" w:line="240" w:lineRule="auto"/>
+        <w:jc w:val="both"/>
+        <w:rPr>
+          <w:rFonts w:ascii="Times New Roman" w:hAnsi="Times New Roman" w:cs="Times New Roman"/>
+          <w:bCs/>
+          <w:sz w:val="28"/>
+          <w:szCs w:val="28"/>
+        </w:rPr>
+      </w:pPr>
+      <w:r>
+        <w:rPr>
+          <w:rFonts w:ascii="Times New Roman" w:hAnsi="Times New Roman" w:cs="Times New Roman"/>
+          <w:bCs/>
+          <w:sz w:val="28"/>
+          <w:szCs w:val="28"/>
+        </w:rPr>
+        <w:t>П</w:t>
+      </w:r>
+      <w:r>
+        <w:rPr>
+          <w:rFonts w:ascii="Times New Roman" w:hAnsi="Times New Roman" w:cs="Times New Roman"/>
+          <w:bCs/>
+          <w:sz w:val="28"/>
+          <w:szCs w:val="28"/>
+        </w:rPr>
+        <w:t xml:space="preserve">од </w:t>
+      </w:r>
+      <w:r>
+        <w:rPr>
+          <w:rFonts w:ascii="Times New Roman" w:hAnsi="Times New Roman" w:cs="Times New Roman"/>
+          <w:bCs/>
+          <w:sz w:val="28"/>
+          <w:szCs w:val="28"/>
+        </w:rPr>
+        <w:t>балансовой моделью понимается система уравнений, каждое из которых выражает требование баланса между производимым отдельными экономическими объектами количеством продукции и совокупной потребностью в этой продукции.</w:t>
+      </w:r>
+    </w:p>
+    <w:p>
+      <w:pPr>
+        <w:spacing w:after="0" w:line="240" w:lineRule="auto"/>
+        <w:jc w:val="both"/>
+        <w:rPr>
+          <w:rFonts w:ascii="Times New Roman" w:hAnsi="Times New Roman" w:cs="Times New Roman"/>
+          <w:bCs/>
+          <w:sz w:val="28"/>
+          <w:szCs w:val="28"/>
+        </w:rPr>
+      </w:pPr>
+    </w:p>
+    <w:p>
+      <w:pPr>
+        <w:spacing w:after="0" w:line="240" w:lineRule="auto"/>
+        <w:jc w:val="both"/>
+        <w:rPr>
+          <w:rFonts w:ascii="Times New Roman" w:hAnsi="Times New Roman" w:cs="Times New Roman"/>
+          <w:bCs/>
+          <w:sz w:val="28"/>
+          <w:szCs w:val="28"/>
+        </w:rPr>
+      </w:pPr>
+      <w:r>
+        <w:rPr>
+          <w:rFonts w:ascii="Times New Roman" w:hAnsi="Times New Roman" w:cs="Times New Roman"/>
+          <w:bCs/>
+          <w:sz w:val="28"/>
+          <w:szCs w:val="28"/>
+        </w:rPr>
+        <w:t>Принципиальная схема межотраслевого баланса производства и распределения совокупного общественного продукта в стоимостном выражении приведена в следующей таблице (рис. 1). В основу этой схемы положено разделение совокупного продукта на две части: промежуточный и конечный продукт; все народное хозяйство представлено в виде совокупности n отраслей (имеются в виду чистые отрасли), при этом каждая отрасль фигурирует в балансе как производящая и как потребляющая.</w:t>
+      </w:r>
+    </w:p>
+    <w:p>
+      <w:pPr>
+        <w:spacing w:after="0" w:line="240" w:lineRule="auto"/>
+        <w:jc w:val="both"/>
+        <w:rPr>
+          <w:rFonts w:ascii="Times New Roman" w:hAnsi="Times New Roman" w:cs="Times New Roman"/>
+          <w:bCs/>
+          <w:sz w:val="28"/>
+          <w:szCs w:val="28"/>
+        </w:rPr>
+      </w:pPr>
+    </w:p>
+    <w:p>
+      <w:pPr>
+        <w:spacing w:after="0" w:line="240" w:lineRule="auto"/>
+        <w:jc w:val="both"/>
+        <w:rPr>
+          <w:rFonts w:ascii="Times New Roman" w:hAnsi="Times New Roman" w:cs="Times New Roman"/>
+          <w:bCs/>
+          <w:sz w:val="28"/>
+          <w:szCs w:val="28"/>
+        </w:rPr>
+      </w:pPr>
+      <w:r>
+        <w:rPr>
+          <w:noProof/>
+        </w:rPr>
+        <w:lastRenderedPageBreak/>
+        <w:drawing>
+          <wp:inline distT="0" distB="0" distL="0" distR="0" wp14:anchorId="1544C781" wp14:editId="11059114">
+            <wp:extent cx="5940425" cy="2980690"/>
+            <wp:effectExtent l="0" t="0" r="3175" b="0"/>
+            <wp:docPr id="1" name="Рисунок 1"/>
+            <wp:cNvGraphicFramePr>
+              <a:graphicFrameLocks xmlns:a="http://schemas.openxmlformats.org/drawingml/2006/main" noChangeAspect="1"/>
+            </wp:cNvGraphicFramePr>
+            <a:graphic xmlns:a="http://schemas.openxmlformats.org/drawingml/2006/main">
+              <a:graphicData uri="http://schemas.openxmlformats.org/drawingml/2006/picture">
+                <pic:pic xmlns:pic="http://schemas.openxmlformats.org/drawingml/2006/picture">
+                  <pic:nvPicPr>
+                    <pic:cNvPr id="1" name=""/>
+                    <pic:cNvPicPr/>
+                  </pic:nvPicPr>
+                  <pic:blipFill>
+                    <a:blip r:embed="rId5"/>
+                    <a:stretch>
+                      <a:fillRect/>
+                    </a:stretch>
+                  </pic:blipFill>
+                  <pic:spPr>
+                    <a:xfrm>
+                      <a:off x="0" y="0"/>
+                      <a:ext cx="5940425" cy="2980690"/>
+                    </a:xfrm>
+                    <a:prstGeom prst="rect">
+                      <a:avLst/>
+                    </a:prstGeom>
+                  </pic:spPr>
+                </pic:pic>
+              </a:graphicData>
+            </a:graphic>
+          </wp:inline>
+        </w:drawing>
+      </w:r>
+    </w:p>
+    <w:p>
+      <w:pPr>
+        <w:pStyle w:val="a4"/>
+        <w:rPr>
+          <w:sz w:val="28"/>
+          <w:szCs w:val="28"/>
+        </w:rPr>
+      </w:pPr>
+      <w:r>
+        <w:rPr>
+          <w:sz w:val="28"/>
+          <w:szCs w:val="28"/>
+        </w:rPr>
+        <w:t>Рассмотрим схему МОБ в разрезе его крупных составных частей. Выделяются четыре части, имеющие различное экономическое содержание, они называются квадрантами баланса и на схеме обозначены римскими цифрами.</w:t>
+      </w:r>
+    </w:p>
+    <w:p>
+      <w:pPr>
+        <w:pStyle w:val="a4"/>
+        <w:rPr>
+          <w:sz w:val="28"/>
+          <w:szCs w:val="28"/>
+        </w:rPr>
+      </w:pPr>
+      <w:r>
+        <w:rPr>
+          <w:rStyle w:val="a5"/>
+          <w:i/>
+          <w:iCs/>
+          <w:sz w:val="28"/>
+          <w:szCs w:val="28"/>
+        </w:rPr>
+        <w:t xml:space="preserve">Первый квадрант МОБ </w:t>
+      </w:r>
+      <w:proofErr w:type="gramStart"/>
+      <w:r>
+        <w:rPr>
+          <w:rStyle w:val="a5"/>
+          <w:i/>
+          <w:iCs/>
+          <w:sz w:val="28"/>
+          <w:szCs w:val="28"/>
+        </w:rPr>
+        <w:t>-</w:t>
+      </w:r>
+      <w:r>
+        <w:rPr>
+          <w:sz w:val="28"/>
+          <w:szCs w:val="28"/>
+        </w:rPr>
+        <w:t> это</w:t>
+      </w:r>
+      <w:proofErr w:type="gramEnd"/>
+      <w:r>
+        <w:rPr>
+          <w:sz w:val="28"/>
+          <w:szCs w:val="28"/>
+        </w:rPr>
+        <w:t xml:space="preserve"> шахматная таблица межотраслевых материальных связей. Показатели, помещенные на пересечениях строк и столбцов, представляют собой величины межотраслевых потоков продукции и в общем виде обозначаются </w:t>
+      </w:r>
+      <w:proofErr w:type="spellStart"/>
+      <w:r>
+        <w:rPr>
+          <w:i/>
+          <w:iCs/>
+          <w:sz w:val="28"/>
+          <w:szCs w:val="28"/>
+        </w:rPr>
+        <w:t>x</w:t>
+      </w:r>
+      <w:r>
+        <w:rPr>
+          <w:sz w:val="28"/>
+          <w:szCs w:val="28"/>
+          <w:vertAlign w:val="subscript"/>
+        </w:rPr>
+        <w:t>ij</w:t>
+      </w:r>
+      <w:proofErr w:type="spellEnd"/>
+      <w:r>
+        <w:rPr>
+          <w:sz w:val="28"/>
+          <w:szCs w:val="28"/>
+        </w:rPr>
+        <w:t>, где </w:t>
+      </w:r>
+      <w:r>
+        <w:rPr>
+          <w:rStyle w:val="a5"/>
+          <w:i/>
+          <w:iCs/>
+          <w:sz w:val="28"/>
+          <w:szCs w:val="28"/>
+        </w:rPr>
+        <w:t>i</w:t>
+      </w:r>
+      <w:r>
+        <w:rPr>
+          <w:sz w:val="28"/>
+          <w:szCs w:val="28"/>
+        </w:rPr>
+        <w:t> и </w:t>
+      </w:r>
+      <w:r>
+        <w:rPr>
+          <w:rStyle w:val="a5"/>
+          <w:i/>
+          <w:iCs/>
+          <w:sz w:val="28"/>
+          <w:szCs w:val="28"/>
+        </w:rPr>
+        <w:t>j -</w:t>
+      </w:r>
+      <w:r>
+        <w:rPr>
+          <w:sz w:val="28"/>
+          <w:szCs w:val="28"/>
+        </w:rPr>
+        <w:t xml:space="preserve"> соответственно </w:t>
+      </w:r>
+      <w:proofErr w:type="gramStart"/>
+      <w:r>
+        <w:rPr>
+          <w:sz w:val="28"/>
+          <w:szCs w:val="28"/>
+        </w:rPr>
+        <w:t>номера отраслей</w:t>
+      </w:r>
+      <w:proofErr w:type="gramEnd"/>
+      <w:r>
+        <w:rPr>
+          <w:sz w:val="28"/>
+          <w:szCs w:val="28"/>
+        </w:rPr>
+        <w:t xml:space="preserve"> производящих и потребляющих. Так, величина </w:t>
+      </w:r>
+      <w:r>
+        <w:rPr>
+          <w:rStyle w:val="a5"/>
+          <w:i/>
+          <w:iCs/>
+          <w:sz w:val="28"/>
+          <w:szCs w:val="28"/>
+        </w:rPr>
+        <w:t>х</w:t>
+      </w:r>
+      <w:r>
+        <w:rPr>
+          <w:rStyle w:val="a5"/>
+          <w:i/>
+          <w:iCs/>
+          <w:sz w:val="28"/>
+          <w:szCs w:val="28"/>
+          <w:vertAlign w:val="subscript"/>
+        </w:rPr>
+        <w:t>32</w:t>
+      </w:r>
+      <w:r>
+        <w:rPr>
+          <w:sz w:val="28"/>
+          <w:szCs w:val="28"/>
+        </w:rPr>
+        <w:t> понимается как стоимость средств производства, произведенных в отрасли с номером 3 и потребленных в качестве материальных затрат в отрасли с номером 2. Таким образом, первый квадрант но форме представляет собой квадратную матрицу порядка </w:t>
+      </w:r>
+      <w:r>
+        <w:rPr>
+          <w:rStyle w:val="a5"/>
+          <w:i/>
+          <w:iCs/>
+          <w:sz w:val="28"/>
+          <w:szCs w:val="28"/>
+        </w:rPr>
+        <w:t>п,</w:t>
+      </w:r>
+      <w:r>
+        <w:rPr>
+          <w:sz w:val="28"/>
+          <w:szCs w:val="28"/>
+        </w:rPr>
+        <w:t> сумма всех элементов которой равняется годовому фонду возмещения затрат средств производства в материальной сфере.</w:t>
+      </w:r>
+    </w:p>
+    <w:p>
+      <w:pPr>
+        <w:pStyle w:val="a4"/>
+        <w:rPr>
+          <w:sz w:val="28"/>
+          <w:szCs w:val="28"/>
+        </w:rPr>
+      </w:pPr>
+      <w:r>
+        <w:rPr>
+          <w:sz w:val="28"/>
+          <w:szCs w:val="28"/>
+        </w:rPr>
+        <w:t>Во </w:t>
+      </w:r>
+      <w:r>
+        <w:rPr>
+          <w:rStyle w:val="a5"/>
+          <w:i/>
+          <w:iCs/>
+          <w:sz w:val="28"/>
+          <w:szCs w:val="28"/>
+        </w:rPr>
+        <w:t>втором квадранте</w:t>
+      </w:r>
+      <w:r>
+        <w:rPr>
+          <w:sz w:val="28"/>
+          <w:szCs w:val="28"/>
+        </w:rPr>
+        <w:t xml:space="preserve"> представлена конечная продукция всех отраслей материального производства, при этом под конечной понимается продукция, выходящая из сферы производства в область конечного использования (на потребление и накопление). В табл. 6.1 этот раздел дан укрупненно в виде одного столбца величин </w:t>
+      </w:r>
+      <w:proofErr w:type="spellStart"/>
+      <w:r>
+        <w:rPr>
+          <w:sz w:val="28"/>
+          <w:szCs w:val="28"/>
+        </w:rPr>
+        <w:t>Y</w:t>
+      </w:r>
+      <w:r>
+        <w:rPr>
+          <w:sz w:val="28"/>
+          <w:szCs w:val="28"/>
+          <w:vertAlign w:val="subscript"/>
+        </w:rPr>
+        <w:t>i</w:t>
+      </w:r>
+      <w:proofErr w:type="spellEnd"/>
+      <w:r>
+        <w:rPr>
+          <w:sz w:val="28"/>
+          <w:szCs w:val="28"/>
+        </w:rPr>
+        <w:t>, в развернутой схеме баланса, конечный продукт каждой отрасли показан дифференцированно по направлениям использования - на личное потребление населения, общественное потребление, на накопление, возмещение потерь, экспорт и др. Второй квадрант характеризует отраслевую материальную структуру национального дохода, а в развернутом виде - также распределение национального дохода на фонд накопления и фонд потребления, структуру потребления и накопление по отраслям производства и потребителям.</w:t>
+      </w:r>
+    </w:p>
+    <w:p>
+      <w:pPr>
+        <w:pStyle w:val="a4"/>
+        <w:rPr>
+          <w:sz w:val="28"/>
+          <w:szCs w:val="28"/>
+        </w:rPr>
+      </w:pPr>
+      <w:r>
+        <w:rPr>
+          <w:rStyle w:val="a5"/>
+          <w:i/>
+          <w:iCs/>
+          <w:sz w:val="28"/>
+          <w:szCs w:val="28"/>
+        </w:rPr>
+        <w:t>Третий квадрант</w:t>
+      </w:r>
+      <w:r>
+        <w:rPr>
+          <w:sz w:val="28"/>
+          <w:szCs w:val="28"/>
+        </w:rPr>
+        <w:t> МОБ также характеризует национальный доход, но со стороны его стоимостного состава как сумму чистой продукции и амортизации; чистая продукция понимается при этом как сумма оплаты труда и чистого дохода отраслей. Сумму амортизации (</w:t>
+      </w:r>
+      <w:proofErr w:type="spellStart"/>
+      <w:r>
+        <w:rPr>
+          <w:i/>
+          <w:iCs/>
+          <w:sz w:val="28"/>
+          <w:szCs w:val="28"/>
+        </w:rPr>
+        <w:t>с</w:t>
+      </w:r>
+      <w:r>
+        <w:rPr>
+          <w:i/>
+          <w:iCs/>
+          <w:sz w:val="28"/>
+          <w:szCs w:val="28"/>
+          <w:vertAlign w:val="subscript"/>
+        </w:rPr>
+        <w:t>j</w:t>
+      </w:r>
+      <w:proofErr w:type="spellEnd"/>
+      <w:r>
+        <w:rPr>
+          <w:sz w:val="28"/>
+          <w:szCs w:val="28"/>
+        </w:rPr>
+        <w:t xml:space="preserve">) и чистой </w:t>
+      </w:r>
+      <w:r>
+        <w:rPr>
+          <w:sz w:val="28"/>
+          <w:szCs w:val="28"/>
+        </w:rPr>
+        <w:lastRenderedPageBreak/>
+        <w:t>продукции </w:t>
+      </w:r>
+      <w:r>
+        <w:rPr>
+          <w:rStyle w:val="a5"/>
+          <w:i/>
+          <w:iCs/>
+          <w:sz w:val="28"/>
+          <w:szCs w:val="28"/>
+        </w:rPr>
+        <w:t>(</w:t>
+      </w:r>
+      <w:proofErr w:type="spellStart"/>
+      <w:r>
+        <w:rPr>
+          <w:i/>
+          <w:iCs/>
+          <w:sz w:val="28"/>
+          <w:szCs w:val="28"/>
+        </w:rPr>
+        <w:t>v</w:t>
+      </w:r>
+      <w:r>
+        <w:rPr>
+          <w:i/>
+          <w:iCs/>
+          <w:sz w:val="28"/>
+          <w:szCs w:val="28"/>
+          <w:vertAlign w:val="subscript"/>
+        </w:rPr>
+        <w:t>j</w:t>
+      </w:r>
+      <w:proofErr w:type="spellEnd"/>
+      <w:r>
+        <w:rPr>
+          <w:i/>
+          <w:iCs/>
+          <w:sz w:val="28"/>
+          <w:szCs w:val="28"/>
+        </w:rPr>
+        <w:t> </w:t>
+      </w:r>
+      <w:r>
+        <w:rPr>
+          <w:rStyle w:val="a5"/>
+          <w:i/>
+          <w:iCs/>
+          <w:sz w:val="28"/>
+          <w:szCs w:val="28"/>
+        </w:rPr>
+        <w:t>+ </w:t>
+      </w:r>
+      <w:proofErr w:type="spellStart"/>
+      <w:r>
+        <w:rPr>
+          <w:i/>
+          <w:iCs/>
+          <w:sz w:val="28"/>
+          <w:szCs w:val="28"/>
+        </w:rPr>
+        <w:t>m</w:t>
+      </w:r>
+      <w:r>
+        <w:rPr>
+          <w:i/>
+          <w:iCs/>
+          <w:sz w:val="28"/>
+          <w:szCs w:val="28"/>
+          <w:vertAlign w:val="subscript"/>
+        </w:rPr>
+        <w:t>j</w:t>
+      </w:r>
+      <w:proofErr w:type="spellEnd"/>
+      <w:r>
+        <w:rPr>
+          <w:rStyle w:val="a5"/>
+          <w:i/>
+          <w:iCs/>
+          <w:sz w:val="28"/>
+          <w:szCs w:val="28"/>
+        </w:rPr>
+        <w:t>)</w:t>
+      </w:r>
+      <w:r>
+        <w:rPr>
+          <w:sz w:val="28"/>
+          <w:szCs w:val="28"/>
+        </w:rPr>
+        <w:t> некоторой </w:t>
+      </w:r>
+      <w:r>
+        <w:rPr>
+          <w:rStyle w:val="a5"/>
+          <w:i/>
+          <w:iCs/>
+          <w:sz w:val="28"/>
+          <w:szCs w:val="28"/>
+        </w:rPr>
+        <w:t>j-</w:t>
+      </w:r>
+      <w:r>
+        <w:rPr>
+          <w:sz w:val="28"/>
+          <w:szCs w:val="28"/>
+        </w:rPr>
+        <w:t>й отрасли будем называть условно чистой продукцией этой отрасли и обозначать в дальнейшем </w:t>
+      </w:r>
+      <w:proofErr w:type="spellStart"/>
+      <w:r>
+        <w:rPr>
+          <w:rStyle w:val="a5"/>
+          <w:i/>
+          <w:iCs/>
+          <w:sz w:val="28"/>
+          <w:szCs w:val="28"/>
+        </w:rPr>
+        <w:t>Zj</w:t>
+      </w:r>
+      <w:proofErr w:type="spellEnd"/>
+      <w:r>
+        <w:rPr>
+          <w:rStyle w:val="a5"/>
+          <w:i/>
+          <w:iCs/>
+          <w:sz w:val="28"/>
+          <w:szCs w:val="28"/>
+        </w:rPr>
+        <w:t>.</w:t>
+      </w:r>
+      <w:r>
+        <w:rPr>
+          <w:sz w:val="28"/>
+          <w:szCs w:val="28"/>
+        </w:rPr>
+        <w:t> В системе национального счетоводства данные этого квадранта соответствуют валовой добавленной стоимости.</w:t>
+      </w:r>
+    </w:p>
+    <w:p>
+      <w:pPr>
+        <w:pStyle w:val="a4"/>
+        <w:rPr>
+          <w:sz w:val="28"/>
+          <w:szCs w:val="28"/>
+        </w:rPr>
+      </w:pPr>
+      <w:r>
+        <w:rPr>
+          <w:rStyle w:val="a5"/>
+          <w:i/>
+          <w:iCs/>
+          <w:sz w:val="28"/>
+          <w:szCs w:val="28"/>
+        </w:rPr>
+        <w:t>Четвертый квадрант</w:t>
+      </w:r>
+      <w:r>
+        <w:rPr>
+          <w:sz w:val="28"/>
+          <w:szCs w:val="28"/>
+        </w:rPr>
+        <w:t> баланса находится на пересечении столбцов второго квадранта (конечной продукции) и строк третьего квадранта (условно чистой продукции). Этим определяется содержание квадранта: он отражает конечное распределение и использование национального дохода, а также содержит амортизационные расходы. В результате перераспределения первоначально созданного национального дохода образуются конечные доходы населения, предприятий, государства. Данные четвертого квадранта важны для отражения в межотраслевой модели баланса доходов и расходов населения, источников финансирования капиталовложений, текущих затрат непроизводственной сферы, для анализа общей структуры конечных доходов по группам потребителей. Более детально составляющие элементы этого квадранта в данном пособии не рассматриваются, однако очень важным является тот факт, что общий итог четвертого квадранта, так же как второго и третьего, должен быть равен созданному за год национальному доходу плюс амортизационные отчисления.</w:t>
+      </w:r>
+    </w:p>
+    <w:p>
+      <w:pPr>
+        <w:pStyle w:val="a4"/>
+        <w:rPr>
+          <w:sz w:val="28"/>
+          <w:szCs w:val="28"/>
+        </w:rPr>
+      </w:pPr>
+      <w:r>
+        <w:rPr>
+          <w:sz w:val="28"/>
+          <w:szCs w:val="28"/>
+        </w:rPr>
+        <w:t>Таким образом, в целом межотраслевой баланс в рамках единой модели объединяет балансы отраслей материального производства, баланс совокупного общественного продукта, балансы национального дохода, финансовый, баланс доходов и расходов населения. Следует особо отметить, что хотя валовая продукция отраслей не входит в рассмотренные выше четыре квадранта, она представлена на принципиальной схеме МОБ в двух местах в виде столбца, расположенного справа от второго квадранта, и в виде строки ниже третьего квадранта. Эти столбец и строка валовой продукции замыкают схему МОБ и играют важную роль как для проверки правильности заполнения квадрантов (т.е. проверки самого баланса), так и для разработки экономико-математической модели межотраслевого баланса. Если, как показано на схеме, обозначить валовой продукт некоторой отрасли буквой </w:t>
+      </w:r>
+      <w:r>
+        <w:rPr>
+          <w:rStyle w:val="a5"/>
+          <w:i/>
+          <w:iCs/>
+          <w:sz w:val="28"/>
+          <w:szCs w:val="28"/>
+        </w:rPr>
+        <w:t>X</w:t>
+      </w:r>
+      <w:r>
+        <w:rPr>
+          <w:sz w:val="28"/>
+          <w:szCs w:val="28"/>
+        </w:rPr>
+        <w:t> с нижним индексом, равным номеру данной отрасли, то можно записать два важнейших соотношения, отражающих сущность МОБ и являющихся основой его экономико-математической модели.</w:t>
+      </w:r>
+    </w:p>
+    <w:p>
+      <w:pPr>
+        <w:pStyle w:val="a4"/>
+        <w:rPr>
+          <w:sz w:val="28"/>
+          <w:szCs w:val="28"/>
+        </w:rPr>
+      </w:pPr>
+      <w:r>
+        <w:rPr>
+          <w:sz w:val="28"/>
+          <w:szCs w:val="28"/>
+        </w:rPr>
+        <w:t>Во-первых, рассматривая схему баланса по столбцам, можно сделать очевидный вывод, что итог материальных затрат любой потребляющей отрасли и ее условно чистой продукции равен валовой продукции этой отрасли. Данный вывод можно записать в виде соотношения</w:t>
+      </w:r>
+    </w:p>
+    <w:p>
+      <w:pPr>
+        <w:pStyle w:val="a4"/>
+        <w:rPr>
+          <w:sz w:val="28"/>
+          <w:szCs w:val="28"/>
+        </w:rPr>
+      </w:pPr>
+      <w:r>
+        <w:rPr>
+          <w:noProof/>
+          <w:sz w:val="28"/>
+          <w:szCs w:val="28"/>
+        </w:rPr>
+        <w:drawing>
+          <wp:inline distT="0" distB="0" distL="0" distR="0" wp14:anchorId="2FD5D35D" wp14:editId="465C9D2B">
+            <wp:extent cx="1123950" cy="279400"/>
+            <wp:effectExtent l="0" t="0" r="0" b="6350"/>
+            <wp:docPr id="39" name="Рисунок 39"/>
+            <wp:cNvGraphicFramePr>
+              <a:graphicFrameLocks xmlns:a="http://schemas.openxmlformats.org/drawingml/2006/main" noChangeAspect="1"/>
+            </wp:cNvGraphicFramePr>
+            <a:graphic xmlns:a="http://schemas.openxmlformats.org/drawingml/2006/main">
+              <a:graphicData uri="http://schemas.openxmlformats.org/drawingml/2006/picture">
+                <pic:pic xmlns:pic="http://schemas.openxmlformats.org/drawingml/2006/picture">
+                  <pic:nvPicPr>
+                    <pic:cNvPr id="0" name="Picture 41"/>
+                    <pic:cNvPicPr>
+                      <a:picLocks noChangeAspect="1" noChangeArrowheads="1"/>
+                    </pic:cNvPicPr>
+                  </pic:nvPicPr>
+                  <pic:blipFill>
+                    <a:blip r:embed="rId6">
+                      <a:extLst>
+                        <a:ext uri="{28A0092B-C50C-407E-A947-70E740481C1C}">
+                          <a14:useLocalDpi xmlns:a14="http://schemas.microsoft.com/office/drawing/2010/main" val="0"/>
+                        </a:ext>
+                      </a:extLst>
+                    </a:blip>
+                    <a:srcRect/>
+                    <a:stretch>
+                      <a:fillRect/>
+                    </a:stretch>
+                  </pic:blipFill>
+                  <pic:spPr bwMode="auto">
+                    <a:xfrm>
+                      <a:off x="0" y="0"/>
+                      <a:ext cx="1123950" cy="279400"/>
+                    </a:xfrm>
+                    <a:prstGeom prst="rect">
+                      <a:avLst/>
+                    </a:prstGeom>
+                    <a:noFill/>
+                    <a:ln>
+                      <a:noFill/>
+                    </a:ln>
+                  </pic:spPr>
+                </pic:pic>
+              </a:graphicData>
+            </a:graphic>
+          </wp:inline>
+        </w:drawing>
+      </w:r>
+      <w:r>
+        <w:rPr>
+          <w:sz w:val="28"/>
+          <w:szCs w:val="28"/>
+        </w:rPr>
+        <w:t> (6.1)</w:t>
+      </w:r>
+    </w:p>
+    <w:p>
+      <w:pPr>
+        <w:pStyle w:val="a4"/>
+        <w:rPr>
+          <w:sz w:val="28"/>
+          <w:szCs w:val="28"/>
+        </w:rPr>
+      </w:pPr>
+      <w:r>
+        <w:rPr>
+          <w:sz w:val="28"/>
+          <w:szCs w:val="28"/>
+        </w:rPr>
+        <w:t>Напомним, что величина условно чистой продукции </w:t>
+      </w:r>
+      <w:proofErr w:type="spellStart"/>
+      <w:r>
+        <w:rPr>
+          <w:rStyle w:val="a5"/>
+          <w:i/>
+          <w:iCs/>
+          <w:sz w:val="28"/>
+          <w:szCs w:val="28"/>
+        </w:rPr>
+        <w:t>Z</w:t>
+      </w:r>
+      <w:r>
+        <w:rPr>
+          <w:rStyle w:val="a5"/>
+          <w:i/>
+          <w:iCs/>
+          <w:sz w:val="28"/>
+          <w:szCs w:val="28"/>
+          <w:vertAlign w:val="subscript"/>
+        </w:rPr>
+        <w:t>j</w:t>
+      </w:r>
+      <w:proofErr w:type="spellEnd"/>
+      <w:r>
+        <w:rPr>
+          <w:sz w:val="28"/>
+          <w:szCs w:val="28"/>
+        </w:rPr>
+        <w:t> равна сумме амортизации, оплаты труда и чистого дохода </w:t>
+      </w:r>
+      <w:r>
+        <w:rPr>
+          <w:rStyle w:val="a5"/>
+          <w:i/>
+          <w:iCs/>
+          <w:sz w:val="28"/>
+          <w:szCs w:val="28"/>
+        </w:rPr>
+        <w:t>j</w:t>
+      </w:r>
+      <w:r>
+        <w:rPr>
+          <w:sz w:val="28"/>
+          <w:szCs w:val="28"/>
+        </w:rPr>
+        <w:t>-й отрасли. Соотношение (6.1) охватывает систему из </w:t>
+      </w:r>
+      <w:r>
+        <w:rPr>
+          <w:rStyle w:val="a5"/>
+          <w:i/>
+          <w:iCs/>
+          <w:sz w:val="28"/>
+          <w:szCs w:val="28"/>
+        </w:rPr>
+        <w:t>п</w:t>
+      </w:r>
+      <w:r>
+        <w:rPr>
+          <w:sz w:val="28"/>
+          <w:szCs w:val="28"/>
+        </w:rPr>
+        <w:t> уравнений, отражающих стоимостный состав продукции всех отраслей материальной сферы.</w:t>
+      </w:r>
+    </w:p>
+    <w:p>
+      <w:pPr>
+        <w:pStyle w:val="a4"/>
+        <w:rPr>
+          <w:sz w:val="28"/>
+          <w:szCs w:val="28"/>
+        </w:rPr>
+      </w:pPr>
+      <w:r>
+        <w:rPr>
+          <w:sz w:val="28"/>
+          <w:szCs w:val="28"/>
+        </w:rPr>
+        <w:lastRenderedPageBreak/>
+        <w:t>Во-вторых, рассматривая схему МОБ по строкам для каждой производящей отрасли, можно видеть, что валовая продукция той или иной отрасли равна сумме материальных затрат потребляющих ее продукцию отраслей и конечной продукции данной отрасли:</w:t>
+      </w:r>
+      <w:r>
+        <w:rPr>
           <w:sz w:val="28"/>
           <w:szCs w:val="28"/>
         </w:rPr>
@@ -991,44 +1905,395 @@
       </w:r>
       <w:r>
         <w:rPr>
-          <w:rFonts w:ascii="Times New Roman" w:hAnsi="Times New Roman" w:cs="Times New Roman"/>
-          <w:b/>
-          <w:sz w:val="28"/>
-          <w:szCs w:val="28"/>
-        </w:rPr>
-        <w:t>Балансы цен, трудовых ресурсов и основных производственных фондов.</w:t>
-      </w:r>
-    </w:p>
-    <w:p>
-      <w:pPr>
-        <w:spacing w:after="0" w:line="240" w:lineRule="auto"/>
-        <w:jc w:val="both"/>
-        <w:rPr>
-          <w:rFonts w:ascii="Times New Roman" w:hAnsi="Times New Roman" w:cs="Times New Roman"/>
-          <w:b/>
-          <w:sz w:val="28"/>
-          <w:szCs w:val="28"/>
-        </w:rPr>
-      </w:pPr>
-    </w:p>
-    <w:p>
-      <w:pPr>
-        <w:spacing w:after="0" w:line="240" w:lineRule="auto"/>
-        <w:jc w:val="both"/>
-        <w:rPr>
-          <w:rFonts w:ascii="Times New Roman" w:hAnsi="Times New Roman" w:cs="Times New Roman"/>
-          <w:b/>
-          <w:sz w:val="28"/>
-          <w:szCs w:val="28"/>
-        </w:rPr>
-      </w:pPr>
-      <w:r>
-        <w:rPr>
-          <w:rFonts w:ascii="Times New Roman" w:hAnsi="Times New Roman" w:cs="Times New Roman"/>
-          <w:b/>
-          <w:sz w:val="28"/>
-          <w:szCs w:val="28"/>
-        </w:rPr>
+          <w:noProof/>
+          <w:sz w:val="28"/>
+          <w:szCs w:val="28"/>
+        </w:rPr>
+        <w:drawing>
+          <wp:inline distT="0" distB="0" distL="0" distR="0" wp14:anchorId="391A50B5" wp14:editId="6BB08B5F">
+            <wp:extent cx="1075055" cy="293370"/>
+            <wp:effectExtent l="0" t="0" r="0" b="0"/>
+            <wp:docPr id="38" name="Рисунок 38"/>
+            <wp:cNvGraphicFramePr>
+              <a:graphicFrameLocks xmlns:a="http://schemas.openxmlformats.org/drawingml/2006/main" noChangeAspect="1"/>
+            </wp:cNvGraphicFramePr>
+            <a:graphic xmlns:a="http://schemas.openxmlformats.org/drawingml/2006/main">
+              <a:graphicData uri="http://schemas.openxmlformats.org/drawingml/2006/picture">
+                <pic:pic xmlns:pic="http://schemas.openxmlformats.org/drawingml/2006/picture">
+                  <pic:nvPicPr>
+                    <pic:cNvPr id="0" name="Picture 42"/>
+                    <pic:cNvPicPr>
+                      <a:picLocks noChangeAspect="1" noChangeArrowheads="1"/>
+                    </pic:cNvPicPr>
+                  </pic:nvPicPr>
+                  <pic:blipFill>
+                    <a:blip r:embed="rId7">
+                      <a:extLst>
+                        <a:ext uri="{28A0092B-C50C-407E-A947-70E740481C1C}">
+                          <a14:useLocalDpi xmlns:a14="http://schemas.microsoft.com/office/drawing/2010/main" val="0"/>
+                        </a:ext>
+                      </a:extLst>
+                    </a:blip>
+                    <a:srcRect/>
+                    <a:stretch>
+                      <a:fillRect/>
+                    </a:stretch>
+                  </pic:blipFill>
+                  <pic:spPr bwMode="auto">
+                    <a:xfrm>
+                      <a:off x="0" y="0"/>
+                      <a:ext cx="1075055" cy="293370"/>
+                    </a:xfrm>
+                    <a:prstGeom prst="rect">
+                      <a:avLst/>
+                    </a:prstGeom>
+                    <a:noFill/>
+                    <a:ln>
+                      <a:noFill/>
+                    </a:ln>
+                  </pic:spPr>
+                </pic:pic>
+              </a:graphicData>
+            </a:graphic>
+          </wp:inline>
+        </w:drawing>
+      </w:r>
+      <w:r>
+        <w:rPr>
+          <w:sz w:val="28"/>
+          <w:szCs w:val="28"/>
+        </w:rPr>
+        <w:t> (6.2)</w:t>
+      </w:r>
+    </w:p>
+    <w:p>
+      <w:pPr>
+        <w:pStyle w:val="a4"/>
+        <w:rPr>
+          <w:sz w:val="28"/>
+          <w:szCs w:val="28"/>
+        </w:rPr>
+      </w:pPr>
+      <w:r>
+        <w:rPr>
+          <w:sz w:val="28"/>
+          <w:szCs w:val="28"/>
+        </w:rPr>
+        <w:t>Формула (6.2) описывает систему из </w:t>
+      </w:r>
+      <w:r>
+        <w:rPr>
+          <w:rStyle w:val="a5"/>
+          <w:i/>
+          <w:iCs/>
+          <w:sz w:val="28"/>
+          <w:szCs w:val="28"/>
+        </w:rPr>
+        <w:t>п</w:t>
+      </w:r>
+      <w:r>
+        <w:rPr>
+          <w:sz w:val="28"/>
+          <w:szCs w:val="28"/>
+        </w:rPr>
+        <w:t> уравнений, которые называются уравнениями распределения продукции отраслей материального производства по направлениям использования.</w:t>
+      </w:r>
+    </w:p>
+    <w:p>
+      <w:pPr>
+        <w:pStyle w:val="a4"/>
+        <w:rPr>
+          <w:sz w:val="28"/>
+          <w:szCs w:val="28"/>
+        </w:rPr>
+      </w:pPr>
+      <w:r>
+        <w:rPr>
+          <w:sz w:val="28"/>
+          <w:szCs w:val="28"/>
+        </w:rPr>
+        <w:t>Просуммируем по всем отраслям уравнения (6.1), в результате получим</w:t>
+      </w:r>
+      <w:r>
+        <w:rPr>
+          <w:sz w:val="28"/>
+          <w:szCs w:val="28"/>
+        </w:rPr>
+        <w:t xml:space="preserve"> </w:t>
+      </w:r>
+      <w:r>
+        <w:rPr>
+          <w:noProof/>
+          <w:sz w:val="28"/>
+          <w:szCs w:val="28"/>
+        </w:rPr>
+        <w:drawing>
+          <wp:inline distT="0" distB="0" distL="0" distR="0" wp14:anchorId="4196F2E4" wp14:editId="114D8AE6">
+            <wp:extent cx="1270635" cy="307340"/>
+            <wp:effectExtent l="0" t="0" r="5715" b="0"/>
+            <wp:docPr id="37" name="Рисунок 37"/>
+            <wp:cNvGraphicFramePr>
+              <a:graphicFrameLocks xmlns:a="http://schemas.openxmlformats.org/drawingml/2006/main" noChangeAspect="1"/>
+            </wp:cNvGraphicFramePr>
+            <a:graphic xmlns:a="http://schemas.openxmlformats.org/drawingml/2006/main">
+              <a:graphicData uri="http://schemas.openxmlformats.org/drawingml/2006/picture">
+                <pic:pic xmlns:pic="http://schemas.openxmlformats.org/drawingml/2006/picture">
+                  <pic:nvPicPr>
+                    <pic:cNvPr id="0" name="Picture 43"/>
+                    <pic:cNvPicPr>
+                      <a:picLocks noChangeAspect="1" noChangeArrowheads="1"/>
+                    </pic:cNvPicPr>
+                  </pic:nvPicPr>
+                  <pic:blipFill>
+                    <a:blip r:embed="rId8">
+                      <a:extLst>
+                        <a:ext uri="{28A0092B-C50C-407E-A947-70E740481C1C}">
+                          <a14:useLocalDpi xmlns:a14="http://schemas.microsoft.com/office/drawing/2010/main" val="0"/>
+                        </a:ext>
+                      </a:extLst>
+                    </a:blip>
+                    <a:srcRect/>
+                    <a:stretch>
+                      <a:fillRect/>
+                    </a:stretch>
+                  </pic:blipFill>
+                  <pic:spPr bwMode="auto">
+                    <a:xfrm>
+                      <a:off x="0" y="0"/>
+                      <a:ext cx="1270635" cy="307340"/>
+                    </a:xfrm>
+                    <a:prstGeom prst="rect">
+                      <a:avLst/>
+                    </a:prstGeom>
+                    <a:noFill/>
+                    <a:ln>
+                      <a:noFill/>
+                    </a:ln>
+                  </pic:spPr>
+                </pic:pic>
+              </a:graphicData>
+            </a:graphic>
+          </wp:inline>
+        </w:drawing>
+      </w:r>
+    </w:p>
+    <w:p>
+      <w:pPr>
+        <w:pStyle w:val="a4"/>
+        <w:rPr>
+          <w:sz w:val="28"/>
+          <w:szCs w:val="28"/>
+        </w:rPr>
+      </w:pPr>
+      <w:r>
+        <w:rPr>
+          <w:sz w:val="28"/>
+          <w:szCs w:val="28"/>
+        </w:rPr>
+        <w:t>Аналогичное суммирование уравнений (6.2) дает:</w:t>
+      </w:r>
+      <w:r>
+        <w:rPr>
+          <w:sz w:val="28"/>
+          <w:szCs w:val="28"/>
+        </w:rPr>
+        <w:t xml:space="preserve"> </w:t>
+      </w:r>
+      <w:r>
+        <w:rPr>
+          <w:noProof/>
+          <w:sz w:val="28"/>
+          <w:szCs w:val="28"/>
+        </w:rPr>
+        <w:drawing>
+          <wp:inline distT="0" distB="0" distL="0" distR="0" wp14:anchorId="56F0E513" wp14:editId="7A5BE446">
+            <wp:extent cx="1256665" cy="293370"/>
+            <wp:effectExtent l="0" t="0" r="635" b="0"/>
+            <wp:docPr id="36" name="Рисунок 36"/>
+            <wp:cNvGraphicFramePr>
+              <a:graphicFrameLocks xmlns:a="http://schemas.openxmlformats.org/drawingml/2006/main" noChangeAspect="1"/>
+            </wp:cNvGraphicFramePr>
+            <a:graphic xmlns:a="http://schemas.openxmlformats.org/drawingml/2006/main">
+              <a:graphicData uri="http://schemas.openxmlformats.org/drawingml/2006/picture">
+                <pic:pic xmlns:pic="http://schemas.openxmlformats.org/drawingml/2006/picture">
+                  <pic:nvPicPr>
+                    <pic:cNvPr id="0" name="Picture 44"/>
+                    <pic:cNvPicPr>
+                      <a:picLocks noChangeAspect="1" noChangeArrowheads="1"/>
+                    </pic:cNvPicPr>
+                  </pic:nvPicPr>
+                  <pic:blipFill>
+                    <a:blip r:embed="rId9">
+                      <a:extLst>
+                        <a:ext uri="{28A0092B-C50C-407E-A947-70E740481C1C}">
+                          <a14:useLocalDpi xmlns:a14="http://schemas.microsoft.com/office/drawing/2010/main" val="0"/>
+                        </a:ext>
+                      </a:extLst>
+                    </a:blip>
+                    <a:srcRect/>
+                    <a:stretch>
+                      <a:fillRect/>
+                    </a:stretch>
+                  </pic:blipFill>
+                  <pic:spPr bwMode="auto">
+                    <a:xfrm>
+                      <a:off x="0" y="0"/>
+                      <a:ext cx="1256665" cy="293370"/>
+                    </a:xfrm>
+                    <a:prstGeom prst="rect">
+                      <a:avLst/>
+                    </a:prstGeom>
+                    <a:noFill/>
+                    <a:ln>
+                      <a:noFill/>
+                    </a:ln>
+                  </pic:spPr>
+                </pic:pic>
+              </a:graphicData>
+            </a:graphic>
+          </wp:inline>
+        </w:drawing>
+      </w:r>
+    </w:p>
+    <w:p>
+      <w:pPr>
+        <w:pStyle w:val="a4"/>
+        <w:rPr>
+          <w:sz w:val="28"/>
+          <w:szCs w:val="28"/>
+        </w:rPr>
+      </w:pPr>
+      <w:r>
+        <w:rPr>
+          <w:sz w:val="28"/>
+          <w:szCs w:val="28"/>
+        </w:rPr>
+        <w:t>Левые части обоих равенств равны, так как представляют собой весь валовой общественный продукт. Первые слагаемые правых частей этих равенств также равны, их величина равна итогу первого квадранта. Следовательно, должно соблюдаться соотношение</w:t>
+      </w:r>
+      <w:r>
+        <w:rPr>
+          <w:sz w:val="28"/>
+          <w:szCs w:val="28"/>
+        </w:rPr>
+        <w:t xml:space="preserve"> </w:t>
+      </w:r>
+      <w:r>
+        <w:rPr>
+          <w:noProof/>
+          <w:sz w:val="28"/>
+          <w:szCs w:val="28"/>
+        </w:rPr>
+        <w:drawing>
+          <wp:inline distT="0" distB="0" distL="0" distR="0" wp14:anchorId="7290F858" wp14:editId="6571FE8E">
+            <wp:extent cx="628015" cy="307340"/>
+            <wp:effectExtent l="0" t="0" r="635" b="0"/>
+            <wp:docPr id="35" name="Рисунок 35"/>
+            <wp:cNvGraphicFramePr>
+              <a:graphicFrameLocks xmlns:a="http://schemas.openxmlformats.org/drawingml/2006/main" noChangeAspect="1"/>
+            </wp:cNvGraphicFramePr>
+            <a:graphic xmlns:a="http://schemas.openxmlformats.org/drawingml/2006/main">
+              <a:graphicData uri="http://schemas.openxmlformats.org/drawingml/2006/picture">
+                <pic:pic xmlns:pic="http://schemas.openxmlformats.org/drawingml/2006/picture">
+                  <pic:nvPicPr>
+                    <pic:cNvPr id="0" name="Picture 45"/>
+                    <pic:cNvPicPr>
+                      <a:picLocks noChangeAspect="1" noChangeArrowheads="1"/>
+                    </pic:cNvPicPr>
+                  </pic:nvPicPr>
+                  <pic:blipFill>
+                    <a:blip r:embed="rId10">
+                      <a:extLst>
+                        <a:ext uri="{28A0092B-C50C-407E-A947-70E740481C1C}">
+                          <a14:useLocalDpi xmlns:a14="http://schemas.microsoft.com/office/drawing/2010/main" val="0"/>
+                        </a:ext>
+                      </a:extLst>
+                    </a:blip>
+                    <a:srcRect/>
+                    <a:stretch>
+                      <a:fillRect/>
+                    </a:stretch>
+                  </pic:blipFill>
+                  <pic:spPr bwMode="auto">
+                    <a:xfrm>
+                      <a:off x="0" y="0"/>
+                      <a:ext cx="628015" cy="307340"/>
+                    </a:xfrm>
+                    <a:prstGeom prst="rect">
+                      <a:avLst/>
+                    </a:prstGeom>
+                    <a:noFill/>
+                    <a:ln>
+                      <a:noFill/>
+                    </a:ln>
+                  </pic:spPr>
+                </pic:pic>
+              </a:graphicData>
+            </a:graphic>
+          </wp:inline>
+        </w:drawing>
+      </w:r>
+      <w:r>
+        <w:rPr>
+          <w:sz w:val="28"/>
+          <w:szCs w:val="28"/>
+        </w:rPr>
+        <w:t> (6.3)</w:t>
+      </w:r>
+    </w:p>
+    <w:p>
+      <w:pPr>
+        <w:pStyle w:val="a4"/>
+        <w:rPr>
+          <w:sz w:val="28"/>
+          <w:szCs w:val="28"/>
+        </w:rPr>
+      </w:pPr>
+      <w:r>
+        <w:rPr>
+          <w:sz w:val="28"/>
+          <w:szCs w:val="28"/>
+        </w:rPr>
+        <w:t>Левая часть уравнения (6.3) есть сумма третьего квадранта, а правая часть - итог второго квадранта. В целом же это уравнение показывает, что в межотраслевом балансе соблюдается важнейший принцип единства материального и стоимостного состава национального дохода.</w:t>
+      </w:r>
+    </w:p>
+    <w:p>
+      <w:pPr>
+        <w:rPr>
+          <w:rFonts w:ascii="Times New Roman" w:hAnsi="Times New Roman" w:cs="Times New Roman"/>
+          <w:b/>
+          <w:sz w:val="28"/>
+          <w:szCs w:val="28"/>
+        </w:rPr>
+      </w:pPr>
+      <w:r>
+        <w:rPr>
+          <w:rFonts w:ascii="Times New Roman" w:hAnsi="Times New Roman" w:cs="Times New Roman"/>
+          <w:b/>
+          <w:sz w:val="28"/>
+          <w:szCs w:val="28"/>
+        </w:rPr>
+        <w:br w:type="page"/>
+      </w:r>
+    </w:p>
+    <w:p>
+      <w:pPr>
+        <w:spacing w:after="0" w:line="240" w:lineRule="auto"/>
+        <w:jc w:val="both"/>
+        <w:rPr>
+          <w:rFonts w:ascii="Times New Roman" w:hAnsi="Times New Roman" w:cs="Times New Roman"/>
+          <w:b/>
+          <w:sz w:val="28"/>
+          <w:szCs w:val="28"/>
+        </w:rPr>
+      </w:pPr>
+      <w:r>
+        <w:rPr>
+          <w:rFonts w:ascii="Times New Roman" w:hAnsi="Times New Roman" w:cs="Times New Roman"/>
+          <w:b/>
+          <w:sz w:val="28"/>
+          <w:szCs w:val="28"/>
+        </w:rPr>
+        <w:lastRenderedPageBreak/>
         <w:t xml:space="preserve">3. Динамические модели развития экономики. Модели Леонтьева и </w:t>
       </w:r>
       <w:proofErr w:type="spellStart"/>
@@ -1099,22 +2364,13 @@
           <w:sz w:val="28"/>
           <w:szCs w:val="28"/>
         </w:rPr>
-        <w:t xml:space="preserve">Если рассматривается зависящая от времени </w:t>
-      </w:r>
-      <w:proofErr w:type="gramStart"/>
-      <w:r>
-        <w:rPr>
-          <w:rFonts w:ascii="Times New Roman" w:hAnsi="Times New Roman" w:cs="Times New Roman"/>
-          <w:sz w:val="28"/>
-          <w:szCs w:val="28"/>
-        </w:rPr>
-        <w:t xml:space="preserve">величина </w:t>
+        <w:t xml:space="preserve">Если рассматривается зависящая от времени величина </w:t>
       </w:r>
       <w:r>
         <w:rPr>
           <w:position w:val="-12"/>
         </w:rPr>
-        <w:object w:dxaOrig="540" w:dyaOrig="360">
+        <w:object w:dxaOrig="540" w:dyaOrig="360" w14:anchorId="73AD3A22">
           <v:shapetype id="_x0000_t75" coordsize="21600,21600" o:spt="75" o:preferrelative="t" path="m@4@5l@4@11@9@11@9@5xe" filled="f" stroked="f">
             <v:stroke joinstyle="miter"/>
             <v:formulas>
@@ -1134,202 +2390,604 @@
             <v:path o:extrusionok="f" gradientshapeok="t" o:connecttype="rect"/>
             <o:lock v:ext="edit" aspectratio="t"/>
           </v:shapetype>
-          <v:shape id="_x0000_i1026" type="#_x0000_t75" style="width:26.85pt;height:18.25pt" o:ole="">
-            <v:imagedata r:id="rId5" o:title=""/>
-          </v:shape>
-          <o:OLEObject Type="Embed" ProgID="Equation.3" ShapeID="_x0000_i1026" DrawAspect="Content" ObjectID="_1755359234" r:id="rId6"/>
-        </w:object>
-      </w:r>
-      <w:r>
-        <w:rPr>
-          <w:rFonts w:ascii="Times New Roman" w:hAnsi="Times New Roman" w:cs="Times New Roman"/>
-          <w:sz w:val="28"/>
-          <w:szCs w:val="28"/>
-        </w:rPr>
-        <w:t>,</w:t>
-      </w:r>
-      <w:proofErr w:type="gramEnd"/>
-      <w:r>
-        <w:rPr>
-          <w:rFonts w:ascii="Times New Roman" w:hAnsi="Times New Roman" w:cs="Times New Roman"/>
-          <w:sz w:val="28"/>
-          <w:szCs w:val="28"/>
-        </w:rPr>
-        <w:t xml:space="preserve"> то абсолютный прирост от момента 0 до момента 1 равен </w:t>
-      </w:r>
-      <w:r>
-        <w:rPr>
-          <w:rFonts w:ascii="Times New Roman" w:hAnsi="Times New Roman" w:cs="Times New Roman"/>
-          <w:position w:val="-12"/>
-          <w:sz w:val="28"/>
-          <w:szCs w:val="28"/>
-        </w:rPr>
-        <w:object w:dxaOrig="2220" w:dyaOrig="360">
-          <v:shape id="_x0000_i1025" type="#_x0000_t75" style="width:111.2pt;height:18.25pt" o:ole="">
-            <v:imagedata r:id="rId7" o:title=""/>
-          </v:shape>
-          <o:OLEObject Type="Embed" ProgID="Equation.3" ShapeID="_x0000_i1025" DrawAspect="Content" ObjectID="_1755359235" r:id="rId8"/>
-        </w:object>
-      </w:r>
-      <w:r>
-        <w:rPr>
-          <w:rFonts w:ascii="Times New Roman" w:hAnsi="Times New Roman" w:cs="Times New Roman"/>
-          <w:sz w:val="28"/>
-          <w:szCs w:val="28"/>
-        </w:rPr>
-        <w:t xml:space="preserve">, дискретный темп роста </w:t>
-      </w:r>
-      <w:r>
-        <w:rPr>
-          <w:position w:val="-32"/>
-        </w:rPr>
-        <w:object w:dxaOrig="1240" w:dyaOrig="760">
-          <v:shape id="_x0000_i1027" type="#_x0000_t75" style="width:61.8pt;height:38.15pt" o:ole="">
-            <v:imagedata r:id="rId9" o:title=""/>
-          </v:shape>
-          <o:OLEObject Type="Embed" ProgID="Equation.3" ShapeID="_x0000_i1027" DrawAspect="Content" ObjectID="_1755359236" r:id="rId10"/>
-        </w:object>
-      </w:r>
-      <w:r>
-        <w:t xml:space="preserve"> </w:t>
-      </w:r>
-      <w:r>
-        <w:rPr>
-          <w:rFonts w:ascii="Times New Roman" w:hAnsi="Times New Roman" w:cs="Times New Roman"/>
-          <w:sz w:val="28"/>
-          <w:szCs w:val="28"/>
-        </w:rPr>
-        <w:t>дискретный темп прироста</w:t>
-      </w:r>
-      <w:r>
-        <w:rPr>
-          <w:sz w:val="28"/>
-        </w:rPr>
-        <w:t xml:space="preserve"> </w:t>
-      </w:r>
-      <w:r>
-        <w:rPr>
-          <w:position w:val="-32"/>
-        </w:rPr>
-        <w:object w:dxaOrig="2840" w:dyaOrig="760">
-          <v:shape id="_x0000_i1028" type="#_x0000_t75" style="width:141.85pt;height:38.15pt" o:ole="">
+          <v:shape id="_x0000_i1025" type="#_x0000_t75" style="width:26.95pt;height:18.15pt" o:ole="">
             <v:imagedata r:id="rId11" o:title=""/>
           </v:shape>
-          <o:OLEObject Type="Embed" ProgID="Equation.3" ShapeID="_x0000_i1028" DrawAspect="Content" ObjectID="_1755359237" r:id="rId12"/>
+          <o:OLEObject Type="Embed" ProgID="Equation.3" ShapeID="_x0000_i1025" DrawAspect="Content" ObjectID="_1755375815" r:id="rId12"/>
         </w:object>
       </w:r>
       <w:r>
-        <w:t xml:space="preserve"> Если темп роста </w:t>
-      </w:r>
-      <w:bookmarkStart w:id="0" w:name="_GoBack"/>
-      <w:bookmarkEnd w:id="0"/>
-    </w:p>
-    <w:p>
-      <w:pPr>
-        <w:spacing w:after="0" w:line="240" w:lineRule="auto"/>
-        <w:jc w:val="both"/>
-        <w:rPr>
-          <w:rFonts w:ascii="Times New Roman" w:hAnsi="Times New Roman" w:cs="Times New Roman"/>
-          <w:b/>
-          <w:sz w:val="28"/>
-          <w:szCs w:val="28"/>
-        </w:rPr>
-      </w:pPr>
-    </w:p>
-    <w:p>
-      <w:pPr>
-        <w:spacing w:after="0" w:line="240" w:lineRule="auto"/>
-        <w:jc w:val="both"/>
-        <w:rPr>
-          <w:rFonts w:ascii="Times New Roman" w:hAnsi="Times New Roman" w:cs="Times New Roman"/>
-          <w:b/>
-          <w:sz w:val="28"/>
-          <w:szCs w:val="28"/>
-        </w:rPr>
-      </w:pPr>
-      <w:r>
-        <w:rPr>
-          <w:rFonts w:ascii="Times New Roman" w:hAnsi="Times New Roman" w:cs="Times New Roman"/>
-          <w:b/>
-          <w:sz w:val="28"/>
-          <w:szCs w:val="28"/>
-        </w:rPr>
-        <w:t>4. Системы массового обслуживания как математические модели экономических</w:t>
-      </w:r>
-      <w:r>
-        <w:rPr>
-          <w:rFonts w:ascii="Times New Roman" w:hAnsi="Times New Roman" w:cs="Times New Roman"/>
-          <w:b/>
-          <w:sz w:val="28"/>
-          <w:szCs w:val="28"/>
-        </w:rPr>
+        <w:rPr>
+          <w:rFonts w:ascii="Times New Roman" w:hAnsi="Times New Roman" w:cs="Times New Roman"/>
+          <w:sz w:val="28"/>
+          <w:szCs w:val="28"/>
+        </w:rPr>
+        <w:t xml:space="preserve">, то абсолютный прирост от момента 0 до момента 1 равен </w:t>
+      </w:r>
+      <w:r>
+        <w:rPr>
+          <w:rFonts w:ascii="Times New Roman" w:hAnsi="Times New Roman" w:cs="Times New Roman"/>
+          <w:position w:val="-12"/>
+          <w:sz w:val="28"/>
+          <w:szCs w:val="28"/>
+        </w:rPr>
+        <w:object w:dxaOrig="2220" w:dyaOrig="360" w14:anchorId="579C19D8">
+          <v:shape id="_x0000_i1026" type="#_x0000_t75" style="width:111pt;height:18.15pt" o:ole="">
+            <v:imagedata r:id="rId13" o:title=""/>
+          </v:shape>
+          <o:OLEObject Type="Embed" ProgID="Equation.3" ShapeID="_x0000_i1026" DrawAspect="Content" ObjectID="_1755375816" r:id="rId14"/>
+        </w:object>
+      </w:r>
+      <w:r>
+        <w:rPr>
+          <w:rFonts w:ascii="Times New Roman" w:hAnsi="Times New Roman" w:cs="Times New Roman"/>
+          <w:sz w:val="28"/>
+          <w:szCs w:val="28"/>
+        </w:rPr>
+        <w:t xml:space="preserve">, дискретный темп роста </w:t>
+      </w:r>
+      <w:r>
+        <w:rPr>
+          <w:position w:val="-32"/>
+        </w:rPr>
+        <w:object w:dxaOrig="1240" w:dyaOrig="760" w14:anchorId="1A98581A">
+          <v:shape id="_x0000_i1027" type="#_x0000_t75" style="width:61.55pt;height:37.9pt" o:ole="">
+            <v:imagedata r:id="rId15" o:title=""/>
+          </v:shape>
+          <o:OLEObject Type="Embed" ProgID="Equation.3" ShapeID="_x0000_i1027" DrawAspect="Content" ObjectID="_1755375817" r:id="rId16"/>
+        </w:object>
+      </w:r>
+      <w:r>
         <w:t xml:space="preserve"> </w:t>
       </w:r>
       <w:r>
         <w:rPr>
           <w:rFonts w:ascii="Times New Roman" w:hAnsi="Times New Roman" w:cs="Times New Roman"/>
-          <w:b/>
-          <w:sz w:val="28"/>
-          <w:szCs w:val="28"/>
-        </w:rPr>
-        <w:t>процессов. Структура и классификация систем массового обслуживания. Основные</w:t>
-      </w:r>
-      <w:r>
-        <w:rPr>
-          <w:rFonts w:ascii="Times New Roman" w:hAnsi="Times New Roman" w:cs="Times New Roman"/>
-          <w:b/>
-          <w:sz w:val="28"/>
-          <w:szCs w:val="28"/>
+          <w:sz w:val="28"/>
+          <w:szCs w:val="28"/>
+        </w:rPr>
+        <w:t>дискретный темп прироста</w:t>
+      </w:r>
+      <w:r>
+        <w:rPr>
+          <w:sz w:val="28"/>
         </w:rPr>
         <w:t xml:space="preserve"> </w:t>
       </w:r>
       <w:r>
         <w:rPr>
-          <w:rFonts w:ascii="Times New Roman" w:hAnsi="Times New Roman" w:cs="Times New Roman"/>
-          <w:b/>
-          <w:sz w:val="28"/>
-          <w:szCs w:val="28"/>
-        </w:rPr>
-        <w:t>характеристики систем массового обслуживания.</w:t>
-      </w:r>
-    </w:p>
-    <w:p>
-      <w:pPr>
-        <w:spacing w:after="0" w:line="240" w:lineRule="auto"/>
-        <w:jc w:val="both"/>
-        <w:rPr>
-          <w:rFonts w:ascii="Times New Roman" w:hAnsi="Times New Roman" w:cs="Times New Roman"/>
-          <w:b/>
-          <w:sz w:val="28"/>
-          <w:szCs w:val="28"/>
-        </w:rPr>
-      </w:pPr>
-    </w:p>
-    <w:p>
-      <w:pPr>
-        <w:spacing w:after="0" w:line="240" w:lineRule="auto"/>
-        <w:jc w:val="both"/>
-        <w:rPr>
-          <w:rFonts w:ascii="Times New Roman" w:hAnsi="Times New Roman" w:cs="Times New Roman"/>
-          <w:b/>
-          <w:sz w:val="28"/>
-          <w:szCs w:val="28"/>
-        </w:rPr>
-      </w:pPr>
-      <w:r>
-        <w:rPr>
-          <w:rFonts w:ascii="Times New Roman" w:hAnsi="Times New Roman" w:cs="Times New Roman"/>
-          <w:b/>
-          <w:sz w:val="28"/>
-          <w:szCs w:val="28"/>
+          <w:position w:val="-32"/>
+        </w:rPr>
+        <w:object w:dxaOrig="2840" w:dyaOrig="760" w14:anchorId="61788EBF">
+          <v:shape id="_x0000_i1028" type="#_x0000_t75" style="width:141.8pt;height:37.9pt" o:ole="">
+            <v:imagedata r:id="rId17" o:title=""/>
+          </v:shape>
+          <o:OLEObject Type="Embed" ProgID="Equation.3" ShapeID="_x0000_i1028" DrawAspect="Content" ObjectID="_1755375818" r:id="rId18"/>
+        </w:object>
+      </w:r>
+      <w:r>
+        <w:t xml:space="preserve"> </w:t>
+      </w:r>
+      <w:r>
+        <w:rPr>
+          <w:rFonts w:ascii="Times New Roman" w:hAnsi="Times New Roman" w:cs="Times New Roman"/>
+          <w:sz w:val="28"/>
+          <w:szCs w:val="28"/>
+        </w:rPr>
+        <w:t xml:space="preserve">Если темп роста </w:t>
+      </w:r>
+      <w:r>
+        <w:rPr>
+          <w:position w:val="-12"/>
+        </w:rPr>
+        <w:object w:dxaOrig="300" w:dyaOrig="380" w14:anchorId="54BA5D05">
+          <v:shape id="_x0000_i1050" type="#_x0000_t75" style="width:14.85pt;height:19.25pt" o:ole="">
+            <v:imagedata r:id="rId19" o:title=""/>
+          </v:shape>
+          <o:OLEObject Type="Embed" ProgID="Equation.DSMT4" ShapeID="_x0000_i1050" DrawAspect="Content" ObjectID="_1755375819" r:id="rId20"/>
+        </w:object>
+      </w:r>
+      <w:r>
+        <w:t xml:space="preserve"> </w:t>
+      </w:r>
+      <w:r>
+        <w:rPr>
+          <w:rFonts w:ascii="Times New Roman" w:hAnsi="Times New Roman" w:cs="Times New Roman"/>
+          <w:sz w:val="28"/>
+          <w:szCs w:val="28"/>
+        </w:rPr>
+        <w:t>неизменен во времени, то динамика показателя</w:t>
+      </w:r>
+      <w:r>
+        <w:t xml:space="preserve"> </w:t>
+      </w:r>
+      <w:r>
+        <w:rPr>
+          <w:position w:val="-12"/>
+        </w:rPr>
+        <w:object w:dxaOrig="540" w:dyaOrig="360" w14:anchorId="771265FE">
+          <v:shape id="_x0000_i1034" type="#_x0000_t75" style="width:26.95pt;height:18.15pt" o:ole="">
+            <v:imagedata r:id="rId11" o:title=""/>
+          </v:shape>
+          <o:OLEObject Type="Embed" ProgID="Equation.3" ShapeID="_x0000_i1034" DrawAspect="Content" ObjectID="_1755375820" r:id="rId21"/>
+        </w:object>
+      </w:r>
+      <w:r>
+        <w:t xml:space="preserve"> </w:t>
+      </w:r>
+      <w:r>
+        <w:rPr>
+          <w:rFonts w:ascii="Times New Roman" w:hAnsi="Times New Roman" w:cs="Times New Roman"/>
+          <w:sz w:val="28"/>
+          <w:szCs w:val="28"/>
+        </w:rPr>
+        <w:t>может быть описана как</w:t>
+      </w:r>
+      <w:r>
+        <w:t xml:space="preserve"> </w:t>
+      </w:r>
+      <w:r>
+        <w:rPr>
+          <w:rFonts w:ascii="Times New Roman" w:hAnsi="Times New Roman" w:cs="Times New Roman"/>
+          <w:position w:val="-12"/>
+          <w:sz w:val="28"/>
+          <w:szCs w:val="28"/>
+        </w:rPr>
+        <w:object w:dxaOrig="2120" w:dyaOrig="420" w14:anchorId="1EAF7454">
+          <v:shape id="_x0000_i1048" type="#_x0000_t75" style="width:106.1pt;height:21.45pt" o:ole="">
+            <v:imagedata r:id="rId22" o:title=""/>
+          </v:shape>
+          <o:OLEObject Type="Embed" ProgID="Equation.DSMT4" ShapeID="_x0000_i1048" DrawAspect="Content" ObjectID="_1755375821" r:id="rId23"/>
+        </w:object>
+      </w:r>
+      <w:r>
+        <w:rPr>
+          <w:rFonts w:ascii="Times New Roman" w:hAnsi="Times New Roman" w:cs="Times New Roman"/>
+          <w:sz w:val="28"/>
+          <w:szCs w:val="28"/>
+        </w:rPr>
+        <w:t>.</w:t>
+      </w:r>
+    </w:p>
+    <w:p>
+      <w:pPr>
+        <w:spacing w:after="0" w:line="240" w:lineRule="auto"/>
+        <w:jc w:val="both"/>
+        <w:rPr>
+          <w:rFonts w:ascii="Times New Roman" w:hAnsi="Times New Roman" w:cs="Times New Roman"/>
+          <w:sz w:val="28"/>
+          <w:szCs w:val="28"/>
+        </w:rPr>
+      </w:pPr>
+    </w:p>
+    <w:p>
+      <w:pPr>
+        <w:spacing w:after="0" w:line="240" w:lineRule="auto"/>
+        <w:jc w:val="both"/>
+        <w:rPr>
+          <w:rFonts w:ascii="Times New Roman" w:hAnsi="Times New Roman" w:cs="Times New Roman"/>
+          <w:bCs/>
+          <w:sz w:val="28"/>
+          <w:szCs w:val="28"/>
+        </w:rPr>
+      </w:pPr>
+      <w:r>
+        <w:rPr>
+          <w:noProof/>
+        </w:rPr>
+        <w:drawing>
+          <wp:inline distT="0" distB="0" distL="0" distR="0" wp14:anchorId="15FE2004" wp14:editId="1ECE15F7">
+            <wp:extent cx="5940425" cy="1390015"/>
+            <wp:effectExtent l="0" t="0" r="3175" b="635"/>
+            <wp:docPr id="5" name="Рисунок 5"/>
+            <wp:cNvGraphicFramePr>
+              <a:graphicFrameLocks xmlns:a="http://schemas.openxmlformats.org/drawingml/2006/main" noChangeAspect="1"/>
+            </wp:cNvGraphicFramePr>
+            <a:graphic xmlns:a="http://schemas.openxmlformats.org/drawingml/2006/main">
+              <a:graphicData uri="http://schemas.openxmlformats.org/drawingml/2006/picture">
+                <pic:pic xmlns:pic="http://schemas.openxmlformats.org/drawingml/2006/picture">
+                  <pic:nvPicPr>
+                    <pic:cNvPr id="1" name=""/>
+                    <pic:cNvPicPr/>
+                  </pic:nvPicPr>
+                  <pic:blipFill>
+                    <a:blip r:embed="rId24"/>
+                    <a:stretch>
+                      <a:fillRect/>
+                    </a:stretch>
+                  </pic:blipFill>
+                  <pic:spPr>
+                    <a:xfrm>
+                      <a:off x="0" y="0"/>
+                      <a:ext cx="5940425" cy="1390015"/>
+                    </a:xfrm>
+                    <a:prstGeom prst="rect">
+                      <a:avLst/>
+                    </a:prstGeom>
+                  </pic:spPr>
+                </pic:pic>
+              </a:graphicData>
+            </a:graphic>
+          </wp:inline>
+        </w:drawing>
+      </w:r>
+    </w:p>
+    <w:p>
+      <w:pPr>
+        <w:spacing w:after="0" w:line="240" w:lineRule="auto"/>
+        <w:jc w:val="both"/>
+        <w:rPr>
+          <w:rFonts w:ascii="Times New Roman" w:hAnsi="Times New Roman" w:cs="Times New Roman"/>
+          <w:bCs/>
+          <w:sz w:val="28"/>
+          <w:szCs w:val="28"/>
+        </w:rPr>
+      </w:pPr>
+      <w:r>
+        <w:rPr>
+          <w:noProof/>
+        </w:rPr>
+        <w:drawing>
+          <wp:inline distT="0" distB="0" distL="0" distR="0" wp14:anchorId="29950747" wp14:editId="1A9C3F94">
+            <wp:extent cx="5940425" cy="909955"/>
+            <wp:effectExtent l="0" t="0" r="3175" b="4445"/>
+            <wp:docPr id="6" name="Рисунок 6"/>
+            <wp:cNvGraphicFramePr>
+              <a:graphicFrameLocks xmlns:a="http://schemas.openxmlformats.org/drawingml/2006/main" noChangeAspect="1"/>
+            </wp:cNvGraphicFramePr>
+            <a:graphic xmlns:a="http://schemas.openxmlformats.org/drawingml/2006/main">
+              <a:graphicData uri="http://schemas.openxmlformats.org/drawingml/2006/picture">
+                <pic:pic xmlns:pic="http://schemas.openxmlformats.org/drawingml/2006/picture">
+                  <pic:nvPicPr>
+                    <pic:cNvPr id="1" name=""/>
+                    <pic:cNvPicPr/>
+                  </pic:nvPicPr>
+                  <pic:blipFill>
+                    <a:blip r:embed="rId25"/>
+                    <a:stretch>
+                      <a:fillRect/>
+                    </a:stretch>
+                  </pic:blipFill>
+                  <pic:spPr>
+                    <a:xfrm>
+                      <a:off x="0" y="0"/>
+                      <a:ext cx="5940425" cy="909955"/>
+                    </a:xfrm>
+                    <a:prstGeom prst="rect">
+                      <a:avLst/>
+                    </a:prstGeom>
+                  </pic:spPr>
+                </pic:pic>
+              </a:graphicData>
+            </a:graphic>
+          </wp:inline>
+        </w:drawing>
+      </w:r>
+    </w:p>
+    <w:p>
+      <w:pPr>
+        <w:spacing w:after="0" w:line="240" w:lineRule="auto"/>
+        <w:jc w:val="both"/>
+        <w:rPr>
+          <w:rFonts w:ascii="Times New Roman" w:hAnsi="Times New Roman" w:cs="Times New Roman"/>
+          <w:bCs/>
+          <w:sz w:val="28"/>
+          <w:szCs w:val="28"/>
+        </w:rPr>
+      </w:pPr>
+      <w:r>
+        <w:rPr>
+          <w:noProof/>
+        </w:rPr>
+        <w:drawing>
+          <wp:inline distT="0" distB="0" distL="0" distR="0" wp14:anchorId="44AB8367" wp14:editId="7CEEC4D5">
+            <wp:extent cx="5940425" cy="1161415"/>
+            <wp:effectExtent l="0" t="0" r="3175" b="635"/>
+            <wp:docPr id="7" name="Рисунок 7"/>
+            <wp:cNvGraphicFramePr>
+              <a:graphicFrameLocks xmlns:a="http://schemas.openxmlformats.org/drawingml/2006/main" noChangeAspect="1"/>
+            </wp:cNvGraphicFramePr>
+            <a:graphic xmlns:a="http://schemas.openxmlformats.org/drawingml/2006/main">
+              <a:graphicData uri="http://schemas.openxmlformats.org/drawingml/2006/picture">
+                <pic:pic xmlns:pic="http://schemas.openxmlformats.org/drawingml/2006/picture">
+                  <pic:nvPicPr>
+                    <pic:cNvPr id="1" name=""/>
+                    <pic:cNvPicPr/>
+                  </pic:nvPicPr>
+                  <pic:blipFill>
+                    <a:blip r:embed="rId26"/>
+                    <a:stretch>
+                      <a:fillRect/>
+                    </a:stretch>
+                  </pic:blipFill>
+                  <pic:spPr>
+                    <a:xfrm>
+                      <a:off x="0" y="0"/>
+                      <a:ext cx="5940425" cy="1161415"/>
+                    </a:xfrm>
+                    <a:prstGeom prst="rect">
+                      <a:avLst/>
+                    </a:prstGeom>
+                  </pic:spPr>
+                </pic:pic>
+              </a:graphicData>
+            </a:graphic>
+          </wp:inline>
+        </w:drawing>
+      </w:r>
+    </w:p>
+    <w:p>
+      <w:pPr>
+        <w:spacing w:after="0" w:line="240" w:lineRule="auto"/>
+        <w:jc w:val="both"/>
+        <w:rPr>
+          <w:rFonts w:ascii="Times New Roman" w:hAnsi="Times New Roman" w:cs="Times New Roman"/>
+          <w:bCs/>
+          <w:sz w:val="28"/>
+          <w:szCs w:val="28"/>
+        </w:rPr>
+      </w:pPr>
+      <w:r>
+        <w:rPr>
+          <w:noProof/>
+        </w:rPr>
+        <w:drawing>
+          <wp:inline distT="0" distB="0" distL="0" distR="0" wp14:anchorId="1F87325F" wp14:editId="561BEB3D">
+            <wp:extent cx="5940425" cy="842645"/>
+            <wp:effectExtent l="0" t="0" r="3175" b="0"/>
+            <wp:docPr id="8" name="Рисунок 8"/>
+            <wp:cNvGraphicFramePr>
+              <a:graphicFrameLocks xmlns:a="http://schemas.openxmlformats.org/drawingml/2006/main" noChangeAspect="1"/>
+            </wp:cNvGraphicFramePr>
+            <a:graphic xmlns:a="http://schemas.openxmlformats.org/drawingml/2006/main">
+              <a:graphicData uri="http://schemas.openxmlformats.org/drawingml/2006/picture">
+                <pic:pic xmlns:pic="http://schemas.openxmlformats.org/drawingml/2006/picture">
+                  <pic:nvPicPr>
+                    <pic:cNvPr id="1" name=""/>
+                    <pic:cNvPicPr/>
+                  </pic:nvPicPr>
+                  <pic:blipFill>
+                    <a:blip r:embed="rId27"/>
+                    <a:stretch>
+                      <a:fillRect/>
+                    </a:stretch>
+                  </pic:blipFill>
+                  <pic:spPr>
+                    <a:xfrm>
+                      <a:off x="0" y="0"/>
+                      <a:ext cx="5940425" cy="842645"/>
+                    </a:xfrm>
+                    <a:prstGeom prst="rect">
+                      <a:avLst/>
+                    </a:prstGeom>
+                  </pic:spPr>
+                </pic:pic>
+              </a:graphicData>
+            </a:graphic>
+          </wp:inline>
+        </w:drawing>
+      </w:r>
+    </w:p>
+    <w:p>
+      <w:pPr>
+        <w:spacing w:after="0" w:line="240" w:lineRule="auto"/>
+        <w:jc w:val="both"/>
+        <w:rPr>
+          <w:rFonts w:ascii="Times New Roman" w:hAnsi="Times New Roman" w:cs="Times New Roman"/>
+          <w:bCs/>
+          <w:sz w:val="28"/>
+          <w:szCs w:val="28"/>
+        </w:rPr>
+      </w:pPr>
+      <w:r>
+        <w:rPr>
+          <w:noProof/>
         </w:rPr>
         <w:lastRenderedPageBreak/>
-        <w:t>5. Понятие случайной величины и случайного вектора. Функция распределения и ее</w:t>
-      </w:r>
-      <w:r>
-        <w:rPr>
-          <w:rFonts w:ascii="Times New Roman" w:hAnsi="Times New Roman" w:cs="Times New Roman"/>
-          <w:b/>
+        <w:drawing>
+          <wp:inline distT="0" distB="0" distL="0" distR="0" wp14:anchorId="05B0D3DF" wp14:editId="5C2A0B3E">
+            <wp:extent cx="5940425" cy="3376295"/>
+            <wp:effectExtent l="0" t="0" r="3175" b="0"/>
+            <wp:docPr id="9" name="Рисунок 9"/>
+            <wp:cNvGraphicFramePr>
+              <a:graphicFrameLocks xmlns:a="http://schemas.openxmlformats.org/drawingml/2006/main" noChangeAspect="1"/>
+            </wp:cNvGraphicFramePr>
+            <a:graphic xmlns:a="http://schemas.openxmlformats.org/drawingml/2006/main">
+              <a:graphicData uri="http://schemas.openxmlformats.org/drawingml/2006/picture">
+                <pic:pic xmlns:pic="http://schemas.openxmlformats.org/drawingml/2006/picture">
+                  <pic:nvPicPr>
+                    <pic:cNvPr id="1" name=""/>
+                    <pic:cNvPicPr/>
+                  </pic:nvPicPr>
+                  <pic:blipFill>
+                    <a:blip r:embed="rId28"/>
+                    <a:stretch>
+                      <a:fillRect/>
+                    </a:stretch>
+                  </pic:blipFill>
+                  <pic:spPr>
+                    <a:xfrm>
+                      <a:off x="0" y="0"/>
+                      <a:ext cx="5940425" cy="3376295"/>
+                    </a:xfrm>
+                    <a:prstGeom prst="rect">
+                      <a:avLst/>
+                    </a:prstGeom>
+                  </pic:spPr>
+                </pic:pic>
+              </a:graphicData>
+            </a:graphic>
+          </wp:inline>
+        </w:drawing>
+      </w:r>
+    </w:p>
+    <w:p>
+      <w:pPr>
+        <w:spacing w:after="0" w:line="240" w:lineRule="auto"/>
+        <w:jc w:val="both"/>
+        <w:rPr>
+          <w:rFonts w:ascii="Times New Roman" w:hAnsi="Times New Roman" w:cs="Times New Roman"/>
+          <w:bCs/>
+          <w:sz w:val="28"/>
+          <w:szCs w:val="28"/>
+        </w:rPr>
+      </w:pPr>
+      <w:r>
+        <w:rPr>
+          <w:noProof/>
+        </w:rPr>
+        <w:drawing>
+          <wp:inline distT="0" distB="0" distL="0" distR="0" wp14:anchorId="6FE558F5" wp14:editId="72ECA5B8">
+            <wp:extent cx="5940425" cy="1227455"/>
+            <wp:effectExtent l="0" t="0" r="3175" b="0"/>
+            <wp:docPr id="10" name="Рисунок 10"/>
+            <wp:cNvGraphicFramePr>
+              <a:graphicFrameLocks xmlns:a="http://schemas.openxmlformats.org/drawingml/2006/main" noChangeAspect="1"/>
+            </wp:cNvGraphicFramePr>
+            <a:graphic xmlns:a="http://schemas.openxmlformats.org/drawingml/2006/main">
+              <a:graphicData uri="http://schemas.openxmlformats.org/drawingml/2006/picture">
+                <pic:pic xmlns:pic="http://schemas.openxmlformats.org/drawingml/2006/picture">
+                  <pic:nvPicPr>
+                    <pic:cNvPr id="1" name=""/>
+                    <pic:cNvPicPr/>
+                  </pic:nvPicPr>
+                  <pic:blipFill>
+                    <a:blip r:embed="rId29"/>
+                    <a:stretch>
+                      <a:fillRect/>
+                    </a:stretch>
+                  </pic:blipFill>
+                  <pic:spPr>
+                    <a:xfrm>
+                      <a:off x="0" y="0"/>
+                      <a:ext cx="5940425" cy="1227455"/>
+                    </a:xfrm>
+                    <a:prstGeom prst="rect">
+                      <a:avLst/>
+                    </a:prstGeom>
+                  </pic:spPr>
+                </pic:pic>
+              </a:graphicData>
+            </a:graphic>
+          </wp:inline>
+        </w:drawing>
+      </w:r>
+    </w:p>
+    <w:p>
+      <w:pPr>
+        <w:spacing w:after="0" w:line="240" w:lineRule="auto"/>
+        <w:jc w:val="both"/>
+        <w:rPr>
+          <w:rFonts w:ascii="Times New Roman" w:hAnsi="Times New Roman" w:cs="Times New Roman"/>
+          <w:bCs/>
+          <w:sz w:val="28"/>
+          <w:szCs w:val="28"/>
+        </w:rPr>
+      </w:pPr>
+      <w:r>
+        <w:rPr>
+          <w:rFonts w:ascii="Times New Roman" w:hAnsi="Times New Roman" w:cs="Times New Roman"/>
+          <w:bCs/>
+          <w:sz w:val="28"/>
+          <w:szCs w:val="28"/>
+        </w:rPr>
+        <w:t>Если ввести в рассмотрение матрицу коэффициентов прямых материальных затрат A = (</w:t>
+      </w:r>
+      <w:proofErr w:type="spellStart"/>
+      <w:r>
+        <w:rPr>
+          <w:rFonts w:ascii="Times New Roman" w:hAnsi="Times New Roman" w:cs="Times New Roman"/>
+          <w:bCs/>
+          <w:sz w:val="28"/>
+          <w:szCs w:val="28"/>
+        </w:rPr>
+        <w:t>aij</w:t>
+      </w:r>
+      <w:proofErr w:type="spellEnd"/>
+      <w:r>
+        <w:rPr>
+          <w:rFonts w:ascii="Times New Roman" w:hAnsi="Times New Roman" w:cs="Times New Roman"/>
+          <w:bCs/>
+          <w:sz w:val="28"/>
+          <w:szCs w:val="28"/>
+        </w:rPr>
+        <w:t>), вектор-столбец валовой продукции X, вектор-столбец конечной продукции Y:</w:t>
+      </w:r>
+    </w:p>
+    <w:p>
+      <w:pPr>
+        <w:spacing w:after="0" w:line="240" w:lineRule="auto"/>
+        <w:jc w:val="center"/>
+        <w:rPr>
+          <w:rFonts w:ascii="Times New Roman" w:hAnsi="Times New Roman" w:cs="Times New Roman"/>
+          <w:bCs/>
+          <w:sz w:val="28"/>
+          <w:szCs w:val="28"/>
+        </w:rPr>
+      </w:pPr>
+      <w:r>
+        <w:rPr>
+          <w:noProof/>
+        </w:rPr>
+        <w:drawing>
+          <wp:inline distT="0" distB="0" distL="0" distR="0" wp14:anchorId="1BD45ABB" wp14:editId="3CA97347">
+            <wp:extent cx="2171700" cy="933450"/>
+            <wp:effectExtent l="0" t="0" r="0" b="0"/>
+            <wp:docPr id="4" name="Рисунок 4"/>
+            <wp:cNvGraphicFramePr>
+              <a:graphicFrameLocks xmlns:a="http://schemas.openxmlformats.org/drawingml/2006/main" noChangeAspect="1"/>
+            </wp:cNvGraphicFramePr>
+            <a:graphic xmlns:a="http://schemas.openxmlformats.org/drawingml/2006/main">
+              <a:graphicData uri="http://schemas.openxmlformats.org/drawingml/2006/picture">
+                <pic:pic xmlns:pic="http://schemas.openxmlformats.org/drawingml/2006/picture">
+                  <pic:nvPicPr>
+                    <pic:cNvPr id="1" name=""/>
+                    <pic:cNvPicPr/>
+                  </pic:nvPicPr>
+                  <pic:blipFill>
+                    <a:blip r:embed="rId30"/>
+                    <a:stretch>
+                      <a:fillRect/>
+                    </a:stretch>
+                  </pic:blipFill>
+                  <pic:spPr>
+                    <a:xfrm>
+                      <a:off x="0" y="0"/>
+                      <a:ext cx="2171700" cy="933450"/>
+                    </a:xfrm>
+                    <a:prstGeom prst="rect">
+                      <a:avLst/>
+                    </a:prstGeom>
+                  </pic:spPr>
+                </pic:pic>
+              </a:graphicData>
+            </a:graphic>
+          </wp:inline>
+        </w:drawing>
+      </w:r>
+    </w:p>
+    <w:p>
+      <w:pPr>
+        <w:rPr>
+          <w:rFonts w:ascii="Times New Roman" w:hAnsi="Times New Roman" w:cs="Times New Roman"/>
+          <w:bCs/>
+          <w:sz w:val="28"/>
+          <w:szCs w:val="28"/>
+        </w:rPr>
+      </w:pPr>
+      <w:r>
+        <w:rPr>
+          <w:rFonts w:ascii="Times New Roman" w:hAnsi="Times New Roman" w:cs="Times New Roman"/>
+          <w:bCs/>
+          <w:sz w:val="28"/>
+          <w:szCs w:val="28"/>
+        </w:rPr>
+        <w:t>то система уравнений (7) в матричной форме примет вид:</w:t>
+      </w:r>
+      <w:r>
+        <w:rPr>
+          <w:rFonts w:ascii="Times New Roman" w:hAnsi="Times New Roman" w:cs="Times New Roman"/>
+          <w:bCs/>
           <w:sz w:val="28"/>
           <w:szCs w:val="28"/>
         </w:rPr>
@@ -1338,67 +2996,852 @@
       <w:r>
         <w:rPr>
           <w:rFonts w:ascii="Times New Roman" w:hAnsi="Times New Roman" w:cs="Times New Roman"/>
-          <w:b/>
-          <w:sz w:val="28"/>
-          <w:szCs w:val="28"/>
-        </w:rPr>
-        <w:t>свойства. Дискретные и непрерывные случайные величины. Числовые характеристики</w:t>
-      </w:r>
-      <w:r>
-        <w:rPr>
-          <w:rFonts w:ascii="Times New Roman" w:hAnsi="Times New Roman" w:cs="Times New Roman"/>
-          <w:b/>
-          <w:sz w:val="28"/>
-          <w:szCs w:val="28"/>
+          <w:bCs/>
+          <w:sz w:val="28"/>
+          <w:szCs w:val="28"/>
+        </w:rPr>
+        <w:t>X=AX + Y. (8)</w:t>
+      </w:r>
+    </w:p>
+    <w:p>
+      <w:pPr>
+        <w:spacing w:after="0" w:line="240" w:lineRule="auto"/>
+        <w:jc w:val="both"/>
+        <w:rPr>
+          <w:rFonts w:ascii="Times New Roman" w:hAnsi="Times New Roman" w:cs="Times New Roman"/>
+          <w:bCs/>
+          <w:sz w:val="28"/>
+          <w:szCs w:val="28"/>
+        </w:rPr>
+      </w:pPr>
+      <w:r>
+        <w:rPr>
+          <w:rFonts w:ascii="Times New Roman" w:hAnsi="Times New Roman" w:cs="Times New Roman"/>
+          <w:bCs/>
+          <w:sz w:val="28"/>
+          <w:szCs w:val="28"/>
+        </w:rPr>
+        <w:t>Система уравнений (7), или в матричной форме (8), называется ЭКОНОМИКО-МАТЕМАТИЧЕСКОЙ МОДЕЛЬЮ МЕЖОТРАС­ЛЕВОГО БАЛАНСА (моделью Леонтьева, моделью «затраты – выпуск»).</w:t>
+      </w:r>
+    </w:p>
+    <w:p>
+      <w:pPr>
+        <w:spacing w:after="0" w:line="240" w:lineRule="auto"/>
+        <w:jc w:val="both"/>
+        <w:rPr>
+          <w:rFonts w:ascii="Times New Roman" w:hAnsi="Times New Roman" w:cs="Times New Roman"/>
+          <w:bCs/>
+          <w:sz w:val="28"/>
+          <w:szCs w:val="28"/>
+        </w:rPr>
+      </w:pPr>
+      <w:r>
+        <w:rPr>
+          <w:rFonts w:ascii="Times New Roman" w:hAnsi="Times New Roman" w:cs="Times New Roman"/>
+          <w:bCs/>
+          <w:sz w:val="28"/>
+          <w:szCs w:val="28"/>
+        </w:rPr>
+        <w:t xml:space="preserve">Модель СОЛОУ </w:t>
+      </w:r>
+      <w:r>
+        <w:rPr>
+          <w:rFonts w:ascii="Times New Roman" w:hAnsi="Times New Roman" w:cs="Times New Roman"/>
+          <w:bCs/>
+          <w:sz w:val="28"/>
+          <w:szCs w:val="28"/>
+        </w:rPr>
+        <w:t xml:space="preserve">Производственная функция в этой модели </w:t>
+      </w:r>
+      <w:proofErr w:type="spellStart"/>
+      <w:r>
+        <w:rPr>
+          <w:rFonts w:ascii="Times New Roman" w:hAnsi="Times New Roman" w:cs="Times New Roman"/>
+          <w:bCs/>
+          <w:sz w:val="28"/>
+          <w:szCs w:val="28"/>
+        </w:rPr>
+        <w:t>нелинейна</w:t>
+      </w:r>
+      <w:proofErr w:type="spellEnd"/>
+      <w:r>
+        <w:rPr>
+          <w:rFonts w:ascii="Times New Roman" w:hAnsi="Times New Roman" w:cs="Times New Roman"/>
+          <w:bCs/>
+          <w:sz w:val="28"/>
+          <w:szCs w:val="28"/>
+        </w:rPr>
+        <w:t xml:space="preserve"> и обладает свойством убывания предельной производительности. Модель учитывает выбытие основного капитала. Модель включается в описание динамики трудовых ресурсов и технического прогресса. Решается задача максимизации уровня потребления на некотором множестве устойчивых траекторий.</w:t>
+      </w:r>
+    </w:p>
+    <w:p>
+      <w:pPr>
+        <w:spacing w:after="0" w:line="240" w:lineRule="auto"/>
+        <w:jc w:val="both"/>
+        <w:rPr>
+          <w:rFonts w:ascii="Times New Roman" w:hAnsi="Times New Roman" w:cs="Times New Roman"/>
+          <w:bCs/>
+          <w:sz w:val="28"/>
+          <w:szCs w:val="28"/>
+        </w:rPr>
+      </w:pPr>
+    </w:p>
+    <w:p>
+      <w:pPr>
+        <w:spacing w:after="0" w:line="240" w:lineRule="auto"/>
+        <w:jc w:val="both"/>
+        <w:rPr>
+          <w:rFonts w:ascii="Times New Roman" w:hAnsi="Times New Roman" w:cs="Times New Roman"/>
+          <w:bCs/>
+          <w:sz w:val="28"/>
+          <w:szCs w:val="28"/>
+        </w:rPr>
+      </w:pPr>
+      <w:r>
+        <w:rPr>
+          <w:noProof/>
+        </w:rPr>
+        <w:lastRenderedPageBreak/>
+        <w:drawing>
+          <wp:inline distT="0" distB="0" distL="0" distR="0" wp14:anchorId="1271DDFD" wp14:editId="1254F000">
+            <wp:extent cx="5940425" cy="2078990"/>
+            <wp:effectExtent l="0" t="0" r="3175" b="0"/>
+            <wp:docPr id="11" name="Рисунок 11"/>
+            <wp:cNvGraphicFramePr>
+              <a:graphicFrameLocks xmlns:a="http://schemas.openxmlformats.org/drawingml/2006/main" noChangeAspect="1"/>
+            </wp:cNvGraphicFramePr>
+            <a:graphic xmlns:a="http://schemas.openxmlformats.org/drawingml/2006/main">
+              <a:graphicData uri="http://schemas.openxmlformats.org/drawingml/2006/picture">
+                <pic:pic xmlns:pic="http://schemas.openxmlformats.org/drawingml/2006/picture">
+                  <pic:nvPicPr>
+                    <pic:cNvPr id="1" name=""/>
+                    <pic:cNvPicPr/>
+                  </pic:nvPicPr>
+                  <pic:blipFill>
+                    <a:blip r:embed="rId31"/>
+                    <a:stretch>
+                      <a:fillRect/>
+                    </a:stretch>
+                  </pic:blipFill>
+                  <pic:spPr>
+                    <a:xfrm>
+                      <a:off x="0" y="0"/>
+                      <a:ext cx="5940425" cy="2078990"/>
+                    </a:xfrm>
+                    <a:prstGeom prst="rect">
+                      <a:avLst/>
+                    </a:prstGeom>
+                  </pic:spPr>
+                </pic:pic>
+              </a:graphicData>
+            </a:graphic>
+          </wp:inline>
+        </w:drawing>
+      </w:r>
+    </w:p>
+    <w:p>
+      <w:pPr>
+        <w:spacing w:after="0" w:line="240" w:lineRule="auto"/>
+        <w:jc w:val="both"/>
+        <w:rPr>
+          <w:rFonts w:ascii="Times New Roman" w:hAnsi="Times New Roman" w:cs="Times New Roman"/>
+          <w:b/>
+          <w:sz w:val="28"/>
+          <w:szCs w:val="28"/>
+        </w:rPr>
+      </w:pPr>
+    </w:p>
+    <w:p>
+      <w:pPr>
+        <w:spacing w:after="0" w:line="240" w:lineRule="auto"/>
+        <w:jc w:val="both"/>
+        <w:rPr>
+          <w:rFonts w:ascii="Times New Roman" w:hAnsi="Times New Roman" w:cs="Times New Roman"/>
+          <w:b/>
+          <w:sz w:val="28"/>
+          <w:szCs w:val="28"/>
+        </w:rPr>
+      </w:pPr>
+      <w:r>
+        <w:rPr>
+          <w:noProof/>
+        </w:rPr>
+        <w:drawing>
+          <wp:inline distT="0" distB="0" distL="0" distR="0" wp14:anchorId="61BBB840" wp14:editId="43C66B39">
+            <wp:extent cx="5940425" cy="1577515"/>
+            <wp:effectExtent l="0" t="0" r="3175" b="3810"/>
+            <wp:docPr id="12" name="Рисунок 12"/>
+            <wp:cNvGraphicFramePr>
+              <a:graphicFrameLocks xmlns:a="http://schemas.openxmlformats.org/drawingml/2006/main" noChangeAspect="1"/>
+            </wp:cNvGraphicFramePr>
+            <a:graphic xmlns:a="http://schemas.openxmlformats.org/drawingml/2006/main">
+              <a:graphicData uri="http://schemas.openxmlformats.org/drawingml/2006/picture">
+                <pic:pic xmlns:pic="http://schemas.openxmlformats.org/drawingml/2006/picture">
+                  <pic:nvPicPr>
+                    <pic:cNvPr id="1" name=""/>
+                    <pic:cNvPicPr/>
+                  </pic:nvPicPr>
+                  <pic:blipFill rotWithShape="1">
+                    <a:blip r:embed="rId32"/>
+                    <a:srcRect b="13680"/>
+                    <a:stretch/>
+                  </pic:blipFill>
+                  <pic:spPr bwMode="auto">
+                    <a:xfrm>
+                      <a:off x="0" y="0"/>
+                      <a:ext cx="5940425" cy="1577515"/>
+                    </a:xfrm>
+                    <a:prstGeom prst="rect">
+                      <a:avLst/>
+                    </a:prstGeom>
+                    <a:ln>
+                      <a:noFill/>
+                    </a:ln>
+                    <a:extLst>
+                      <a:ext uri="{53640926-AAD7-44D8-BBD7-CCE9431645EC}">
+                        <a14:shadowObscured xmlns:a14="http://schemas.microsoft.com/office/drawing/2010/main"/>
+                      </a:ext>
+                    </a:extLst>
+                  </pic:spPr>
+                </pic:pic>
+              </a:graphicData>
+            </a:graphic>
+          </wp:inline>
+        </w:drawing>
+      </w:r>
+    </w:p>
+    <w:p>
+      <w:pPr>
+        <w:spacing w:after="0" w:line="240" w:lineRule="auto"/>
+        <w:jc w:val="both"/>
+        <w:rPr>
+          <w:noProof/>
+        </w:rPr>
+      </w:pPr>
+      <w:r>
+        <w:rPr>
+          <w:noProof/>
+        </w:rPr>
+        <w:lastRenderedPageBreak/>
+        <w:drawing>
+          <wp:inline distT="0" distB="0" distL="0" distR="0" wp14:anchorId="1B91E152" wp14:editId="66F9A254">
+            <wp:extent cx="5940425" cy="4300855"/>
+            <wp:effectExtent l="0" t="0" r="3175" b="4445"/>
+            <wp:docPr id="13" name="Рисунок 13"/>
+            <wp:cNvGraphicFramePr>
+              <a:graphicFrameLocks xmlns:a="http://schemas.openxmlformats.org/drawingml/2006/main" noChangeAspect="1"/>
+            </wp:cNvGraphicFramePr>
+            <a:graphic xmlns:a="http://schemas.openxmlformats.org/drawingml/2006/main">
+              <a:graphicData uri="http://schemas.openxmlformats.org/drawingml/2006/picture">
+                <pic:pic xmlns:pic="http://schemas.openxmlformats.org/drawingml/2006/picture">
+                  <pic:nvPicPr>
+                    <pic:cNvPr id="1" name=""/>
+                    <pic:cNvPicPr/>
+                  </pic:nvPicPr>
+                  <pic:blipFill>
+                    <a:blip r:embed="rId33"/>
+                    <a:stretch>
+                      <a:fillRect/>
+                    </a:stretch>
+                  </pic:blipFill>
+                  <pic:spPr>
+                    <a:xfrm>
+                      <a:off x="0" y="0"/>
+                      <a:ext cx="5940425" cy="4300855"/>
+                    </a:xfrm>
+                    <a:prstGeom prst="rect">
+                      <a:avLst/>
+                    </a:prstGeom>
+                  </pic:spPr>
+                </pic:pic>
+              </a:graphicData>
+            </a:graphic>
+          </wp:inline>
+        </w:drawing>
+      </w:r>
+      <w:r>
+        <w:rPr>
+          <w:noProof/>
         </w:rPr>
         <w:t xml:space="preserve"> </w:t>
       </w:r>
       <w:r>
         <w:rPr>
-          <w:rFonts w:ascii="Times New Roman" w:hAnsi="Times New Roman" w:cs="Times New Roman"/>
-          <w:b/>
-          <w:sz w:val="28"/>
-          <w:szCs w:val="28"/>
-        </w:rPr>
-        <w:t>случайных величин и случайных векторов. Основные вероятностные распределения.</w:t>
-      </w:r>
-    </w:p>
-    <w:p>
-      <w:pPr>
-        <w:spacing w:after="0" w:line="240" w:lineRule="auto"/>
-        <w:jc w:val="both"/>
-        <w:rPr>
-          <w:rFonts w:ascii="Times New Roman" w:hAnsi="Times New Roman" w:cs="Times New Roman"/>
-          <w:b/>
-          <w:sz w:val="28"/>
-          <w:szCs w:val="28"/>
-        </w:rPr>
-      </w:pPr>
-    </w:p>
-    <w:p>
-      <w:pPr>
-        <w:spacing w:after="0" w:line="240" w:lineRule="auto"/>
-        <w:jc w:val="both"/>
-        <w:rPr>
-          <w:rFonts w:ascii="Times New Roman" w:hAnsi="Times New Roman" w:cs="Times New Roman"/>
-          <w:b/>
-          <w:sz w:val="28"/>
-          <w:szCs w:val="28"/>
-        </w:rPr>
-      </w:pPr>
-      <w:r>
-        <w:rPr>
-          <w:rFonts w:ascii="Times New Roman" w:hAnsi="Times New Roman" w:cs="Times New Roman"/>
-          <w:b/>
-          <w:sz w:val="28"/>
-          <w:szCs w:val="28"/>
-        </w:rPr>
-        <w:t>6. Закон больших чисел и центральная предельная теорема. Теоремы Бернулли,</w:t>
-      </w:r>
-      <w:r>
-        <w:rPr>
-          <w:rFonts w:ascii="Times New Roman" w:hAnsi="Times New Roman" w:cs="Times New Roman"/>
-          <w:b/>
+          <w:noProof/>
+        </w:rPr>
+        <w:drawing>
+          <wp:inline distT="0" distB="0" distL="0" distR="0" wp14:anchorId="0DDDF1CD" wp14:editId="60886792">
+            <wp:extent cx="5940425" cy="1906270"/>
+            <wp:effectExtent l="0" t="0" r="3175" b="0"/>
+            <wp:docPr id="14" name="Рисунок 14"/>
+            <wp:cNvGraphicFramePr>
+              <a:graphicFrameLocks xmlns:a="http://schemas.openxmlformats.org/drawingml/2006/main" noChangeAspect="1"/>
+            </wp:cNvGraphicFramePr>
+            <a:graphic xmlns:a="http://schemas.openxmlformats.org/drawingml/2006/main">
+              <a:graphicData uri="http://schemas.openxmlformats.org/drawingml/2006/picture">
+                <pic:pic xmlns:pic="http://schemas.openxmlformats.org/drawingml/2006/picture">
+                  <pic:nvPicPr>
+                    <pic:cNvPr id="1" name=""/>
+                    <pic:cNvPicPr/>
+                  </pic:nvPicPr>
+                  <pic:blipFill>
+                    <a:blip r:embed="rId34"/>
+                    <a:stretch>
+                      <a:fillRect/>
+                    </a:stretch>
+                  </pic:blipFill>
+                  <pic:spPr>
+                    <a:xfrm>
+                      <a:off x="0" y="0"/>
+                      <a:ext cx="5940425" cy="1906270"/>
+                    </a:xfrm>
+                    <a:prstGeom prst="rect">
+                      <a:avLst/>
+                    </a:prstGeom>
+                  </pic:spPr>
+                </pic:pic>
+              </a:graphicData>
+            </a:graphic>
+          </wp:inline>
+        </w:drawing>
+      </w:r>
+    </w:p>
+    <w:p>
+      <w:pPr>
+        <w:spacing w:after="0" w:line="240" w:lineRule="auto"/>
+        <w:jc w:val="both"/>
+        <w:rPr>
+          <w:rFonts w:ascii="Times New Roman" w:hAnsi="Times New Roman" w:cs="Times New Roman"/>
+          <w:b/>
+          <w:sz w:val="28"/>
+          <w:szCs w:val="28"/>
+        </w:rPr>
+      </w:pPr>
+      <w:r>
+        <w:rPr>
+          <w:noProof/>
+        </w:rPr>
+        <w:lastRenderedPageBreak/>
+        <w:drawing>
+          <wp:inline distT="0" distB="0" distL="0" distR="0" wp14:anchorId="052EC1D6" wp14:editId="36E4FF81">
+            <wp:extent cx="5940425" cy="5184140"/>
+            <wp:effectExtent l="0" t="0" r="3175" b="0"/>
+            <wp:docPr id="15" name="Рисунок 15"/>
+            <wp:cNvGraphicFramePr>
+              <a:graphicFrameLocks xmlns:a="http://schemas.openxmlformats.org/drawingml/2006/main" noChangeAspect="1"/>
+            </wp:cNvGraphicFramePr>
+            <a:graphic xmlns:a="http://schemas.openxmlformats.org/drawingml/2006/main">
+              <a:graphicData uri="http://schemas.openxmlformats.org/drawingml/2006/picture">
+                <pic:pic xmlns:pic="http://schemas.openxmlformats.org/drawingml/2006/picture">
+                  <pic:nvPicPr>
+                    <pic:cNvPr id="1" name=""/>
+                    <pic:cNvPicPr/>
+                  </pic:nvPicPr>
+                  <pic:blipFill>
+                    <a:blip r:embed="rId35"/>
+                    <a:stretch>
+                      <a:fillRect/>
+                    </a:stretch>
+                  </pic:blipFill>
+                  <pic:spPr>
+                    <a:xfrm>
+                      <a:off x="0" y="0"/>
+                      <a:ext cx="5940425" cy="5184140"/>
+                    </a:xfrm>
+                    <a:prstGeom prst="rect">
+                      <a:avLst/>
+                    </a:prstGeom>
+                  </pic:spPr>
+                </pic:pic>
+              </a:graphicData>
+            </a:graphic>
+          </wp:inline>
+        </w:drawing>
+      </w:r>
+    </w:p>
+    <w:p>
+      <w:pPr>
+        <w:spacing w:after="0" w:line="240" w:lineRule="auto"/>
+        <w:jc w:val="both"/>
+        <w:rPr>
+          <w:rFonts w:ascii="Times New Roman" w:hAnsi="Times New Roman" w:cs="Times New Roman"/>
+          <w:b/>
+          <w:sz w:val="28"/>
+          <w:szCs w:val="28"/>
+        </w:rPr>
+      </w:pPr>
+      <w:r>
+        <w:rPr>
+          <w:noProof/>
+        </w:rPr>
+        <w:drawing>
+          <wp:inline distT="0" distB="0" distL="0" distR="0" wp14:anchorId="6CE35262" wp14:editId="70213414">
+            <wp:extent cx="5940425" cy="3779520"/>
+            <wp:effectExtent l="0" t="0" r="3175" b="0"/>
+            <wp:docPr id="16" name="Рисунок 16"/>
+            <wp:cNvGraphicFramePr>
+              <a:graphicFrameLocks xmlns:a="http://schemas.openxmlformats.org/drawingml/2006/main" noChangeAspect="1"/>
+            </wp:cNvGraphicFramePr>
+            <a:graphic xmlns:a="http://schemas.openxmlformats.org/drawingml/2006/main">
+              <a:graphicData uri="http://schemas.openxmlformats.org/drawingml/2006/picture">
+                <pic:pic xmlns:pic="http://schemas.openxmlformats.org/drawingml/2006/picture">
+                  <pic:nvPicPr>
+                    <pic:cNvPr id="1" name=""/>
+                    <pic:cNvPicPr/>
+                  </pic:nvPicPr>
+                  <pic:blipFill>
+                    <a:blip r:embed="rId36"/>
+                    <a:stretch>
+                      <a:fillRect/>
+                    </a:stretch>
+                  </pic:blipFill>
+                  <pic:spPr>
+                    <a:xfrm>
+                      <a:off x="0" y="0"/>
+                      <a:ext cx="5940425" cy="3779520"/>
+                    </a:xfrm>
+                    <a:prstGeom prst="rect">
+                      <a:avLst/>
+                    </a:prstGeom>
+                  </pic:spPr>
+                </pic:pic>
+              </a:graphicData>
+            </a:graphic>
+          </wp:inline>
+        </w:drawing>
+      </w:r>
+    </w:p>
+    <w:p>
+      <w:pPr>
+        <w:spacing w:after="0" w:line="240" w:lineRule="auto"/>
+        <w:jc w:val="both"/>
+        <w:rPr>
+          <w:rFonts w:ascii="Times New Roman" w:hAnsi="Times New Roman" w:cs="Times New Roman"/>
+          <w:b/>
+          <w:sz w:val="28"/>
+          <w:szCs w:val="28"/>
+        </w:rPr>
+      </w:pPr>
+      <w:r>
+        <w:rPr>
+          <w:noProof/>
+        </w:rPr>
+        <w:lastRenderedPageBreak/>
+        <w:drawing>
+          <wp:inline distT="0" distB="0" distL="0" distR="0" wp14:anchorId="0B003F1D" wp14:editId="3482DF11">
+            <wp:extent cx="5940425" cy="4577715"/>
+            <wp:effectExtent l="0" t="0" r="3175" b="0"/>
+            <wp:docPr id="17" name="Рисунок 17"/>
+            <wp:cNvGraphicFramePr>
+              <a:graphicFrameLocks xmlns:a="http://schemas.openxmlformats.org/drawingml/2006/main" noChangeAspect="1"/>
+            </wp:cNvGraphicFramePr>
+            <a:graphic xmlns:a="http://schemas.openxmlformats.org/drawingml/2006/main">
+              <a:graphicData uri="http://schemas.openxmlformats.org/drawingml/2006/picture">
+                <pic:pic xmlns:pic="http://schemas.openxmlformats.org/drawingml/2006/picture">
+                  <pic:nvPicPr>
+                    <pic:cNvPr id="1" name=""/>
+                    <pic:cNvPicPr/>
+                  </pic:nvPicPr>
+                  <pic:blipFill>
+                    <a:blip r:embed="rId37"/>
+                    <a:stretch>
+                      <a:fillRect/>
+                    </a:stretch>
+                  </pic:blipFill>
+                  <pic:spPr>
+                    <a:xfrm>
+                      <a:off x="0" y="0"/>
+                      <a:ext cx="5940425" cy="4577715"/>
+                    </a:xfrm>
+                    <a:prstGeom prst="rect">
+                      <a:avLst/>
+                    </a:prstGeom>
+                  </pic:spPr>
+                </pic:pic>
+              </a:graphicData>
+            </a:graphic>
+          </wp:inline>
+        </w:drawing>
+      </w:r>
+    </w:p>
+    <w:p>
+      <w:pPr>
+        <w:rPr>
+          <w:rFonts w:ascii="Times New Roman" w:hAnsi="Times New Roman" w:cs="Times New Roman"/>
+          <w:b/>
+          <w:sz w:val="28"/>
+          <w:szCs w:val="28"/>
+        </w:rPr>
+      </w:pPr>
+      <w:r>
+        <w:rPr>
+          <w:rFonts w:ascii="Times New Roman" w:hAnsi="Times New Roman" w:cs="Times New Roman"/>
+          <w:b/>
+          <w:sz w:val="28"/>
+          <w:szCs w:val="28"/>
+        </w:rPr>
+        <w:br w:type="page"/>
+      </w:r>
+    </w:p>
+    <w:p>
+      <w:pPr>
+        <w:spacing w:after="0" w:line="240" w:lineRule="auto"/>
+        <w:jc w:val="both"/>
+        <w:rPr>
+          <w:rFonts w:ascii="Times New Roman" w:hAnsi="Times New Roman" w:cs="Times New Roman"/>
+          <w:b/>
+          <w:sz w:val="28"/>
+          <w:szCs w:val="28"/>
+        </w:rPr>
+      </w:pPr>
+      <w:r>
+        <w:rPr>
+          <w:rFonts w:ascii="Times New Roman" w:hAnsi="Times New Roman" w:cs="Times New Roman"/>
+          <w:b/>
+          <w:sz w:val="28"/>
+          <w:szCs w:val="28"/>
+        </w:rPr>
+        <w:lastRenderedPageBreak/>
+        <w:t>4. Системы массового обслуживания как математические модели экономических процессов. Структура и классификация систем массового обслуживания. Основные характеристики систем массового обслуживания.</w:t>
+      </w:r>
+    </w:p>
+    <w:p>
+      <w:pPr>
+        <w:spacing w:after="0" w:line="240" w:lineRule="auto"/>
+        <w:jc w:val="both"/>
+        <w:rPr>
+          <w:rFonts w:ascii="Times New Roman" w:hAnsi="Times New Roman" w:cs="Times New Roman"/>
+          <w:b/>
+          <w:sz w:val="28"/>
+          <w:szCs w:val="28"/>
+        </w:rPr>
+      </w:pPr>
+    </w:p>
+    <w:p>
+      <w:pPr>
+        <w:spacing w:after="0" w:line="240" w:lineRule="auto"/>
+        <w:jc w:val="both"/>
+        <w:rPr>
+          <w:rFonts w:ascii="Times New Roman" w:hAnsi="Times New Roman" w:cs="Times New Roman"/>
+          <w:sz w:val="28"/>
+          <w:szCs w:val="28"/>
+        </w:rPr>
+      </w:pPr>
+      <w:r>
+        <w:rPr>
+          <w:rFonts w:ascii="Times New Roman" w:hAnsi="Times New Roman" w:cs="Times New Roman"/>
+          <w:sz w:val="28"/>
+          <w:szCs w:val="28"/>
+        </w:rPr>
+        <w:t>Модели массового обслуживания эффективно используют для обоснования рекомендаций по рациональной организации работы систем массового обслуживания (СМО). Элементами СМО являются входящий поток заявок, очередь, поток необслуженных заявок, каналы обслуживания, выходящий поток обслуженных заявок. Их сущность такова:</w:t>
+      </w:r>
+    </w:p>
+    <w:p>
+      <w:pPr>
+        <w:spacing w:after="0" w:line="240" w:lineRule="auto"/>
+        <w:jc w:val="both"/>
+        <w:rPr>
+          <w:rFonts w:ascii="Times New Roman" w:hAnsi="Times New Roman" w:cs="Times New Roman"/>
+          <w:sz w:val="28"/>
+          <w:szCs w:val="28"/>
+        </w:rPr>
+      </w:pPr>
+    </w:p>
+    <w:p>
+      <w:pPr>
+        <w:spacing w:after="0" w:line="240" w:lineRule="auto"/>
+        <w:jc w:val="both"/>
+        <w:rPr>
+          <w:rFonts w:ascii="Times New Roman" w:hAnsi="Times New Roman" w:cs="Times New Roman"/>
+          <w:sz w:val="28"/>
+          <w:szCs w:val="28"/>
+        </w:rPr>
+      </w:pPr>
+      <w:r>
+        <w:rPr>
+          <w:rFonts w:ascii="Times New Roman" w:hAnsi="Times New Roman" w:cs="Times New Roman"/>
+          <w:sz w:val="28"/>
+          <w:szCs w:val="28"/>
+        </w:rPr>
+        <w:t>•требование (заявка) — это каждый отдельный запрос на выполнение какой-либо работы или удовлетворение потребности, например: отпуск товара в магазине, разгрузка машины с грузом, ремонт холодильных установок мясокомбината, контроль готового изделия и т. д.;</w:t>
+      </w:r>
+    </w:p>
+    <w:p>
+      <w:pPr>
+        <w:spacing w:after="0" w:line="240" w:lineRule="auto"/>
+        <w:jc w:val="both"/>
+        <w:rPr>
+          <w:rFonts w:ascii="Times New Roman" w:hAnsi="Times New Roman" w:cs="Times New Roman"/>
+          <w:sz w:val="28"/>
+          <w:szCs w:val="28"/>
+        </w:rPr>
+      </w:pPr>
+    </w:p>
+    <w:p>
+      <w:pPr>
+        <w:spacing w:after="0" w:line="240" w:lineRule="auto"/>
+        <w:jc w:val="both"/>
+        <w:rPr>
+          <w:rFonts w:ascii="Times New Roman" w:hAnsi="Times New Roman" w:cs="Times New Roman"/>
+          <w:sz w:val="28"/>
+          <w:szCs w:val="28"/>
+        </w:rPr>
+      </w:pPr>
+      <w:r>
+        <w:rPr>
+          <w:rFonts w:ascii="Times New Roman" w:hAnsi="Times New Roman" w:cs="Times New Roman"/>
+          <w:sz w:val="28"/>
+          <w:szCs w:val="28"/>
+        </w:rPr>
+        <w:t>• очередь — это совокупность или скопление требований, ожидающих обслуживания;</w:t>
+      </w:r>
+    </w:p>
+    <w:p>
+      <w:pPr>
+        <w:spacing w:after="0" w:line="240" w:lineRule="auto"/>
+        <w:jc w:val="both"/>
+        <w:rPr>
+          <w:rFonts w:ascii="Times New Roman" w:hAnsi="Times New Roman" w:cs="Times New Roman"/>
+          <w:sz w:val="28"/>
+          <w:szCs w:val="28"/>
+        </w:rPr>
+      </w:pPr>
+    </w:p>
+    <w:p>
+      <w:pPr>
+        <w:spacing w:after="0" w:line="240" w:lineRule="auto"/>
+        <w:jc w:val="both"/>
+        <w:rPr>
+          <w:rFonts w:ascii="Times New Roman" w:hAnsi="Times New Roman" w:cs="Times New Roman"/>
+          <w:sz w:val="28"/>
+          <w:szCs w:val="28"/>
+        </w:rPr>
+      </w:pPr>
+      <w:r>
+        <w:rPr>
+          <w:rFonts w:ascii="Times New Roman" w:hAnsi="Times New Roman" w:cs="Times New Roman"/>
+          <w:sz w:val="28"/>
+          <w:szCs w:val="28"/>
+        </w:rPr>
+        <w:t>• каналы обслуживания — это технические устройства или персонал, выполняющий соответствующие функции (т. е. продавцы, кассиры, мастера по ремонту оборудования, бензоколонки, элеваторные весы, линии по переработке сырья и т. д.);</w:t>
+      </w:r>
+    </w:p>
+    <w:p>
+      <w:pPr>
+        <w:spacing w:after="0" w:line="240" w:lineRule="auto"/>
+        <w:jc w:val="both"/>
+        <w:rPr>
+          <w:rFonts w:ascii="Times New Roman" w:hAnsi="Times New Roman" w:cs="Times New Roman"/>
+          <w:sz w:val="28"/>
+          <w:szCs w:val="28"/>
+        </w:rPr>
+      </w:pPr>
+    </w:p>
+    <w:p>
+      <w:pPr>
+        <w:spacing w:after="0" w:line="240" w:lineRule="auto"/>
+        <w:jc w:val="both"/>
+        <w:rPr>
+          <w:rFonts w:ascii="Times New Roman" w:hAnsi="Times New Roman" w:cs="Times New Roman"/>
+          <w:b/>
+          <w:sz w:val="28"/>
+          <w:szCs w:val="28"/>
+        </w:rPr>
+      </w:pPr>
+      <w:r>
+        <w:rPr>
+          <w:rFonts w:ascii="Times New Roman" w:hAnsi="Times New Roman" w:cs="Times New Roman"/>
+          <w:sz w:val="28"/>
+          <w:szCs w:val="28"/>
+        </w:rPr>
+        <w:t>• поток входных требований (заявок) — это последовательность однородных событий, следующих одно за другим в какие-то случайные моменты времени. Если требования поступают через определенные равные промежутки времени, то поток называется регулярным. Однако такие потоки встречаются редко, тогда как в экономической практике они обычно нерегулярные и случайные. Совокупность, в которой последовательно связаны поток требований, очередь и каналы обслуживания, представляет собой СМО (рис. 1).</w:t>
+      </w:r>
+    </w:p>
+    <w:p>
+      <w:pPr>
+        <w:spacing w:after="0" w:line="240" w:lineRule="auto"/>
+        <w:jc w:val="both"/>
+        <w:rPr>
+          <w:rFonts w:ascii="Times New Roman" w:hAnsi="Times New Roman" w:cs="Times New Roman"/>
+          <w:b/>
+          <w:sz w:val="28"/>
+          <w:szCs w:val="28"/>
+        </w:rPr>
+      </w:pPr>
+    </w:p>
+    <w:p>
+      <w:pPr>
+        <w:spacing w:after="0" w:line="240" w:lineRule="auto"/>
+        <w:jc w:val="center"/>
+        <w:rPr>
+          <w:rFonts w:ascii="Times New Roman" w:hAnsi="Times New Roman" w:cs="Times New Roman"/>
+          <w:b/>
+          <w:sz w:val="28"/>
+          <w:szCs w:val="28"/>
+        </w:rPr>
+      </w:pPr>
+      <w:r>
+        <w:rPr>
+          <w:noProof/>
+        </w:rPr>
+        <w:drawing>
+          <wp:inline distT="0" distB="0" distL="0" distR="0" wp14:anchorId="286B8F55" wp14:editId="416676B0">
+            <wp:extent cx="3848100" cy="1914525"/>
+            <wp:effectExtent l="0" t="0" r="0" b="9525"/>
+            <wp:docPr id="40" name="Рисунок 40"/>
+            <wp:cNvGraphicFramePr>
+              <a:graphicFrameLocks xmlns:a="http://schemas.openxmlformats.org/drawingml/2006/main" noChangeAspect="1"/>
+            </wp:cNvGraphicFramePr>
+            <a:graphic xmlns:a="http://schemas.openxmlformats.org/drawingml/2006/main">
+              <a:graphicData uri="http://schemas.openxmlformats.org/drawingml/2006/picture">
+                <pic:pic xmlns:pic="http://schemas.openxmlformats.org/drawingml/2006/picture">
+                  <pic:nvPicPr>
+                    <pic:cNvPr id="1" name=""/>
+                    <pic:cNvPicPr/>
+                  </pic:nvPicPr>
+                  <pic:blipFill>
+                    <a:blip r:embed="rId38"/>
+                    <a:stretch>
+                      <a:fillRect/>
+                    </a:stretch>
+                  </pic:blipFill>
+                  <pic:spPr>
+                    <a:xfrm>
+                      <a:off x="0" y="0"/>
+                      <a:ext cx="3848100" cy="1914525"/>
+                    </a:xfrm>
+                    <a:prstGeom prst="rect">
+                      <a:avLst/>
+                    </a:prstGeom>
+                  </pic:spPr>
+                </pic:pic>
+              </a:graphicData>
+            </a:graphic>
+          </wp:inline>
+        </w:drawing>
+      </w:r>
+    </w:p>
+    <w:p>
+      <w:pPr>
+        <w:spacing w:after="0" w:line="240" w:lineRule="auto"/>
+        <w:jc w:val="center"/>
+        <w:rPr>
+          <w:rFonts w:ascii="Times New Roman" w:hAnsi="Times New Roman" w:cs="Times New Roman"/>
+          <w:b/>
+          <w:sz w:val="28"/>
+          <w:szCs w:val="28"/>
+        </w:rPr>
+      </w:pPr>
+    </w:p>
+    <w:p>
+      <w:pPr>
+        <w:spacing w:after="0" w:line="240" w:lineRule="auto"/>
+        <w:jc w:val="both"/>
+        <w:rPr>
+          <w:rFonts w:ascii="Times New Roman" w:hAnsi="Times New Roman" w:cs="Times New Roman"/>
+          <w:bCs/>
+          <w:sz w:val="28"/>
+          <w:szCs w:val="28"/>
+        </w:rPr>
+      </w:pPr>
+      <w:r>
+        <w:rPr>
+          <w:rFonts w:ascii="Times New Roman" w:hAnsi="Times New Roman" w:cs="Times New Roman"/>
+          <w:bCs/>
+          <w:sz w:val="28"/>
+          <w:szCs w:val="28"/>
+        </w:rPr>
+        <w:t>Системы массового обслуживания разделены</w:t>
+      </w:r>
+    </w:p>
+    <w:p>
+      <w:pPr>
+        <w:spacing w:after="0" w:line="240" w:lineRule="auto"/>
+        <w:jc w:val="both"/>
+        <w:rPr>
+          <w:rFonts w:ascii="Times New Roman" w:hAnsi="Times New Roman" w:cs="Times New Roman"/>
+          <w:bCs/>
+          <w:sz w:val="28"/>
+          <w:szCs w:val="28"/>
+        </w:rPr>
+      </w:pPr>
+      <w:r>
+        <w:rPr>
+          <w:rFonts w:ascii="Times New Roman" w:hAnsi="Times New Roman" w:cs="Times New Roman"/>
+          <w:bCs/>
+          <w:sz w:val="28"/>
+          <w:szCs w:val="28"/>
+        </w:rPr>
+        <w:t>на типы по ряду признаков. В зависимости от условий ожидания начала обслуживания различают:</w:t>
+      </w:r>
+    </w:p>
+    <w:p>
+      <w:pPr>
+        <w:spacing w:after="0" w:line="240" w:lineRule="auto"/>
+        <w:jc w:val="both"/>
+        <w:rPr>
+          <w:rFonts w:ascii="Times New Roman" w:hAnsi="Times New Roman" w:cs="Times New Roman"/>
+          <w:bCs/>
+          <w:sz w:val="28"/>
+          <w:szCs w:val="28"/>
+        </w:rPr>
+      </w:pPr>
+      <w:r>
+        <w:rPr>
+          <w:rFonts w:ascii="Times New Roman" w:hAnsi="Times New Roman" w:cs="Times New Roman"/>
+          <w:bCs/>
+          <w:sz w:val="28"/>
+          <w:szCs w:val="28"/>
+        </w:rPr>
+        <w:t>а) СМО с отказами (потерями);</w:t>
+      </w:r>
+    </w:p>
+    <w:p>
+      <w:pPr>
+        <w:spacing w:after="0" w:line="240" w:lineRule="auto"/>
+        <w:jc w:val="both"/>
+        <w:rPr>
+          <w:rFonts w:ascii="Times New Roman" w:hAnsi="Times New Roman" w:cs="Times New Roman"/>
+          <w:bCs/>
+          <w:sz w:val="28"/>
+          <w:szCs w:val="28"/>
+        </w:rPr>
+      </w:pPr>
+      <w:r>
+        <w:rPr>
+          <w:rFonts w:ascii="Times New Roman" w:hAnsi="Times New Roman" w:cs="Times New Roman"/>
+          <w:bCs/>
+          <w:sz w:val="28"/>
+          <w:szCs w:val="28"/>
+        </w:rPr>
+        <w:t>б) СМО с ожиданием (очередью).</w:t>
+      </w:r>
+    </w:p>
+    <w:p>
+      <w:pPr>
+        <w:spacing w:after="0" w:line="240" w:lineRule="auto"/>
+        <w:jc w:val="both"/>
+        <w:rPr>
+          <w:rFonts w:ascii="Times New Roman" w:hAnsi="Times New Roman" w:cs="Times New Roman"/>
+          <w:bCs/>
+          <w:sz w:val="28"/>
+          <w:szCs w:val="28"/>
+        </w:rPr>
+      </w:pPr>
+      <w:r>
+        <w:rPr>
+          <w:rFonts w:ascii="Times New Roman" w:hAnsi="Times New Roman" w:cs="Times New Roman"/>
+          <w:bCs/>
+          <w:sz w:val="28"/>
+          <w:szCs w:val="28"/>
+        </w:rPr>
+        <w:lastRenderedPageBreak/>
+        <w:t>Методы и модели, применяемые в теории МО,</w:t>
+      </w:r>
+      <w:r>
+        <w:rPr>
+          <w:rFonts w:ascii="Times New Roman" w:hAnsi="Times New Roman" w:cs="Times New Roman"/>
+          <w:bCs/>
           <w:sz w:val="28"/>
           <w:szCs w:val="28"/>
         </w:rPr>
@@ -1407,43 +3850,1256 @@
       <w:r>
         <w:rPr>
           <w:rFonts w:ascii="Times New Roman" w:hAnsi="Times New Roman" w:cs="Times New Roman"/>
-          <w:b/>
-          <w:sz w:val="28"/>
-          <w:szCs w:val="28"/>
-        </w:rPr>
-        <w:t>Чебышева, Муавра-Лапласа, Пуассона.</w:t>
-      </w:r>
-    </w:p>
-    <w:p>
-      <w:pPr>
-        <w:spacing w:after="0" w:line="240" w:lineRule="auto"/>
-        <w:jc w:val="both"/>
-        <w:rPr>
-          <w:rFonts w:ascii="Times New Roman" w:hAnsi="Times New Roman" w:cs="Times New Roman"/>
-          <w:b/>
-          <w:sz w:val="28"/>
-          <w:szCs w:val="28"/>
-        </w:rPr>
-      </w:pPr>
-    </w:p>
-    <w:p>
-      <w:pPr>
-        <w:spacing w:after="0" w:line="240" w:lineRule="auto"/>
-        <w:jc w:val="both"/>
-        <w:rPr>
-          <w:rFonts w:ascii="Times New Roman" w:hAnsi="Times New Roman" w:cs="Times New Roman"/>
-          <w:b/>
-          <w:sz w:val="28"/>
-          <w:szCs w:val="28"/>
-        </w:rPr>
-      </w:pPr>
-      <w:r>
-        <w:rPr>
-          <w:rFonts w:ascii="Times New Roman" w:hAnsi="Times New Roman" w:cs="Times New Roman"/>
-          <w:b/>
-          <w:sz w:val="28"/>
-          <w:szCs w:val="28"/>
-        </w:rPr>
+          <w:bCs/>
+          <w:sz w:val="28"/>
+          <w:szCs w:val="28"/>
+        </w:rPr>
+        <w:t>можно условно разделить на аналитические и имитационные. Аналитические методы позволяют получить характеристики системы как некоторые функции параметров ее функционирования.</w:t>
+      </w:r>
+      <w:r>
+        <w:rPr>
+          <w:rFonts w:ascii="Times New Roman" w:hAnsi="Times New Roman" w:cs="Times New Roman"/>
+          <w:bCs/>
+          <w:sz w:val="28"/>
+          <w:szCs w:val="28"/>
+        </w:rPr>
+        <w:t xml:space="preserve"> </w:t>
+      </w:r>
+      <w:r>
+        <w:rPr>
+          <w:rFonts w:ascii="Times New Roman" w:hAnsi="Times New Roman" w:cs="Times New Roman"/>
+          <w:bCs/>
+          <w:sz w:val="28"/>
+          <w:szCs w:val="28"/>
+        </w:rPr>
+        <w:t>В последнее время наиболее удобны в практических расчетах методы решения задач, в которых</w:t>
+      </w:r>
+      <w:r>
+        <w:rPr>
+          <w:rFonts w:ascii="Times New Roman" w:hAnsi="Times New Roman" w:cs="Times New Roman"/>
+          <w:bCs/>
+          <w:sz w:val="28"/>
+          <w:szCs w:val="28"/>
+        </w:rPr>
+        <w:t xml:space="preserve"> </w:t>
+      </w:r>
+      <w:r>
+        <w:rPr>
+          <w:rFonts w:ascii="Times New Roman" w:hAnsi="Times New Roman" w:cs="Times New Roman"/>
+          <w:bCs/>
+          <w:sz w:val="28"/>
+          <w:szCs w:val="28"/>
+        </w:rPr>
+        <w:t>входящий поток требований является простейшим.</w:t>
+      </w:r>
+      <w:r>
+        <w:rPr>
+          <w:rFonts w:ascii="Times New Roman" w:hAnsi="Times New Roman" w:cs="Times New Roman"/>
+          <w:bCs/>
+          <w:sz w:val="28"/>
+          <w:szCs w:val="28"/>
+        </w:rPr>
+        <w:t xml:space="preserve"> </w:t>
+      </w:r>
+      <w:r>
+        <w:rPr>
+          <w:rFonts w:ascii="Times New Roman" w:hAnsi="Times New Roman" w:cs="Times New Roman"/>
+          <w:bCs/>
+          <w:sz w:val="28"/>
+          <w:szCs w:val="28"/>
+        </w:rPr>
+        <w:t>Для простейшего потока частота поступления требований в систему подчиняется распределению Пуассона:</w:t>
+      </w:r>
+    </w:p>
+    <w:p>
+      <w:pPr>
+        <w:spacing w:after="0" w:line="240" w:lineRule="auto"/>
+        <w:jc w:val="both"/>
+        <w:rPr>
+          <w:rFonts w:ascii="Times New Roman" w:hAnsi="Times New Roman" w:cs="Times New Roman"/>
+          <w:bCs/>
+          <w:sz w:val="28"/>
+          <w:szCs w:val="28"/>
+        </w:rPr>
+      </w:pPr>
+      <w:r>
+        <w:rPr>
+          <w:noProof/>
+        </w:rPr>
+        <w:drawing>
+          <wp:inline distT="0" distB="0" distL="0" distR="0" wp14:anchorId="7C5AA741" wp14:editId="3CCF63CC">
+            <wp:extent cx="1476375" cy="571500"/>
+            <wp:effectExtent l="0" t="0" r="9525" b="0"/>
+            <wp:docPr id="41" name="Рисунок 41"/>
+            <wp:cNvGraphicFramePr>
+              <a:graphicFrameLocks xmlns:a="http://schemas.openxmlformats.org/drawingml/2006/main" noChangeAspect="1"/>
+            </wp:cNvGraphicFramePr>
+            <a:graphic xmlns:a="http://schemas.openxmlformats.org/drawingml/2006/main">
+              <a:graphicData uri="http://schemas.openxmlformats.org/drawingml/2006/picture">
+                <pic:pic xmlns:pic="http://schemas.openxmlformats.org/drawingml/2006/picture">
+                  <pic:nvPicPr>
+                    <pic:cNvPr id="1" name=""/>
+                    <pic:cNvPicPr/>
+                  </pic:nvPicPr>
+                  <pic:blipFill>
+                    <a:blip r:embed="rId39"/>
+                    <a:stretch>
+                      <a:fillRect/>
+                    </a:stretch>
+                  </pic:blipFill>
+                  <pic:spPr>
+                    <a:xfrm>
+                      <a:off x="0" y="0"/>
+                      <a:ext cx="1476375" cy="571500"/>
+                    </a:xfrm>
+                    <a:prstGeom prst="rect">
+                      <a:avLst/>
+                    </a:prstGeom>
+                  </pic:spPr>
+                </pic:pic>
+              </a:graphicData>
+            </a:graphic>
+          </wp:inline>
+        </w:drawing>
+      </w:r>
+    </w:p>
+    <w:p>
+      <w:pPr>
+        <w:spacing w:after="0" w:line="240" w:lineRule="auto"/>
+        <w:jc w:val="both"/>
+        <w:rPr>
+          <w:noProof/>
+        </w:rPr>
+      </w:pPr>
+      <w:r>
+        <w:rPr>
+          <w:noProof/>
+        </w:rPr>
+        <w:drawing>
+          <wp:inline distT="0" distB="0" distL="0" distR="0" wp14:anchorId="3848D008" wp14:editId="5C619494">
+            <wp:extent cx="3895725" cy="504825"/>
+            <wp:effectExtent l="0" t="0" r="9525" b="9525"/>
+            <wp:docPr id="42" name="Рисунок 42"/>
+            <wp:cNvGraphicFramePr>
+              <a:graphicFrameLocks xmlns:a="http://schemas.openxmlformats.org/drawingml/2006/main" noChangeAspect="1"/>
+            </wp:cNvGraphicFramePr>
+            <a:graphic xmlns:a="http://schemas.openxmlformats.org/drawingml/2006/main">
+              <a:graphicData uri="http://schemas.openxmlformats.org/drawingml/2006/picture">
+                <pic:pic xmlns:pic="http://schemas.openxmlformats.org/drawingml/2006/picture">
+                  <pic:nvPicPr>
+                    <pic:cNvPr id="1" name=""/>
+                    <pic:cNvPicPr/>
+                  </pic:nvPicPr>
+                  <pic:blipFill>
+                    <a:blip r:embed="rId40"/>
+                    <a:stretch>
+                      <a:fillRect/>
+                    </a:stretch>
+                  </pic:blipFill>
+                  <pic:spPr>
+                    <a:xfrm>
+                      <a:off x="0" y="0"/>
+                      <a:ext cx="3895725" cy="504825"/>
+                    </a:xfrm>
+                    <a:prstGeom prst="rect">
+                      <a:avLst/>
+                    </a:prstGeom>
+                  </pic:spPr>
+                </pic:pic>
+              </a:graphicData>
+            </a:graphic>
+          </wp:inline>
+        </w:drawing>
+      </w:r>
+      <w:r>
+        <w:rPr>
+          <w:noProof/>
+        </w:rPr>
+        <w:t xml:space="preserve"> </w:t>
+      </w:r>
+      <w:r>
+        <w:rPr>
+          <w:noProof/>
+        </w:rPr>
+        <w:drawing>
+          <wp:inline distT="0" distB="0" distL="0" distR="0" wp14:anchorId="041FCA0E" wp14:editId="52973275">
+            <wp:extent cx="3648075" cy="542925"/>
+            <wp:effectExtent l="0" t="0" r="9525" b="9525"/>
+            <wp:docPr id="43" name="Рисунок 43"/>
+            <wp:cNvGraphicFramePr>
+              <a:graphicFrameLocks xmlns:a="http://schemas.openxmlformats.org/drawingml/2006/main" noChangeAspect="1"/>
+            </wp:cNvGraphicFramePr>
+            <a:graphic xmlns:a="http://schemas.openxmlformats.org/drawingml/2006/main">
+              <a:graphicData uri="http://schemas.openxmlformats.org/drawingml/2006/picture">
+                <pic:pic xmlns:pic="http://schemas.openxmlformats.org/drawingml/2006/picture">
+                  <pic:nvPicPr>
+                    <pic:cNvPr id="1" name=""/>
+                    <pic:cNvPicPr/>
+                  </pic:nvPicPr>
+                  <pic:blipFill>
+                    <a:blip r:embed="rId41"/>
+                    <a:stretch>
+                      <a:fillRect/>
+                    </a:stretch>
+                  </pic:blipFill>
+                  <pic:spPr>
+                    <a:xfrm>
+                      <a:off x="0" y="0"/>
+                      <a:ext cx="3648075" cy="542925"/>
+                    </a:xfrm>
+                    <a:prstGeom prst="rect">
+                      <a:avLst/>
+                    </a:prstGeom>
+                  </pic:spPr>
+                </pic:pic>
+              </a:graphicData>
+            </a:graphic>
+          </wp:inline>
+        </w:drawing>
+      </w:r>
+    </w:p>
+    <w:p>
+      <w:pPr>
+        <w:spacing w:after="0" w:line="240" w:lineRule="auto"/>
+        <w:jc w:val="both"/>
+        <w:rPr>
+          <w:rFonts w:ascii="Times New Roman" w:hAnsi="Times New Roman" w:cs="Times New Roman"/>
+          <w:bCs/>
+          <w:sz w:val="28"/>
+          <w:szCs w:val="28"/>
+        </w:rPr>
+      </w:pPr>
+      <w:r>
+        <w:rPr>
+          <w:rFonts w:ascii="Times New Roman" w:hAnsi="Times New Roman" w:cs="Times New Roman"/>
+          <w:bCs/>
+          <w:sz w:val="28"/>
+          <w:szCs w:val="28"/>
+        </w:rPr>
+        <w:t>Важной характеристикой СМО является время обслуживания требований в системе. Как правило, время обслуживания — случайная величина.</w:t>
+      </w:r>
+    </w:p>
+    <w:p>
+      <w:pPr>
+        <w:spacing w:after="0" w:line="240" w:lineRule="auto"/>
+        <w:jc w:val="both"/>
+        <w:rPr>
+          <w:noProof/>
+        </w:rPr>
+      </w:pPr>
+      <w:r>
+        <w:rPr>
+          <w:rFonts w:ascii="Times New Roman" w:hAnsi="Times New Roman" w:cs="Times New Roman"/>
+          <w:bCs/>
+          <w:sz w:val="28"/>
+          <w:szCs w:val="28"/>
+        </w:rPr>
+        <w:t>Функция распределения для этого закона имеет вид:</w:t>
+      </w:r>
+      <w:r>
+        <w:rPr>
+          <w:rFonts w:ascii="Times New Roman" w:hAnsi="Times New Roman" w:cs="Times New Roman"/>
+          <w:bCs/>
+          <w:sz w:val="28"/>
+          <w:szCs w:val="28"/>
+        </w:rPr>
+        <w:t xml:space="preserve"> </w:t>
+      </w:r>
+      <w:r>
+        <w:rPr>
+          <w:noProof/>
+        </w:rPr>
+        <w:t xml:space="preserve"> </w:t>
+      </w:r>
+      <w:r>
+        <w:rPr>
+          <w:noProof/>
+        </w:rPr>
+        <w:drawing>
+          <wp:inline distT="0" distB="0" distL="0" distR="0" wp14:anchorId="7E93C684" wp14:editId="0633AAFF">
+            <wp:extent cx="914400" cy="285750"/>
+            <wp:effectExtent l="0" t="0" r="0" b="0"/>
+            <wp:docPr id="44" name="Рисунок 44"/>
+            <wp:cNvGraphicFramePr>
+              <a:graphicFrameLocks xmlns:a="http://schemas.openxmlformats.org/drawingml/2006/main" noChangeAspect="1"/>
+            </wp:cNvGraphicFramePr>
+            <a:graphic xmlns:a="http://schemas.openxmlformats.org/drawingml/2006/main">
+              <a:graphicData uri="http://schemas.openxmlformats.org/drawingml/2006/picture">
+                <pic:pic xmlns:pic="http://schemas.openxmlformats.org/drawingml/2006/picture">
+                  <pic:nvPicPr>
+                    <pic:cNvPr id="1" name=""/>
+                    <pic:cNvPicPr/>
+                  </pic:nvPicPr>
+                  <pic:blipFill>
+                    <a:blip r:embed="rId42"/>
+                    <a:stretch>
+                      <a:fillRect/>
+                    </a:stretch>
+                  </pic:blipFill>
+                  <pic:spPr>
+                    <a:xfrm>
+                      <a:off x="0" y="0"/>
+                      <a:ext cx="914400" cy="285750"/>
+                    </a:xfrm>
+                    <a:prstGeom prst="rect">
+                      <a:avLst/>
+                    </a:prstGeom>
+                  </pic:spPr>
+                </pic:pic>
+              </a:graphicData>
+            </a:graphic>
+          </wp:inline>
+        </w:drawing>
+      </w:r>
+    </w:p>
+    <w:p>
+      <w:pPr>
+        <w:spacing w:after="0" w:line="240" w:lineRule="auto"/>
+        <w:jc w:val="both"/>
+        <w:rPr>
+          <w:rFonts w:ascii="Times New Roman" w:hAnsi="Times New Roman" w:cs="Times New Roman"/>
+          <w:bCs/>
+          <w:sz w:val="28"/>
+          <w:szCs w:val="28"/>
+        </w:rPr>
+      </w:pPr>
+      <w:r>
+        <w:rPr>
+          <w:noProof/>
+        </w:rPr>
+        <w:drawing>
+          <wp:inline distT="0" distB="0" distL="0" distR="0" wp14:anchorId="0BBD2CE7" wp14:editId="5D850CEA">
+            <wp:extent cx="3800475" cy="2162175"/>
+            <wp:effectExtent l="0" t="0" r="9525" b="9525"/>
+            <wp:docPr id="45" name="Рисунок 45"/>
+            <wp:cNvGraphicFramePr>
+              <a:graphicFrameLocks xmlns:a="http://schemas.openxmlformats.org/drawingml/2006/main" noChangeAspect="1"/>
+            </wp:cNvGraphicFramePr>
+            <a:graphic xmlns:a="http://schemas.openxmlformats.org/drawingml/2006/main">
+              <a:graphicData uri="http://schemas.openxmlformats.org/drawingml/2006/picture">
+                <pic:pic xmlns:pic="http://schemas.openxmlformats.org/drawingml/2006/picture">
+                  <pic:nvPicPr>
+                    <pic:cNvPr id="1" name=""/>
+                    <pic:cNvPicPr/>
+                  </pic:nvPicPr>
+                  <pic:blipFill>
+                    <a:blip r:embed="rId43"/>
+                    <a:stretch>
+                      <a:fillRect/>
+                    </a:stretch>
+                  </pic:blipFill>
+                  <pic:spPr>
+                    <a:xfrm>
+                      <a:off x="0" y="0"/>
+                      <a:ext cx="3800475" cy="2162175"/>
+                    </a:xfrm>
+                    <a:prstGeom prst="rect">
+                      <a:avLst/>
+                    </a:prstGeom>
+                  </pic:spPr>
+                </pic:pic>
+              </a:graphicData>
+            </a:graphic>
+          </wp:inline>
+        </w:drawing>
+      </w:r>
+    </w:p>
+    <w:p>
+      <w:pPr>
+        <w:rPr>
+          <w:rFonts w:ascii="Times New Roman" w:hAnsi="Times New Roman" w:cs="Times New Roman"/>
+          <w:b/>
+          <w:sz w:val="28"/>
+          <w:szCs w:val="28"/>
+        </w:rPr>
+      </w:pPr>
+      <w:r>
+        <w:rPr>
+          <w:rFonts w:ascii="Times New Roman" w:hAnsi="Times New Roman" w:cs="Times New Roman"/>
+          <w:b/>
+          <w:sz w:val="28"/>
+          <w:szCs w:val="28"/>
+        </w:rPr>
+        <w:br w:type="page"/>
+      </w:r>
+    </w:p>
+    <w:p>
+      <w:pPr>
+        <w:spacing w:after="0" w:line="240" w:lineRule="auto"/>
+        <w:jc w:val="both"/>
+        <w:rPr>
+          <w:rFonts w:ascii="Times New Roman" w:hAnsi="Times New Roman" w:cs="Times New Roman"/>
+          <w:b/>
+          <w:sz w:val="28"/>
+          <w:szCs w:val="28"/>
+        </w:rPr>
+      </w:pPr>
+      <w:r>
+        <w:rPr>
+          <w:rFonts w:ascii="Times New Roman" w:hAnsi="Times New Roman" w:cs="Times New Roman"/>
+          <w:b/>
+          <w:sz w:val="28"/>
+          <w:szCs w:val="28"/>
+        </w:rPr>
+        <w:lastRenderedPageBreak/>
+        <w:t>5. Понятие случайной величины и случайного вектора. Функция распределения и ее свойства. Дискретные и непрерывные случайные величины. Числовые характеристики случайных величин и случайных векторов. Основные вероятностные распределения.</w:t>
+      </w:r>
+    </w:p>
+    <w:p>
+      <w:pPr>
+        <w:spacing w:after="0" w:line="240" w:lineRule="auto"/>
+        <w:jc w:val="both"/>
+        <w:rPr>
+          <w:rFonts w:ascii="Times New Roman" w:hAnsi="Times New Roman" w:cs="Times New Roman"/>
+          <w:b/>
+          <w:sz w:val="28"/>
+          <w:szCs w:val="28"/>
+        </w:rPr>
+      </w:pPr>
+    </w:p>
+    <w:p>
+      <w:pPr>
+        <w:spacing w:after="0" w:line="240" w:lineRule="auto"/>
+        <w:jc w:val="both"/>
+        <w:rPr>
+          <w:rFonts w:ascii="Times New Roman" w:hAnsi="Times New Roman" w:cs="Times New Roman"/>
+          <w:b/>
+          <w:sz w:val="28"/>
+          <w:szCs w:val="28"/>
+        </w:rPr>
+      </w:pPr>
+      <w:r>
+        <w:rPr>
+          <w:noProof/>
+        </w:rPr>
+        <w:drawing>
+          <wp:inline distT="0" distB="0" distL="0" distR="0" wp14:anchorId="390FBE74" wp14:editId="65DDC6C6">
+            <wp:extent cx="5940425" cy="5995670"/>
+            <wp:effectExtent l="0" t="0" r="3175" b="5080"/>
+            <wp:docPr id="46" name="Рисунок 46"/>
+            <wp:cNvGraphicFramePr>
+              <a:graphicFrameLocks xmlns:a="http://schemas.openxmlformats.org/drawingml/2006/main" noChangeAspect="1"/>
+            </wp:cNvGraphicFramePr>
+            <a:graphic xmlns:a="http://schemas.openxmlformats.org/drawingml/2006/main">
+              <a:graphicData uri="http://schemas.openxmlformats.org/drawingml/2006/picture">
+                <pic:pic xmlns:pic="http://schemas.openxmlformats.org/drawingml/2006/picture">
+                  <pic:nvPicPr>
+                    <pic:cNvPr id="1" name=""/>
+                    <pic:cNvPicPr/>
+                  </pic:nvPicPr>
+                  <pic:blipFill>
+                    <a:blip r:embed="rId44"/>
+                    <a:stretch>
+                      <a:fillRect/>
+                    </a:stretch>
+                  </pic:blipFill>
+                  <pic:spPr>
+                    <a:xfrm>
+                      <a:off x="0" y="0"/>
+                      <a:ext cx="5940425" cy="5995670"/>
+                    </a:xfrm>
+                    <a:prstGeom prst="rect">
+                      <a:avLst/>
+                    </a:prstGeom>
+                  </pic:spPr>
+                </pic:pic>
+              </a:graphicData>
+            </a:graphic>
+          </wp:inline>
+        </w:drawing>
+      </w:r>
+    </w:p>
+    <w:p>
+      <w:pPr>
+        <w:spacing w:after="0" w:line="240" w:lineRule="auto"/>
+        <w:jc w:val="both"/>
+        <w:rPr>
+          <w:noProof/>
+        </w:rPr>
+      </w:pPr>
+      <w:r>
+        <w:rPr>
+          <w:noProof/>
+        </w:rPr>
+        <w:lastRenderedPageBreak/>
+        <w:drawing>
+          <wp:inline distT="0" distB="0" distL="0" distR="0" wp14:anchorId="255360B3" wp14:editId="02E1608C">
+            <wp:extent cx="5940425" cy="2864485"/>
+            <wp:effectExtent l="0" t="0" r="3175" b="0"/>
+            <wp:docPr id="47" name="Рисунок 47"/>
+            <wp:cNvGraphicFramePr>
+              <a:graphicFrameLocks xmlns:a="http://schemas.openxmlformats.org/drawingml/2006/main" noChangeAspect="1"/>
+            </wp:cNvGraphicFramePr>
+            <a:graphic xmlns:a="http://schemas.openxmlformats.org/drawingml/2006/main">
+              <a:graphicData uri="http://schemas.openxmlformats.org/drawingml/2006/picture">
+                <pic:pic xmlns:pic="http://schemas.openxmlformats.org/drawingml/2006/picture">
+                  <pic:nvPicPr>
+                    <pic:cNvPr id="1" name=""/>
+                    <pic:cNvPicPr/>
+                  </pic:nvPicPr>
+                  <pic:blipFill>
+                    <a:blip r:embed="rId45"/>
+                    <a:stretch>
+                      <a:fillRect/>
+                    </a:stretch>
+                  </pic:blipFill>
+                  <pic:spPr>
+                    <a:xfrm>
+                      <a:off x="0" y="0"/>
+                      <a:ext cx="5940425" cy="2864485"/>
+                    </a:xfrm>
+                    <a:prstGeom prst="rect">
+                      <a:avLst/>
+                    </a:prstGeom>
+                  </pic:spPr>
+                </pic:pic>
+              </a:graphicData>
+            </a:graphic>
+          </wp:inline>
+        </w:drawing>
+      </w:r>
+      <w:r>
+        <w:rPr>
+          <w:noProof/>
+        </w:rPr>
+        <w:t xml:space="preserve"> </w:t>
+      </w:r>
+      <w:r>
+        <w:rPr>
+          <w:noProof/>
+        </w:rPr>
+        <w:drawing>
+          <wp:inline distT="0" distB="0" distL="0" distR="0" wp14:anchorId="321A835A" wp14:editId="739C44DC">
+            <wp:extent cx="5940425" cy="2895600"/>
+            <wp:effectExtent l="0" t="0" r="3175" b="0"/>
+            <wp:docPr id="48" name="Рисунок 48"/>
+            <wp:cNvGraphicFramePr>
+              <a:graphicFrameLocks xmlns:a="http://schemas.openxmlformats.org/drawingml/2006/main" noChangeAspect="1"/>
+            </wp:cNvGraphicFramePr>
+            <a:graphic xmlns:a="http://schemas.openxmlformats.org/drawingml/2006/main">
+              <a:graphicData uri="http://schemas.openxmlformats.org/drawingml/2006/picture">
+                <pic:pic xmlns:pic="http://schemas.openxmlformats.org/drawingml/2006/picture">
+                  <pic:nvPicPr>
+                    <pic:cNvPr id="1" name=""/>
+                    <pic:cNvPicPr/>
+                  </pic:nvPicPr>
+                  <pic:blipFill>
+                    <a:blip r:embed="rId46"/>
+                    <a:stretch>
+                      <a:fillRect/>
+                    </a:stretch>
+                  </pic:blipFill>
+                  <pic:spPr>
+                    <a:xfrm>
+                      <a:off x="0" y="0"/>
+                      <a:ext cx="5940425" cy="2895600"/>
+                    </a:xfrm>
+                    <a:prstGeom prst="rect">
+                      <a:avLst/>
+                    </a:prstGeom>
+                  </pic:spPr>
+                </pic:pic>
+              </a:graphicData>
+            </a:graphic>
+          </wp:inline>
+        </w:drawing>
+      </w:r>
+      <w:r>
+        <w:rPr>
+          <w:noProof/>
+        </w:rPr>
+        <w:t xml:space="preserve"> </w:t>
+      </w:r>
+      <w:r>
+        <w:rPr>
+          <w:noProof/>
+        </w:rPr>
+        <w:drawing>
+          <wp:inline distT="0" distB="0" distL="0" distR="0" wp14:anchorId="2857DD5B" wp14:editId="07C6F7F5">
+            <wp:extent cx="5940425" cy="3024505"/>
+            <wp:effectExtent l="0" t="0" r="3175" b="4445"/>
+            <wp:docPr id="49" name="Рисунок 49"/>
+            <wp:cNvGraphicFramePr>
+              <a:graphicFrameLocks xmlns:a="http://schemas.openxmlformats.org/drawingml/2006/main" noChangeAspect="1"/>
+            </wp:cNvGraphicFramePr>
+            <a:graphic xmlns:a="http://schemas.openxmlformats.org/drawingml/2006/main">
+              <a:graphicData uri="http://schemas.openxmlformats.org/drawingml/2006/picture">
+                <pic:pic xmlns:pic="http://schemas.openxmlformats.org/drawingml/2006/picture">
+                  <pic:nvPicPr>
+                    <pic:cNvPr id="1" name=""/>
+                    <pic:cNvPicPr/>
+                  </pic:nvPicPr>
+                  <pic:blipFill>
+                    <a:blip r:embed="rId47"/>
+                    <a:stretch>
+                      <a:fillRect/>
+                    </a:stretch>
+                  </pic:blipFill>
+                  <pic:spPr>
+                    <a:xfrm>
+                      <a:off x="0" y="0"/>
+                      <a:ext cx="5940425" cy="3024505"/>
+                    </a:xfrm>
+                    <a:prstGeom prst="rect">
+                      <a:avLst/>
+                    </a:prstGeom>
+                  </pic:spPr>
+                </pic:pic>
+              </a:graphicData>
+            </a:graphic>
+          </wp:inline>
+        </w:drawing>
+      </w:r>
+      <w:r>
+        <w:rPr>
+          <w:noProof/>
+        </w:rPr>
+        <w:t xml:space="preserve"> </w:t>
+      </w:r>
+      <w:r>
+        <w:rPr>
+          <w:noProof/>
+        </w:rPr>
+        <w:lastRenderedPageBreak/>
+        <w:drawing>
+          <wp:inline distT="0" distB="0" distL="0" distR="0" wp14:anchorId="1FAF9B52" wp14:editId="39CE794C">
+            <wp:extent cx="5940425" cy="2804795"/>
+            <wp:effectExtent l="0" t="0" r="3175" b="0"/>
+            <wp:docPr id="50" name="Рисунок 50"/>
+            <wp:cNvGraphicFramePr>
+              <a:graphicFrameLocks xmlns:a="http://schemas.openxmlformats.org/drawingml/2006/main" noChangeAspect="1"/>
+            </wp:cNvGraphicFramePr>
+            <a:graphic xmlns:a="http://schemas.openxmlformats.org/drawingml/2006/main">
+              <a:graphicData uri="http://schemas.openxmlformats.org/drawingml/2006/picture">
+                <pic:pic xmlns:pic="http://schemas.openxmlformats.org/drawingml/2006/picture">
+                  <pic:nvPicPr>
+                    <pic:cNvPr id="1" name=""/>
+                    <pic:cNvPicPr/>
+                  </pic:nvPicPr>
+                  <pic:blipFill>
+                    <a:blip r:embed="rId48"/>
+                    <a:stretch>
+                      <a:fillRect/>
+                    </a:stretch>
+                  </pic:blipFill>
+                  <pic:spPr>
+                    <a:xfrm>
+                      <a:off x="0" y="0"/>
+                      <a:ext cx="5940425" cy="2804795"/>
+                    </a:xfrm>
+                    <a:prstGeom prst="rect">
+                      <a:avLst/>
+                    </a:prstGeom>
+                  </pic:spPr>
+                </pic:pic>
+              </a:graphicData>
+            </a:graphic>
+          </wp:inline>
+        </w:drawing>
+      </w:r>
+      <w:r>
+        <w:rPr>
+          <w:noProof/>
+        </w:rPr>
+        <w:t xml:space="preserve"> </w:t>
+      </w:r>
+      <w:r>
+        <w:rPr>
+          <w:noProof/>
+        </w:rPr>
+        <w:drawing>
+          <wp:inline distT="0" distB="0" distL="0" distR="0" wp14:anchorId="4C51BEB8" wp14:editId="27AB441E">
+            <wp:extent cx="5940425" cy="3273425"/>
+            <wp:effectExtent l="0" t="0" r="3175" b="3175"/>
+            <wp:docPr id="51" name="Рисунок 51"/>
+            <wp:cNvGraphicFramePr>
+              <a:graphicFrameLocks xmlns:a="http://schemas.openxmlformats.org/drawingml/2006/main" noChangeAspect="1"/>
+            </wp:cNvGraphicFramePr>
+            <a:graphic xmlns:a="http://schemas.openxmlformats.org/drawingml/2006/main">
+              <a:graphicData uri="http://schemas.openxmlformats.org/drawingml/2006/picture">
+                <pic:pic xmlns:pic="http://schemas.openxmlformats.org/drawingml/2006/picture">
+                  <pic:nvPicPr>
+                    <pic:cNvPr id="1" name=""/>
+                    <pic:cNvPicPr/>
+                  </pic:nvPicPr>
+                  <pic:blipFill>
+                    <a:blip r:embed="rId49"/>
+                    <a:stretch>
+                      <a:fillRect/>
+                    </a:stretch>
+                  </pic:blipFill>
+                  <pic:spPr>
+                    <a:xfrm>
+                      <a:off x="0" y="0"/>
+                      <a:ext cx="5940425" cy="3273425"/>
+                    </a:xfrm>
+                    <a:prstGeom prst="rect">
+                      <a:avLst/>
+                    </a:prstGeom>
+                  </pic:spPr>
+                </pic:pic>
+              </a:graphicData>
+            </a:graphic>
+          </wp:inline>
+        </w:drawing>
+      </w:r>
+      <w:r>
+        <w:rPr>
+          <w:noProof/>
+        </w:rPr>
+        <w:t xml:space="preserve"> </w:t>
+      </w:r>
+      <w:r>
+        <w:rPr>
+          <w:noProof/>
+        </w:rPr>
+        <w:drawing>
+          <wp:inline distT="0" distB="0" distL="0" distR="0" wp14:anchorId="73EFD248" wp14:editId="52631435">
+            <wp:extent cx="5495925" cy="2914650"/>
+            <wp:effectExtent l="0" t="0" r="9525" b="0"/>
+            <wp:docPr id="52" name="Рисунок 52"/>
+            <wp:cNvGraphicFramePr>
+              <a:graphicFrameLocks xmlns:a="http://schemas.openxmlformats.org/drawingml/2006/main" noChangeAspect="1"/>
+            </wp:cNvGraphicFramePr>
+            <a:graphic xmlns:a="http://schemas.openxmlformats.org/drawingml/2006/main">
+              <a:graphicData uri="http://schemas.openxmlformats.org/drawingml/2006/picture">
+                <pic:pic xmlns:pic="http://schemas.openxmlformats.org/drawingml/2006/picture">
+                  <pic:nvPicPr>
+                    <pic:cNvPr id="1" name=""/>
+                    <pic:cNvPicPr/>
+                  </pic:nvPicPr>
+                  <pic:blipFill>
+                    <a:blip r:embed="rId50"/>
+                    <a:stretch>
+                      <a:fillRect/>
+                    </a:stretch>
+                  </pic:blipFill>
+                  <pic:spPr>
+                    <a:xfrm>
+                      <a:off x="0" y="0"/>
+                      <a:ext cx="5495925" cy="2914650"/>
+                    </a:xfrm>
+                    <a:prstGeom prst="rect">
+                      <a:avLst/>
+                    </a:prstGeom>
+                  </pic:spPr>
+                </pic:pic>
+              </a:graphicData>
+            </a:graphic>
+          </wp:inline>
+        </w:drawing>
+      </w:r>
+      <w:r>
+        <w:rPr>
+          <w:noProof/>
+        </w:rPr>
+        <w:t xml:space="preserve"> </w:t>
+      </w:r>
+      <w:r>
+        <w:rPr>
+          <w:noProof/>
+        </w:rPr>
+        <w:lastRenderedPageBreak/>
+        <w:drawing>
+          <wp:inline distT="0" distB="0" distL="0" distR="0" wp14:anchorId="400CC91D" wp14:editId="12E89592">
+            <wp:extent cx="5940425" cy="3208020"/>
+            <wp:effectExtent l="0" t="0" r="3175" b="0"/>
+            <wp:docPr id="53" name="Рисунок 53"/>
+            <wp:cNvGraphicFramePr>
+              <a:graphicFrameLocks xmlns:a="http://schemas.openxmlformats.org/drawingml/2006/main" noChangeAspect="1"/>
+            </wp:cNvGraphicFramePr>
+            <a:graphic xmlns:a="http://schemas.openxmlformats.org/drawingml/2006/main">
+              <a:graphicData uri="http://schemas.openxmlformats.org/drawingml/2006/picture">
+                <pic:pic xmlns:pic="http://schemas.openxmlformats.org/drawingml/2006/picture">
+                  <pic:nvPicPr>
+                    <pic:cNvPr id="1" name=""/>
+                    <pic:cNvPicPr/>
+                  </pic:nvPicPr>
+                  <pic:blipFill>
+                    <a:blip r:embed="rId51"/>
+                    <a:stretch>
+                      <a:fillRect/>
+                    </a:stretch>
+                  </pic:blipFill>
+                  <pic:spPr>
+                    <a:xfrm>
+                      <a:off x="0" y="0"/>
+                      <a:ext cx="5940425" cy="3208020"/>
+                    </a:xfrm>
+                    <a:prstGeom prst="rect">
+                      <a:avLst/>
+                    </a:prstGeom>
+                  </pic:spPr>
+                </pic:pic>
+              </a:graphicData>
+            </a:graphic>
+          </wp:inline>
+        </w:drawing>
+      </w:r>
+      <w:r>
+        <w:rPr>
+          <w:noProof/>
+        </w:rPr>
+        <w:t xml:space="preserve"> </w:t>
+      </w:r>
+      <w:r>
+        <w:rPr>
+          <w:noProof/>
+        </w:rPr>
+        <w:drawing>
+          <wp:inline distT="0" distB="0" distL="0" distR="0" wp14:anchorId="6A4328C5" wp14:editId="4897456F">
+            <wp:extent cx="5940425" cy="1087755"/>
+            <wp:effectExtent l="0" t="0" r="3175" b="0"/>
+            <wp:docPr id="54" name="Рисунок 54"/>
+            <wp:cNvGraphicFramePr>
+              <a:graphicFrameLocks xmlns:a="http://schemas.openxmlformats.org/drawingml/2006/main" noChangeAspect="1"/>
+            </wp:cNvGraphicFramePr>
+            <a:graphic xmlns:a="http://schemas.openxmlformats.org/drawingml/2006/main">
+              <a:graphicData uri="http://schemas.openxmlformats.org/drawingml/2006/picture">
+                <pic:pic xmlns:pic="http://schemas.openxmlformats.org/drawingml/2006/picture">
+                  <pic:nvPicPr>
+                    <pic:cNvPr id="1" name=""/>
+                    <pic:cNvPicPr/>
+                  </pic:nvPicPr>
+                  <pic:blipFill>
+                    <a:blip r:embed="rId52"/>
+                    <a:stretch>
+                      <a:fillRect/>
+                    </a:stretch>
+                  </pic:blipFill>
+                  <pic:spPr>
+                    <a:xfrm>
+                      <a:off x="0" y="0"/>
+                      <a:ext cx="5940425" cy="1087755"/>
+                    </a:xfrm>
+                    <a:prstGeom prst="rect">
+                      <a:avLst/>
+                    </a:prstGeom>
+                  </pic:spPr>
+                </pic:pic>
+              </a:graphicData>
+            </a:graphic>
+          </wp:inline>
+        </w:drawing>
+      </w:r>
+      <w:r>
+        <w:rPr>
+          <w:noProof/>
+        </w:rPr>
+        <w:t xml:space="preserve"> </w:t>
+      </w:r>
+      <w:r>
+        <w:rPr>
+          <w:noProof/>
+        </w:rPr>
+        <w:drawing>
+          <wp:inline distT="0" distB="0" distL="0" distR="0" wp14:anchorId="6C88B1D8" wp14:editId="6304EE1B">
+            <wp:extent cx="5940425" cy="3427095"/>
+            <wp:effectExtent l="0" t="0" r="3175" b="1905"/>
+            <wp:docPr id="55" name="Рисунок 55"/>
+            <wp:cNvGraphicFramePr>
+              <a:graphicFrameLocks xmlns:a="http://schemas.openxmlformats.org/drawingml/2006/main" noChangeAspect="1"/>
+            </wp:cNvGraphicFramePr>
+            <a:graphic xmlns:a="http://schemas.openxmlformats.org/drawingml/2006/main">
+              <a:graphicData uri="http://schemas.openxmlformats.org/drawingml/2006/picture">
+                <pic:pic xmlns:pic="http://schemas.openxmlformats.org/drawingml/2006/picture">
+                  <pic:nvPicPr>
+                    <pic:cNvPr id="1" name=""/>
+                    <pic:cNvPicPr/>
+                  </pic:nvPicPr>
+                  <pic:blipFill>
+                    <a:blip r:embed="rId53"/>
+                    <a:stretch>
+                      <a:fillRect/>
+                    </a:stretch>
+                  </pic:blipFill>
+                  <pic:spPr>
+                    <a:xfrm>
+                      <a:off x="0" y="0"/>
+                      <a:ext cx="5940425" cy="3427095"/>
+                    </a:xfrm>
+                    <a:prstGeom prst="rect">
+                      <a:avLst/>
+                    </a:prstGeom>
+                  </pic:spPr>
+                </pic:pic>
+              </a:graphicData>
+            </a:graphic>
+          </wp:inline>
+        </w:drawing>
+      </w:r>
+    </w:p>
+    <w:p>
+      <w:pPr>
+        <w:rPr>
+          <w:noProof/>
+        </w:rPr>
+      </w:pPr>
+      <w:r>
+        <w:rPr>
+          <w:noProof/>
+        </w:rPr>
+        <w:br w:type="page"/>
+      </w:r>
+    </w:p>
+    <w:p>
+      <w:pPr>
+        <w:spacing w:after="0" w:line="240" w:lineRule="auto"/>
+        <w:jc w:val="both"/>
+        <w:rPr>
+          <w:rFonts w:ascii="Times New Roman" w:hAnsi="Times New Roman" w:cs="Times New Roman"/>
+          <w:b/>
+          <w:sz w:val="28"/>
+          <w:szCs w:val="28"/>
+        </w:rPr>
+      </w:pPr>
+      <w:r>
+        <w:rPr>
+          <w:rFonts w:ascii="Times New Roman" w:hAnsi="Times New Roman" w:cs="Times New Roman"/>
+          <w:b/>
+          <w:sz w:val="28"/>
+          <w:szCs w:val="28"/>
+        </w:rPr>
+        <w:lastRenderedPageBreak/>
+        <w:t>6. Закон больших чисел и центральная предельная теорема. Теоремы Бернулли, Чебышева, Муавра-Лапласа, Пуассона.</w:t>
+      </w:r>
+    </w:p>
+    <w:p>
+      <w:pPr>
+        <w:spacing w:after="0" w:line="240" w:lineRule="auto"/>
+        <w:jc w:val="both"/>
+        <w:rPr>
+          <w:rFonts w:ascii="Times New Roman" w:hAnsi="Times New Roman" w:cs="Times New Roman"/>
+          <w:b/>
+          <w:sz w:val="28"/>
+          <w:szCs w:val="28"/>
+        </w:rPr>
+      </w:pPr>
+    </w:p>
+    <w:p>
+      <w:pPr>
+        <w:spacing w:after="0" w:line="240" w:lineRule="auto"/>
+        <w:jc w:val="both"/>
+        <w:rPr>
+          <w:rFonts w:ascii="Times New Roman" w:hAnsi="Times New Roman" w:cs="Times New Roman"/>
+          <w:b/>
+          <w:sz w:val="28"/>
+          <w:szCs w:val="28"/>
+        </w:rPr>
+      </w:pPr>
+      <w:r>
+        <w:rPr>
+          <w:noProof/>
+        </w:rPr>
+        <w:drawing>
+          <wp:inline distT="0" distB="0" distL="0" distR="0" wp14:anchorId="4024AE12" wp14:editId="08AB4DE1">
+            <wp:extent cx="5940425" cy="2055495"/>
+            <wp:effectExtent l="0" t="0" r="3175" b="1905"/>
+            <wp:docPr id="18" name="Рисунок 18"/>
+            <wp:cNvGraphicFramePr>
+              <a:graphicFrameLocks xmlns:a="http://schemas.openxmlformats.org/drawingml/2006/main" noChangeAspect="1"/>
+            </wp:cNvGraphicFramePr>
+            <a:graphic xmlns:a="http://schemas.openxmlformats.org/drawingml/2006/main">
+              <a:graphicData uri="http://schemas.openxmlformats.org/drawingml/2006/picture">
+                <pic:pic xmlns:pic="http://schemas.openxmlformats.org/drawingml/2006/picture">
+                  <pic:nvPicPr>
+                    <pic:cNvPr id="1" name=""/>
+                    <pic:cNvPicPr/>
+                  </pic:nvPicPr>
+                  <pic:blipFill>
+                    <a:blip r:embed="rId54"/>
+                    <a:stretch>
+                      <a:fillRect/>
+                    </a:stretch>
+                  </pic:blipFill>
+                  <pic:spPr>
+                    <a:xfrm>
+                      <a:off x="0" y="0"/>
+                      <a:ext cx="5940425" cy="2055495"/>
+                    </a:xfrm>
+                    <a:prstGeom prst="rect">
+                      <a:avLst/>
+                    </a:prstGeom>
+                  </pic:spPr>
+                </pic:pic>
+              </a:graphicData>
+            </a:graphic>
+          </wp:inline>
+        </w:drawing>
+      </w:r>
+    </w:p>
+    <w:p>
+      <w:pPr>
+        <w:spacing w:after="0" w:line="240" w:lineRule="auto"/>
+        <w:jc w:val="both"/>
+        <w:rPr>
+          <w:rFonts w:ascii="Times New Roman" w:hAnsi="Times New Roman" w:cs="Times New Roman"/>
+          <w:b/>
+          <w:sz w:val="28"/>
+          <w:szCs w:val="28"/>
+        </w:rPr>
+      </w:pPr>
+      <w:r>
+        <w:rPr>
+          <w:noProof/>
+        </w:rPr>
+        <w:drawing>
+          <wp:inline distT="0" distB="0" distL="0" distR="0" wp14:anchorId="7F084005" wp14:editId="478B192F">
+            <wp:extent cx="5940425" cy="625475"/>
+            <wp:effectExtent l="0" t="0" r="3175" b="3175"/>
+            <wp:docPr id="19" name="Рисунок 19"/>
+            <wp:cNvGraphicFramePr>
+              <a:graphicFrameLocks xmlns:a="http://schemas.openxmlformats.org/drawingml/2006/main" noChangeAspect="1"/>
+            </wp:cNvGraphicFramePr>
+            <a:graphic xmlns:a="http://schemas.openxmlformats.org/drawingml/2006/main">
+              <a:graphicData uri="http://schemas.openxmlformats.org/drawingml/2006/picture">
+                <pic:pic xmlns:pic="http://schemas.openxmlformats.org/drawingml/2006/picture">
+                  <pic:nvPicPr>
+                    <pic:cNvPr id="1" name=""/>
+                    <pic:cNvPicPr/>
+                  </pic:nvPicPr>
+                  <pic:blipFill>
+                    <a:blip r:embed="rId55"/>
+                    <a:stretch>
+                      <a:fillRect/>
+                    </a:stretch>
+                  </pic:blipFill>
+                  <pic:spPr>
+                    <a:xfrm>
+                      <a:off x="0" y="0"/>
+                      <a:ext cx="5940425" cy="625475"/>
+                    </a:xfrm>
+                    <a:prstGeom prst="rect">
+                      <a:avLst/>
+                    </a:prstGeom>
+                  </pic:spPr>
+                </pic:pic>
+              </a:graphicData>
+            </a:graphic>
+          </wp:inline>
+        </w:drawing>
+      </w:r>
+    </w:p>
+    <w:p>
+      <w:pPr>
+        <w:spacing w:after="0" w:line="240" w:lineRule="auto"/>
+        <w:jc w:val="both"/>
+        <w:rPr>
+          <w:noProof/>
+        </w:rPr>
+      </w:pPr>
+      <w:r>
+        <w:rPr>
+          <w:noProof/>
+        </w:rPr>
+        <w:drawing>
+          <wp:inline distT="0" distB="0" distL="0" distR="0" wp14:anchorId="7A7F6F4C" wp14:editId="23A507BB">
+            <wp:extent cx="5940425" cy="2766695"/>
+            <wp:effectExtent l="0" t="0" r="3175" b="0"/>
+            <wp:docPr id="20" name="Рисунок 20"/>
+            <wp:cNvGraphicFramePr>
+              <a:graphicFrameLocks xmlns:a="http://schemas.openxmlformats.org/drawingml/2006/main" noChangeAspect="1"/>
+            </wp:cNvGraphicFramePr>
+            <a:graphic xmlns:a="http://schemas.openxmlformats.org/drawingml/2006/main">
+              <a:graphicData uri="http://schemas.openxmlformats.org/drawingml/2006/picture">
+                <pic:pic xmlns:pic="http://schemas.openxmlformats.org/drawingml/2006/picture">
+                  <pic:nvPicPr>
+                    <pic:cNvPr id="1" name=""/>
+                    <pic:cNvPicPr/>
+                  </pic:nvPicPr>
+                  <pic:blipFill>
+                    <a:blip r:embed="rId56"/>
+                    <a:stretch>
+                      <a:fillRect/>
+                    </a:stretch>
+                  </pic:blipFill>
+                  <pic:spPr>
+                    <a:xfrm>
+                      <a:off x="0" y="0"/>
+                      <a:ext cx="5940425" cy="2766695"/>
+                    </a:xfrm>
+                    <a:prstGeom prst="rect">
+                      <a:avLst/>
+                    </a:prstGeom>
+                  </pic:spPr>
+                </pic:pic>
+              </a:graphicData>
+            </a:graphic>
+          </wp:inline>
+        </w:drawing>
+      </w:r>
+      <w:r>
+        <w:rPr>
+          <w:noProof/>
+        </w:rPr>
+        <w:t xml:space="preserve"> </w:t>
+      </w:r>
+      <w:r>
+        <w:rPr>
+          <w:noProof/>
+        </w:rPr>
+        <w:drawing>
+          <wp:inline distT="0" distB="0" distL="0" distR="0" wp14:anchorId="29466287" wp14:editId="602BB8EF">
+            <wp:extent cx="5940425" cy="2807335"/>
+            <wp:effectExtent l="0" t="0" r="3175" b="0"/>
+            <wp:docPr id="21" name="Рисунок 21"/>
+            <wp:cNvGraphicFramePr>
+              <a:graphicFrameLocks xmlns:a="http://schemas.openxmlformats.org/drawingml/2006/main" noChangeAspect="1"/>
+            </wp:cNvGraphicFramePr>
+            <a:graphic xmlns:a="http://schemas.openxmlformats.org/drawingml/2006/main">
+              <a:graphicData uri="http://schemas.openxmlformats.org/drawingml/2006/picture">
+                <pic:pic xmlns:pic="http://schemas.openxmlformats.org/drawingml/2006/picture">
+                  <pic:nvPicPr>
+                    <pic:cNvPr id="1" name=""/>
+                    <pic:cNvPicPr/>
+                  </pic:nvPicPr>
+                  <pic:blipFill>
+                    <a:blip r:embed="rId57"/>
+                    <a:stretch>
+                      <a:fillRect/>
+                    </a:stretch>
+                  </pic:blipFill>
+                  <pic:spPr>
+                    <a:xfrm>
+                      <a:off x="0" y="0"/>
+                      <a:ext cx="5940425" cy="2807335"/>
+                    </a:xfrm>
+                    <a:prstGeom prst="rect">
+                      <a:avLst/>
+                    </a:prstGeom>
+                  </pic:spPr>
+                </pic:pic>
+              </a:graphicData>
+            </a:graphic>
+          </wp:inline>
+        </w:drawing>
+      </w:r>
+      <w:r>
+        <w:rPr>
+          <w:noProof/>
+        </w:rPr>
+        <w:t xml:space="preserve"> </w:t>
+      </w:r>
+      <w:r>
+        <w:rPr>
+          <w:noProof/>
+        </w:rPr>
+        <w:lastRenderedPageBreak/>
+        <w:drawing>
+          <wp:inline distT="0" distB="0" distL="0" distR="0" wp14:anchorId="5F57D395" wp14:editId="0C9C4A6C">
+            <wp:extent cx="5940425" cy="2501265"/>
+            <wp:effectExtent l="0" t="0" r="3175" b="0"/>
+            <wp:docPr id="22" name="Рисунок 22"/>
+            <wp:cNvGraphicFramePr>
+              <a:graphicFrameLocks xmlns:a="http://schemas.openxmlformats.org/drawingml/2006/main" noChangeAspect="1"/>
+            </wp:cNvGraphicFramePr>
+            <a:graphic xmlns:a="http://schemas.openxmlformats.org/drawingml/2006/main">
+              <a:graphicData uri="http://schemas.openxmlformats.org/drawingml/2006/picture">
+                <pic:pic xmlns:pic="http://schemas.openxmlformats.org/drawingml/2006/picture">
+                  <pic:nvPicPr>
+                    <pic:cNvPr id="1" name=""/>
+                    <pic:cNvPicPr/>
+                  </pic:nvPicPr>
+                  <pic:blipFill>
+                    <a:blip r:embed="rId58"/>
+                    <a:stretch>
+                      <a:fillRect/>
+                    </a:stretch>
+                  </pic:blipFill>
+                  <pic:spPr>
+                    <a:xfrm>
+                      <a:off x="0" y="0"/>
+                      <a:ext cx="5940425" cy="2501265"/>
+                    </a:xfrm>
+                    <a:prstGeom prst="rect">
+                      <a:avLst/>
+                    </a:prstGeom>
+                  </pic:spPr>
+                </pic:pic>
+              </a:graphicData>
+            </a:graphic>
+          </wp:inline>
+        </w:drawing>
+      </w:r>
+      <w:r>
+        <w:rPr>
+          <w:noProof/>
+        </w:rPr>
+        <w:t xml:space="preserve"> </w:t>
+      </w:r>
+      <w:r>
+        <w:rPr>
+          <w:noProof/>
+        </w:rPr>
+        <w:drawing>
+          <wp:inline distT="0" distB="0" distL="0" distR="0" wp14:anchorId="726FE593" wp14:editId="5BEB770F">
+            <wp:extent cx="5940425" cy="1617980"/>
+            <wp:effectExtent l="0" t="0" r="3175" b="1270"/>
+            <wp:docPr id="23" name="Рисунок 23"/>
+            <wp:cNvGraphicFramePr>
+              <a:graphicFrameLocks xmlns:a="http://schemas.openxmlformats.org/drawingml/2006/main" noChangeAspect="1"/>
+            </wp:cNvGraphicFramePr>
+            <a:graphic xmlns:a="http://schemas.openxmlformats.org/drawingml/2006/main">
+              <a:graphicData uri="http://schemas.openxmlformats.org/drawingml/2006/picture">
+                <pic:pic xmlns:pic="http://schemas.openxmlformats.org/drawingml/2006/picture">
+                  <pic:nvPicPr>
+                    <pic:cNvPr id="1" name=""/>
+                    <pic:cNvPicPr/>
+                  </pic:nvPicPr>
+                  <pic:blipFill>
+                    <a:blip r:embed="rId59"/>
+                    <a:stretch>
+                      <a:fillRect/>
+                    </a:stretch>
+                  </pic:blipFill>
+                  <pic:spPr>
+                    <a:xfrm>
+                      <a:off x="0" y="0"/>
+                      <a:ext cx="5940425" cy="1617980"/>
+                    </a:xfrm>
+                    <a:prstGeom prst="rect">
+                      <a:avLst/>
+                    </a:prstGeom>
+                  </pic:spPr>
+                </pic:pic>
+              </a:graphicData>
+            </a:graphic>
+          </wp:inline>
+        </w:drawing>
+      </w:r>
+    </w:p>
+    <w:p>
+      <w:pPr>
+        <w:rPr>
+          <w:noProof/>
+        </w:rPr>
+      </w:pPr>
+      <w:r>
+        <w:rPr>
+          <w:noProof/>
+        </w:rPr>
+        <w:br w:type="page"/>
+      </w:r>
+    </w:p>
+    <w:p>
+      <w:pPr>
+        <w:spacing w:after="0" w:line="240" w:lineRule="auto"/>
+        <w:jc w:val="both"/>
+        <w:rPr>
+          <w:rFonts w:ascii="Times New Roman" w:hAnsi="Times New Roman" w:cs="Times New Roman"/>
+          <w:b/>
+          <w:sz w:val="28"/>
+          <w:szCs w:val="28"/>
+        </w:rPr>
+      </w:pPr>
+      <w:r>
+        <w:rPr>
+          <w:rFonts w:ascii="Times New Roman" w:hAnsi="Times New Roman" w:cs="Times New Roman"/>
+          <w:b/>
+          <w:sz w:val="28"/>
+          <w:szCs w:val="28"/>
+        </w:rPr>
+        <w:lastRenderedPageBreak/>
         <w:t>7. Статистическое оценивание параметров. Точечные оценки и их свойства</w:t>
       </w:r>
       <w:r>
@@ -1482,75 +5138,687 @@
           <w:sz w:val="28"/>
           <w:szCs w:val="28"/>
         </w:rPr>
-        <w:t>, состоятельность, эффективность). Основные методы оценивания:</w:t>
-      </w:r>
-      <w:r>
-        <w:rPr>
-          <w:rFonts w:ascii="Times New Roman" w:hAnsi="Times New Roman" w:cs="Times New Roman"/>
-          <w:b/>
-          <w:sz w:val="28"/>
-          <w:szCs w:val="28"/>
+        <w:t>, состоятельность, эффективность). Основные методы оценивания: метод максимального правдоподобия, метод моментов. Интервальные оценки и построение доверительных интервалов.</w:t>
+      </w:r>
+    </w:p>
+    <w:p>
+      <w:pPr>
+        <w:spacing w:after="0" w:line="240" w:lineRule="auto"/>
+        <w:jc w:val="both"/>
+        <w:rPr>
+          <w:noProof/>
+        </w:rPr>
+      </w:pPr>
+      <w:r>
+        <w:rPr>
+          <w:noProof/>
+        </w:rPr>
+        <w:drawing>
+          <wp:inline distT="0" distB="0" distL="0" distR="0" wp14:anchorId="0566C017" wp14:editId="51E3D725">
+            <wp:extent cx="4581525" cy="2628900"/>
+            <wp:effectExtent l="0" t="0" r="9525" b="0"/>
+            <wp:docPr id="56" name="Рисунок 56"/>
+            <wp:cNvGraphicFramePr>
+              <a:graphicFrameLocks xmlns:a="http://schemas.openxmlformats.org/drawingml/2006/main" noChangeAspect="1"/>
+            </wp:cNvGraphicFramePr>
+            <a:graphic xmlns:a="http://schemas.openxmlformats.org/drawingml/2006/main">
+              <a:graphicData uri="http://schemas.openxmlformats.org/drawingml/2006/picture">
+                <pic:pic xmlns:pic="http://schemas.openxmlformats.org/drawingml/2006/picture">
+                  <pic:nvPicPr>
+                    <pic:cNvPr id="1" name=""/>
+                    <pic:cNvPicPr/>
+                  </pic:nvPicPr>
+                  <pic:blipFill>
+                    <a:blip r:embed="rId60"/>
+                    <a:stretch>
+                      <a:fillRect/>
+                    </a:stretch>
+                  </pic:blipFill>
+                  <pic:spPr>
+                    <a:xfrm>
+                      <a:off x="0" y="0"/>
+                      <a:ext cx="4581525" cy="2628900"/>
+                    </a:xfrm>
+                    <a:prstGeom prst="rect">
+                      <a:avLst/>
+                    </a:prstGeom>
+                  </pic:spPr>
+                </pic:pic>
+              </a:graphicData>
+            </a:graphic>
+          </wp:inline>
+        </w:drawing>
+      </w:r>
+      <w:r>
+        <w:rPr>
+          <w:noProof/>
         </w:rPr>
         <w:t xml:space="preserve"> </w:t>
       </w:r>
       <w:r>
         <w:rPr>
-          <w:rFonts w:ascii="Times New Roman" w:hAnsi="Times New Roman" w:cs="Times New Roman"/>
-          <w:b/>
-          <w:sz w:val="28"/>
-          <w:szCs w:val="28"/>
-        </w:rPr>
-        <w:t>метод максимального правдоподобия, метод моментов. Интервальные оценки и</w:t>
-      </w:r>
-      <w:r>
-        <w:rPr>
-          <w:rFonts w:ascii="Times New Roman" w:hAnsi="Times New Roman" w:cs="Times New Roman"/>
-          <w:b/>
-          <w:sz w:val="28"/>
-          <w:szCs w:val="28"/>
+          <w:noProof/>
+        </w:rPr>
+        <w:drawing>
+          <wp:inline distT="0" distB="0" distL="0" distR="0" wp14:anchorId="78315254" wp14:editId="1C337207">
+            <wp:extent cx="4314825" cy="1265080"/>
+            <wp:effectExtent l="0" t="0" r="0" b="0"/>
+            <wp:docPr id="57" name="Рисунок 57"/>
+            <wp:cNvGraphicFramePr>
+              <a:graphicFrameLocks xmlns:a="http://schemas.openxmlformats.org/drawingml/2006/main" noChangeAspect="1"/>
+            </wp:cNvGraphicFramePr>
+            <a:graphic xmlns:a="http://schemas.openxmlformats.org/drawingml/2006/main">
+              <a:graphicData uri="http://schemas.openxmlformats.org/drawingml/2006/picture">
+                <pic:pic xmlns:pic="http://schemas.openxmlformats.org/drawingml/2006/picture">
+                  <pic:nvPicPr>
+                    <pic:cNvPr id="1" name=""/>
+                    <pic:cNvPicPr/>
+                  </pic:nvPicPr>
+                  <pic:blipFill rotWithShape="1">
+                    <a:blip r:embed="rId61"/>
+                    <a:srcRect t="15403"/>
+                    <a:stretch/>
+                  </pic:blipFill>
+                  <pic:spPr bwMode="auto">
+                    <a:xfrm>
+                      <a:off x="0" y="0"/>
+                      <a:ext cx="4314825" cy="1265080"/>
+                    </a:xfrm>
+                    <a:prstGeom prst="rect">
+                      <a:avLst/>
+                    </a:prstGeom>
+                    <a:ln>
+                      <a:noFill/>
+                    </a:ln>
+                    <a:extLst>
+                      <a:ext uri="{53640926-AAD7-44D8-BBD7-CCE9431645EC}">
+                        <a14:shadowObscured xmlns:a14="http://schemas.microsoft.com/office/drawing/2010/main"/>
+                      </a:ext>
+                    </a:extLst>
+                  </pic:spPr>
+                </pic:pic>
+              </a:graphicData>
+            </a:graphic>
+          </wp:inline>
+        </w:drawing>
+      </w:r>
+      <w:r>
+        <w:rPr>
+          <w:noProof/>
         </w:rPr>
         <w:t xml:space="preserve"> </w:t>
       </w:r>
       <w:r>
         <w:rPr>
-          <w:rFonts w:ascii="Times New Roman" w:hAnsi="Times New Roman" w:cs="Times New Roman"/>
-          <w:b/>
-          <w:sz w:val="28"/>
-          <w:szCs w:val="28"/>
-        </w:rPr>
-        <w:t>построение доверительных интервалов.</w:t>
-      </w:r>
-    </w:p>
-    <w:p>
-      <w:pPr>
-        <w:spacing w:after="0" w:line="240" w:lineRule="auto"/>
-        <w:jc w:val="both"/>
-        <w:rPr>
-          <w:rFonts w:ascii="Times New Roman" w:hAnsi="Times New Roman" w:cs="Times New Roman"/>
-          <w:b/>
-          <w:sz w:val="28"/>
-          <w:szCs w:val="28"/>
-        </w:rPr>
-      </w:pPr>
-    </w:p>
-    <w:p>
-      <w:pPr>
-        <w:spacing w:after="0" w:line="240" w:lineRule="auto"/>
-        <w:jc w:val="both"/>
-        <w:rPr>
-          <w:rFonts w:ascii="Times New Roman" w:hAnsi="Times New Roman" w:cs="Times New Roman"/>
-          <w:b/>
-          <w:sz w:val="28"/>
-          <w:szCs w:val="28"/>
-        </w:rPr>
-      </w:pPr>
-      <w:r>
-        <w:rPr>
-          <w:rFonts w:ascii="Times New Roman" w:hAnsi="Times New Roman" w:cs="Times New Roman"/>
-          <w:b/>
-          <w:sz w:val="28"/>
-          <w:szCs w:val="28"/>
-        </w:rPr>
+          <w:noProof/>
+        </w:rPr>
+        <w:drawing>
+          <wp:inline distT="0" distB="0" distL="0" distR="0" wp14:anchorId="61154593" wp14:editId="4B6CA9C2">
+            <wp:extent cx="4400386" cy="1619396"/>
+            <wp:effectExtent l="0" t="0" r="635" b="0"/>
+            <wp:docPr id="58" name="Рисунок 58"/>
+            <wp:cNvGraphicFramePr>
+              <a:graphicFrameLocks xmlns:a="http://schemas.openxmlformats.org/drawingml/2006/main" noChangeAspect="1"/>
+            </wp:cNvGraphicFramePr>
+            <a:graphic xmlns:a="http://schemas.openxmlformats.org/drawingml/2006/main">
+              <a:graphicData uri="http://schemas.openxmlformats.org/drawingml/2006/picture">
+                <pic:pic xmlns:pic="http://schemas.openxmlformats.org/drawingml/2006/picture">
+                  <pic:nvPicPr>
+                    <pic:cNvPr id="1" name=""/>
+                    <pic:cNvPicPr/>
+                  </pic:nvPicPr>
+                  <pic:blipFill rotWithShape="1">
+                    <a:blip r:embed="rId62"/>
+                    <a:srcRect t="5094" b="3985"/>
+                    <a:stretch/>
+                  </pic:blipFill>
+                  <pic:spPr bwMode="auto">
+                    <a:xfrm>
+                      <a:off x="0" y="0"/>
+                      <a:ext cx="4400550" cy="1619456"/>
+                    </a:xfrm>
+                    <a:prstGeom prst="rect">
+                      <a:avLst/>
+                    </a:prstGeom>
+                    <a:ln>
+                      <a:noFill/>
+                    </a:ln>
+                    <a:extLst>
+                      <a:ext uri="{53640926-AAD7-44D8-BBD7-CCE9431645EC}">
+                        <a14:shadowObscured xmlns:a14="http://schemas.microsoft.com/office/drawing/2010/main"/>
+                      </a:ext>
+                    </a:extLst>
+                  </pic:spPr>
+                </pic:pic>
+              </a:graphicData>
+            </a:graphic>
+          </wp:inline>
+        </w:drawing>
+      </w:r>
+      <w:r>
+        <w:rPr>
+          <w:noProof/>
+        </w:rPr>
+        <w:t xml:space="preserve"> </w:t>
+      </w:r>
+      <w:r>
+        <w:rPr>
+          <w:noProof/>
+        </w:rPr>
+        <w:drawing>
+          <wp:inline distT="0" distB="0" distL="0" distR="0" wp14:anchorId="1F729471" wp14:editId="01956167">
+            <wp:extent cx="4446905" cy="1005142"/>
+            <wp:effectExtent l="0" t="0" r="0" b="5080"/>
+            <wp:docPr id="59" name="Рисунок 59"/>
+            <wp:cNvGraphicFramePr>
+              <a:graphicFrameLocks xmlns:a="http://schemas.openxmlformats.org/drawingml/2006/main" noChangeAspect="1"/>
+            </wp:cNvGraphicFramePr>
+            <a:graphic xmlns:a="http://schemas.openxmlformats.org/drawingml/2006/main">
+              <a:graphicData uri="http://schemas.openxmlformats.org/drawingml/2006/picture">
+                <pic:pic xmlns:pic="http://schemas.openxmlformats.org/drawingml/2006/picture">
+                  <pic:nvPicPr>
+                    <pic:cNvPr id="1" name=""/>
+                    <pic:cNvPicPr/>
+                  </pic:nvPicPr>
+                  <pic:blipFill rotWithShape="1">
+                    <a:blip r:embed="rId63"/>
+                    <a:srcRect t="5439" b="60510"/>
+                    <a:stretch/>
+                  </pic:blipFill>
+                  <pic:spPr bwMode="auto">
+                    <a:xfrm>
+                      <a:off x="0" y="0"/>
+                      <a:ext cx="4447364" cy="1005246"/>
+                    </a:xfrm>
+                    <a:prstGeom prst="rect">
+                      <a:avLst/>
+                    </a:prstGeom>
+                    <a:ln>
+                      <a:noFill/>
+                    </a:ln>
+                    <a:extLst>
+                      <a:ext uri="{53640926-AAD7-44D8-BBD7-CCE9431645EC}">
+                        <a14:shadowObscured xmlns:a14="http://schemas.microsoft.com/office/drawing/2010/main"/>
+                      </a:ext>
+                    </a:extLst>
+                  </pic:spPr>
+                </pic:pic>
+              </a:graphicData>
+            </a:graphic>
+          </wp:inline>
+        </w:drawing>
+      </w:r>
+    </w:p>
+    <w:p>
+      <w:pPr>
+        <w:spacing w:after="0" w:line="240" w:lineRule="auto"/>
+        <w:jc w:val="both"/>
+        <w:rPr>
+          <w:noProof/>
+        </w:rPr>
+      </w:pPr>
+    </w:p>
+    <w:p>
+      <w:pPr>
+        <w:spacing w:after="0" w:line="240" w:lineRule="auto"/>
+        <w:jc w:val="both"/>
+        <w:rPr>
+          <w:rFonts w:ascii="Times New Roman" w:hAnsi="Times New Roman" w:cs="Times New Roman"/>
+          <w:b/>
+          <w:sz w:val="28"/>
+          <w:szCs w:val="28"/>
+        </w:rPr>
+      </w:pPr>
+      <w:r>
+        <w:rPr>
+          <w:noProof/>
+        </w:rPr>
+        <w:lastRenderedPageBreak/>
+        <w:drawing>
+          <wp:inline distT="0" distB="0" distL="0" distR="0" wp14:anchorId="69050F13" wp14:editId="02203601">
+            <wp:extent cx="5829300" cy="2381250"/>
+            <wp:effectExtent l="0" t="0" r="0" b="0"/>
+            <wp:docPr id="61" name="Рисунок 61"/>
+            <wp:cNvGraphicFramePr>
+              <a:graphicFrameLocks xmlns:a="http://schemas.openxmlformats.org/drawingml/2006/main" noChangeAspect="1"/>
+            </wp:cNvGraphicFramePr>
+            <a:graphic xmlns:a="http://schemas.openxmlformats.org/drawingml/2006/main">
+              <a:graphicData uri="http://schemas.openxmlformats.org/drawingml/2006/picture">
+                <pic:pic xmlns:pic="http://schemas.openxmlformats.org/drawingml/2006/picture">
+                  <pic:nvPicPr>
+                    <pic:cNvPr id="1" name=""/>
+                    <pic:cNvPicPr/>
+                  </pic:nvPicPr>
+                  <pic:blipFill>
+                    <a:blip r:embed="rId64"/>
+                    <a:stretch>
+                      <a:fillRect/>
+                    </a:stretch>
+                  </pic:blipFill>
+                  <pic:spPr>
+                    <a:xfrm>
+                      <a:off x="0" y="0"/>
+                      <a:ext cx="5829300" cy="2381250"/>
+                    </a:xfrm>
+                    <a:prstGeom prst="rect">
+                      <a:avLst/>
+                    </a:prstGeom>
+                  </pic:spPr>
+                </pic:pic>
+              </a:graphicData>
+            </a:graphic>
+          </wp:inline>
+        </w:drawing>
+      </w:r>
+      <w:r>
+        <w:rPr>
+          <w:noProof/>
+        </w:rPr>
+        <w:t xml:space="preserve"> </w:t>
+      </w:r>
+      <w:r>
+        <w:rPr>
+          <w:noProof/>
+        </w:rPr>
+        <w:drawing>
+          <wp:inline distT="0" distB="0" distL="0" distR="0" wp14:anchorId="751E9486" wp14:editId="3134E180">
+            <wp:extent cx="4314825" cy="1181100"/>
+            <wp:effectExtent l="0" t="0" r="9525" b="0"/>
+            <wp:docPr id="60" name="Рисунок 60"/>
+            <wp:cNvGraphicFramePr>
+              <a:graphicFrameLocks xmlns:a="http://schemas.openxmlformats.org/drawingml/2006/main" noChangeAspect="1"/>
+            </wp:cNvGraphicFramePr>
+            <a:graphic xmlns:a="http://schemas.openxmlformats.org/drawingml/2006/main">
+              <a:graphicData uri="http://schemas.openxmlformats.org/drawingml/2006/picture">
+                <pic:pic xmlns:pic="http://schemas.openxmlformats.org/drawingml/2006/picture">
+                  <pic:nvPicPr>
+                    <pic:cNvPr id="1" name=""/>
+                    <pic:cNvPicPr/>
+                  </pic:nvPicPr>
+                  <pic:blipFill>
+                    <a:blip r:embed="rId65"/>
+                    <a:stretch>
+                      <a:fillRect/>
+                    </a:stretch>
+                  </pic:blipFill>
+                  <pic:spPr>
+                    <a:xfrm>
+                      <a:off x="0" y="0"/>
+                      <a:ext cx="4314825" cy="1181100"/>
+                    </a:xfrm>
+                    <a:prstGeom prst="rect">
+                      <a:avLst/>
+                    </a:prstGeom>
+                  </pic:spPr>
+                </pic:pic>
+              </a:graphicData>
+            </a:graphic>
+          </wp:inline>
+        </w:drawing>
+      </w:r>
+      <w:r>
+        <w:rPr>
+          <w:noProof/>
+        </w:rPr>
+        <w:t xml:space="preserve"> </w:t>
+      </w:r>
+      <w:r>
+        <w:rPr>
+          <w:noProof/>
+        </w:rPr>
+        <w:drawing>
+          <wp:inline distT="0" distB="0" distL="0" distR="0" wp14:anchorId="1688FAE9" wp14:editId="223CC73C">
+            <wp:extent cx="5940425" cy="1616710"/>
+            <wp:effectExtent l="0" t="0" r="3175" b="2540"/>
+            <wp:docPr id="62" name="Рисунок 62"/>
+            <wp:cNvGraphicFramePr>
+              <a:graphicFrameLocks xmlns:a="http://schemas.openxmlformats.org/drawingml/2006/main" noChangeAspect="1"/>
+            </wp:cNvGraphicFramePr>
+            <a:graphic xmlns:a="http://schemas.openxmlformats.org/drawingml/2006/main">
+              <a:graphicData uri="http://schemas.openxmlformats.org/drawingml/2006/picture">
+                <pic:pic xmlns:pic="http://schemas.openxmlformats.org/drawingml/2006/picture">
+                  <pic:nvPicPr>
+                    <pic:cNvPr id="1" name=""/>
+                    <pic:cNvPicPr/>
+                  </pic:nvPicPr>
+                  <pic:blipFill>
+                    <a:blip r:embed="rId66"/>
+                    <a:stretch>
+                      <a:fillRect/>
+                    </a:stretch>
+                  </pic:blipFill>
+                  <pic:spPr>
+                    <a:xfrm>
+                      <a:off x="0" y="0"/>
+                      <a:ext cx="5940425" cy="1616710"/>
+                    </a:xfrm>
+                    <a:prstGeom prst="rect">
+                      <a:avLst/>
+                    </a:prstGeom>
+                  </pic:spPr>
+                </pic:pic>
+              </a:graphicData>
+            </a:graphic>
+          </wp:inline>
+        </w:drawing>
+      </w:r>
+      <w:r>
+        <w:rPr>
+          <w:noProof/>
+        </w:rPr>
+        <w:t xml:space="preserve"> </w:t>
+      </w:r>
+      <w:r>
+        <w:rPr>
+          <w:noProof/>
+        </w:rPr>
+        <w:drawing>
+          <wp:inline distT="0" distB="0" distL="0" distR="0" wp14:anchorId="3528059D" wp14:editId="320F56B1">
+            <wp:extent cx="5940425" cy="3361055"/>
+            <wp:effectExtent l="0" t="0" r="3175" b="0"/>
+            <wp:docPr id="63" name="Рисунок 63"/>
+            <wp:cNvGraphicFramePr>
+              <a:graphicFrameLocks xmlns:a="http://schemas.openxmlformats.org/drawingml/2006/main" noChangeAspect="1"/>
+            </wp:cNvGraphicFramePr>
+            <a:graphic xmlns:a="http://schemas.openxmlformats.org/drawingml/2006/main">
+              <a:graphicData uri="http://schemas.openxmlformats.org/drawingml/2006/picture">
+                <pic:pic xmlns:pic="http://schemas.openxmlformats.org/drawingml/2006/picture">
+                  <pic:nvPicPr>
+                    <pic:cNvPr id="1" name=""/>
+                    <pic:cNvPicPr/>
+                  </pic:nvPicPr>
+                  <pic:blipFill>
+                    <a:blip r:embed="rId67"/>
+                    <a:stretch>
+                      <a:fillRect/>
+                    </a:stretch>
+                  </pic:blipFill>
+                  <pic:spPr>
+                    <a:xfrm>
+                      <a:off x="0" y="0"/>
+                      <a:ext cx="5940425" cy="3361055"/>
+                    </a:xfrm>
+                    <a:prstGeom prst="rect">
+                      <a:avLst/>
+                    </a:prstGeom>
+                  </pic:spPr>
+                </pic:pic>
+              </a:graphicData>
+            </a:graphic>
+          </wp:inline>
+        </w:drawing>
+      </w:r>
+      <w:r>
+        <w:rPr>
+          <w:noProof/>
+        </w:rPr>
+        <w:t xml:space="preserve"> </w:t>
+      </w:r>
+      <w:r>
+        <w:rPr>
+          <w:noProof/>
+        </w:rPr>
+        <w:lastRenderedPageBreak/>
+        <w:drawing>
+          <wp:inline distT="0" distB="0" distL="0" distR="0" wp14:anchorId="6271FA12" wp14:editId="142EFDC2">
+            <wp:extent cx="5940425" cy="5727065"/>
+            <wp:effectExtent l="0" t="0" r="3175" b="6985"/>
+            <wp:docPr id="64" name="Рисунок 64"/>
+            <wp:cNvGraphicFramePr>
+              <a:graphicFrameLocks xmlns:a="http://schemas.openxmlformats.org/drawingml/2006/main" noChangeAspect="1"/>
+            </wp:cNvGraphicFramePr>
+            <a:graphic xmlns:a="http://schemas.openxmlformats.org/drawingml/2006/main">
+              <a:graphicData uri="http://schemas.openxmlformats.org/drawingml/2006/picture">
+                <pic:pic xmlns:pic="http://schemas.openxmlformats.org/drawingml/2006/picture">
+                  <pic:nvPicPr>
+                    <pic:cNvPr id="1" name=""/>
+                    <pic:cNvPicPr/>
+                  </pic:nvPicPr>
+                  <pic:blipFill>
+                    <a:blip r:embed="rId68"/>
+                    <a:stretch>
+                      <a:fillRect/>
+                    </a:stretch>
+                  </pic:blipFill>
+                  <pic:spPr>
+                    <a:xfrm>
+                      <a:off x="0" y="0"/>
+                      <a:ext cx="5940425" cy="5727065"/>
+                    </a:xfrm>
+                    <a:prstGeom prst="rect">
+                      <a:avLst/>
+                    </a:prstGeom>
+                  </pic:spPr>
+                </pic:pic>
+              </a:graphicData>
+            </a:graphic>
+          </wp:inline>
+        </w:drawing>
+      </w:r>
+      <w:r>
+        <w:rPr>
+          <w:noProof/>
+        </w:rPr>
+        <w:t xml:space="preserve"> </w:t>
+      </w:r>
+      <w:r>
+        <w:rPr>
+          <w:noProof/>
+        </w:rPr>
+        <w:drawing>
+          <wp:inline distT="0" distB="0" distL="0" distR="0" wp14:anchorId="4DBEC316" wp14:editId="48562AC8">
+            <wp:extent cx="5940425" cy="2174240"/>
+            <wp:effectExtent l="0" t="0" r="3175" b="0"/>
+            <wp:docPr id="69" name="Рисунок 69"/>
+            <wp:cNvGraphicFramePr>
+              <a:graphicFrameLocks xmlns:a="http://schemas.openxmlformats.org/drawingml/2006/main" noChangeAspect="1"/>
+            </wp:cNvGraphicFramePr>
+            <a:graphic xmlns:a="http://schemas.openxmlformats.org/drawingml/2006/main">
+              <a:graphicData uri="http://schemas.openxmlformats.org/drawingml/2006/picture">
+                <pic:pic xmlns:pic="http://schemas.openxmlformats.org/drawingml/2006/picture">
+                  <pic:nvPicPr>
+                    <pic:cNvPr id="1" name=""/>
+                    <pic:cNvPicPr/>
+                  </pic:nvPicPr>
+                  <pic:blipFill>
+                    <a:blip r:embed="rId69"/>
+                    <a:stretch>
+                      <a:fillRect/>
+                    </a:stretch>
+                  </pic:blipFill>
+                  <pic:spPr>
+                    <a:xfrm>
+                      <a:off x="0" y="0"/>
+                      <a:ext cx="5940425" cy="2174240"/>
+                    </a:xfrm>
+                    <a:prstGeom prst="rect">
+                      <a:avLst/>
+                    </a:prstGeom>
+                  </pic:spPr>
+                </pic:pic>
+              </a:graphicData>
+            </a:graphic>
+          </wp:inline>
+        </w:drawing>
+      </w:r>
+      <w:r>
+        <w:rPr>
+          <w:noProof/>
+        </w:rPr>
+        <w:t xml:space="preserve"> </w:t>
+      </w:r>
+      <w:r>
+        <w:rPr>
+          <w:noProof/>
+        </w:rPr>
+        <w:drawing>
+          <wp:inline distT="0" distB="0" distL="0" distR="0" wp14:anchorId="66035EE7" wp14:editId="6A02E23C">
+            <wp:extent cx="5940425" cy="1278255"/>
+            <wp:effectExtent l="0" t="0" r="3175" b="0"/>
+            <wp:docPr id="70" name="Рисунок 70"/>
+            <wp:cNvGraphicFramePr>
+              <a:graphicFrameLocks xmlns:a="http://schemas.openxmlformats.org/drawingml/2006/main" noChangeAspect="1"/>
+            </wp:cNvGraphicFramePr>
+            <a:graphic xmlns:a="http://schemas.openxmlformats.org/drawingml/2006/main">
+              <a:graphicData uri="http://schemas.openxmlformats.org/drawingml/2006/picture">
+                <pic:pic xmlns:pic="http://schemas.openxmlformats.org/drawingml/2006/picture">
+                  <pic:nvPicPr>
+                    <pic:cNvPr id="1" name=""/>
+                    <pic:cNvPicPr/>
+                  </pic:nvPicPr>
+                  <pic:blipFill>
+                    <a:blip r:embed="rId70"/>
+                    <a:stretch>
+                      <a:fillRect/>
+                    </a:stretch>
+                  </pic:blipFill>
+                  <pic:spPr>
+                    <a:xfrm>
+                      <a:off x="0" y="0"/>
+                      <a:ext cx="5940425" cy="1278255"/>
+                    </a:xfrm>
+                    <a:prstGeom prst="rect">
+                      <a:avLst/>
+                    </a:prstGeom>
+                  </pic:spPr>
+                </pic:pic>
+              </a:graphicData>
+            </a:graphic>
+          </wp:inline>
+        </w:drawing>
+      </w:r>
+      <w:r>
+        <w:rPr>
+          <w:noProof/>
+        </w:rPr>
+        <w:t xml:space="preserve"> </w:t>
+      </w:r>
+      <w:r>
+        <w:rPr>
+          <w:noProof/>
+        </w:rPr>
+        <w:lastRenderedPageBreak/>
+        <w:drawing>
+          <wp:inline distT="0" distB="0" distL="0" distR="0" wp14:anchorId="6FB51C19" wp14:editId="2639004F">
+            <wp:extent cx="5940425" cy="5561965"/>
+            <wp:effectExtent l="0" t="0" r="3175" b="635"/>
+            <wp:docPr id="71" name="Рисунок 71"/>
+            <wp:cNvGraphicFramePr>
+              <a:graphicFrameLocks xmlns:a="http://schemas.openxmlformats.org/drawingml/2006/main" noChangeAspect="1"/>
+            </wp:cNvGraphicFramePr>
+            <a:graphic xmlns:a="http://schemas.openxmlformats.org/drawingml/2006/main">
+              <a:graphicData uri="http://schemas.openxmlformats.org/drawingml/2006/picture">
+                <pic:pic xmlns:pic="http://schemas.openxmlformats.org/drawingml/2006/picture">
+                  <pic:nvPicPr>
+                    <pic:cNvPr id="1" name=""/>
+                    <pic:cNvPicPr/>
+                  </pic:nvPicPr>
+                  <pic:blipFill>
+                    <a:blip r:embed="rId71"/>
+                    <a:stretch>
+                      <a:fillRect/>
+                    </a:stretch>
+                  </pic:blipFill>
+                  <pic:spPr>
+                    <a:xfrm>
+                      <a:off x="0" y="0"/>
+                      <a:ext cx="5940425" cy="5561965"/>
+                    </a:xfrm>
+                    <a:prstGeom prst="rect">
+                      <a:avLst/>
+                    </a:prstGeom>
+                  </pic:spPr>
+                </pic:pic>
+              </a:graphicData>
+            </a:graphic>
+          </wp:inline>
+        </w:drawing>
+      </w:r>
+      <w:r>
+        <w:rPr>
+          <w:noProof/>
+        </w:rPr>
+        <w:t xml:space="preserve"> </w:t>
+      </w:r>
+      <w:r>
+        <w:rPr>
+          <w:noProof/>
+        </w:rPr>
+        <w:drawing>
+          <wp:inline distT="0" distB="0" distL="0" distR="0" wp14:anchorId="24953FDD" wp14:editId="6BB3B51C">
+            <wp:extent cx="5940425" cy="2063750"/>
+            <wp:effectExtent l="0" t="0" r="3175" b="0"/>
+            <wp:docPr id="72" name="Рисунок 72"/>
+            <wp:cNvGraphicFramePr>
+              <a:graphicFrameLocks xmlns:a="http://schemas.openxmlformats.org/drawingml/2006/main" noChangeAspect="1"/>
+            </wp:cNvGraphicFramePr>
+            <a:graphic xmlns:a="http://schemas.openxmlformats.org/drawingml/2006/main">
+              <a:graphicData uri="http://schemas.openxmlformats.org/drawingml/2006/picture">
+                <pic:pic xmlns:pic="http://schemas.openxmlformats.org/drawingml/2006/picture">
+                  <pic:nvPicPr>
+                    <pic:cNvPr id="1" name=""/>
+                    <pic:cNvPicPr/>
+                  </pic:nvPicPr>
+                  <pic:blipFill>
+                    <a:blip r:embed="rId72"/>
+                    <a:stretch>
+                      <a:fillRect/>
+                    </a:stretch>
+                  </pic:blipFill>
+                  <pic:spPr>
+                    <a:xfrm>
+                      <a:off x="0" y="0"/>
+                      <a:ext cx="5940425" cy="2063750"/>
+                    </a:xfrm>
+                    <a:prstGeom prst="rect">
+                      <a:avLst/>
+                    </a:prstGeom>
+                  </pic:spPr>
+                </pic:pic>
+              </a:graphicData>
+            </a:graphic>
+          </wp:inline>
+        </w:drawing>
+      </w:r>
+    </w:p>
+    <w:p>
+      <w:pPr>
+        <w:rPr>
+          <w:rFonts w:ascii="Times New Roman" w:hAnsi="Times New Roman" w:cs="Times New Roman"/>
+          <w:b/>
+          <w:sz w:val="28"/>
+          <w:szCs w:val="28"/>
+        </w:rPr>
+      </w:pPr>
+      <w:r>
+        <w:rPr>
+          <w:rFonts w:ascii="Times New Roman" w:hAnsi="Times New Roman" w:cs="Times New Roman"/>
+          <w:b/>
+          <w:sz w:val="28"/>
+          <w:szCs w:val="28"/>
+        </w:rPr>
+        <w:br w:type="page"/>
+      </w:r>
+    </w:p>
+    <w:p>
+      <w:pPr>
+        <w:spacing w:after="0" w:line="240" w:lineRule="auto"/>
+        <w:jc w:val="both"/>
+        <w:rPr>
+          <w:rFonts w:ascii="Times New Roman" w:hAnsi="Times New Roman" w:cs="Times New Roman"/>
+          <w:b/>
+          <w:sz w:val="28"/>
+          <w:szCs w:val="28"/>
+        </w:rPr>
+      </w:pPr>
+      <w:r>
+        <w:rPr>
+          <w:rFonts w:ascii="Times New Roman" w:hAnsi="Times New Roman" w:cs="Times New Roman"/>
+          <w:b/>
+          <w:sz w:val="28"/>
+          <w:szCs w:val="28"/>
+        </w:rPr>
+        <w:lastRenderedPageBreak/>
         <w:t>8. Основы корреляционного анализа. Проверка гипотезы о независимости.</w:t>
       </w:r>
     </w:p>
@@ -1602,7 +5870,117 @@
           <w:sz w:val="28"/>
           <w:szCs w:val="28"/>
         </w:rPr>
-        <w:t>квадратов и предпосылки его использования. Линейные регрессионные модели с</w:t>
+        <w:t xml:space="preserve">квадратов и предпосылки его использования. Линейные регрессионные модели с </w:t>
+      </w:r>
+      <w:proofErr w:type="spellStart"/>
+      <w:r>
+        <w:rPr>
+          <w:rFonts w:ascii="Times New Roman" w:hAnsi="Times New Roman" w:cs="Times New Roman"/>
+          <w:b/>
+          <w:sz w:val="28"/>
+          <w:szCs w:val="28"/>
+        </w:rPr>
+        <w:t>гетероскедостичными</w:t>
+      </w:r>
+      <w:proofErr w:type="spellEnd"/>
+      <w:r>
+        <w:rPr>
+          <w:rFonts w:ascii="Times New Roman" w:hAnsi="Times New Roman" w:cs="Times New Roman"/>
+          <w:b/>
+          <w:sz w:val="28"/>
+          <w:szCs w:val="28"/>
+        </w:rPr>
+        <w:t xml:space="preserve"> и автокорреляционными остатками.</w:t>
+      </w:r>
+    </w:p>
+    <w:p>
+      <w:pPr>
+        <w:spacing w:after="0" w:line="240" w:lineRule="auto"/>
+        <w:jc w:val="both"/>
+        <w:rPr>
+          <w:rFonts w:ascii="Times New Roman" w:hAnsi="Times New Roman" w:cs="Times New Roman"/>
+          <w:b/>
+          <w:sz w:val="28"/>
+          <w:szCs w:val="28"/>
+        </w:rPr>
+      </w:pPr>
+    </w:p>
+    <w:p>
+      <w:pPr>
+        <w:spacing w:after="0" w:line="240" w:lineRule="auto"/>
+        <w:jc w:val="both"/>
+        <w:rPr>
+          <w:rFonts w:ascii="Times New Roman" w:hAnsi="Times New Roman" w:cs="Times New Roman"/>
+          <w:b/>
+          <w:sz w:val="28"/>
+          <w:szCs w:val="28"/>
+        </w:rPr>
+      </w:pPr>
+    </w:p>
+    <w:p>
+      <w:pPr>
+        <w:spacing w:after="0" w:line="240" w:lineRule="auto"/>
+        <w:jc w:val="both"/>
+        <w:rPr>
+          <w:rFonts w:ascii="Times New Roman" w:hAnsi="Times New Roman" w:cs="Times New Roman"/>
+          <w:b/>
+          <w:sz w:val="28"/>
+          <w:szCs w:val="28"/>
+        </w:rPr>
+      </w:pPr>
+    </w:p>
+    <w:p>
+      <w:pPr>
+        <w:spacing w:after="0" w:line="240" w:lineRule="auto"/>
+        <w:jc w:val="both"/>
+        <w:rPr>
+          <w:rFonts w:ascii="Times New Roman" w:hAnsi="Times New Roman" w:cs="Times New Roman"/>
+          <w:b/>
+          <w:sz w:val="28"/>
+          <w:szCs w:val="28"/>
+        </w:rPr>
+      </w:pPr>
+      <w:r>
+        <w:rPr>
+          <w:rFonts w:ascii="Times New Roman" w:hAnsi="Times New Roman" w:cs="Times New Roman"/>
+          <w:b/>
+          <w:sz w:val="28"/>
+          <w:szCs w:val="28"/>
+        </w:rPr>
+        <w:t>10. Анализ временных рядов. Модели стационарных и нестационарных временных рядов, их идентификация.</w:t>
+      </w:r>
+    </w:p>
+    <w:p>
+      <w:pPr>
+        <w:spacing w:after="0" w:line="240" w:lineRule="auto"/>
+        <w:jc w:val="both"/>
+        <w:rPr>
+          <w:rFonts w:ascii="Times New Roman" w:hAnsi="Times New Roman" w:cs="Times New Roman"/>
+          <w:b/>
+          <w:sz w:val="28"/>
+          <w:szCs w:val="28"/>
+        </w:rPr>
+      </w:pPr>
+    </w:p>
+    <w:p>
+      <w:pPr>
+        <w:spacing w:after="0" w:line="240" w:lineRule="auto"/>
+        <w:jc w:val="both"/>
+        <w:rPr>
+          <w:rFonts w:ascii="Times New Roman" w:hAnsi="Times New Roman" w:cs="Times New Roman"/>
+          <w:b/>
+          <w:sz w:val="28"/>
+          <w:szCs w:val="28"/>
+        </w:rPr>
+      </w:pPr>
+      <w:r>
+        <w:rPr>
+          <w:rFonts w:ascii="Times New Roman" w:hAnsi="Times New Roman" w:cs="Times New Roman"/>
+          <w:b/>
+          <w:sz w:val="28"/>
+          <w:szCs w:val="28"/>
+        </w:rPr>
+        <w:t>11. Задачи линейного программирования и двойственные к ним. Формы задач</w:t>
       </w:r>
       <w:r>
         <w:rPr>
@@ -1613,6 +5991,114 @@
         </w:rPr>
         <w:t xml:space="preserve"> </w:t>
       </w:r>
+      <w:r>
+        <w:rPr>
+          <w:rFonts w:ascii="Times New Roman" w:hAnsi="Times New Roman" w:cs="Times New Roman"/>
+          <w:b/>
+          <w:sz w:val="28"/>
+          <w:szCs w:val="28"/>
+        </w:rPr>
+        <w:t>линейного программирования. Методы решения задач линейного программирования.</w:t>
+      </w:r>
+    </w:p>
+    <w:p>
+      <w:pPr>
+        <w:spacing w:after="0" w:line="240" w:lineRule="auto"/>
+        <w:jc w:val="both"/>
+        <w:rPr>
+          <w:rFonts w:ascii="Times New Roman" w:hAnsi="Times New Roman" w:cs="Times New Roman"/>
+          <w:b/>
+          <w:sz w:val="28"/>
+          <w:szCs w:val="28"/>
+        </w:rPr>
+      </w:pPr>
+    </w:p>
+    <w:p>
+      <w:pPr>
+        <w:spacing w:after="0" w:line="240" w:lineRule="auto"/>
+        <w:jc w:val="both"/>
+        <w:rPr>
+          <w:rFonts w:ascii="Times New Roman" w:hAnsi="Times New Roman" w:cs="Times New Roman"/>
+          <w:b/>
+          <w:sz w:val="28"/>
+          <w:szCs w:val="28"/>
+        </w:rPr>
+      </w:pPr>
+      <w:r>
+        <w:rPr>
+          <w:rFonts w:ascii="Times New Roman" w:hAnsi="Times New Roman" w:cs="Times New Roman"/>
+          <w:b/>
+          <w:sz w:val="28"/>
+          <w:szCs w:val="28"/>
+        </w:rPr>
+        <w:t>12. Симплексный метод и двойственный симплекс-метод решения задач линейного программирования. Теоремы двойственности в линейном программировании.</w:t>
+      </w:r>
+    </w:p>
+    <w:p>
+      <w:pPr>
+        <w:spacing w:after="0" w:line="240" w:lineRule="auto"/>
+        <w:jc w:val="both"/>
+        <w:rPr>
+          <w:rFonts w:ascii="Times New Roman" w:hAnsi="Times New Roman" w:cs="Times New Roman"/>
+          <w:b/>
+          <w:sz w:val="28"/>
+          <w:szCs w:val="28"/>
+        </w:rPr>
+      </w:pPr>
+    </w:p>
+    <w:p>
+      <w:pPr>
+        <w:spacing w:after="0" w:line="240" w:lineRule="auto"/>
+        <w:jc w:val="both"/>
+        <w:rPr>
+          <w:rFonts w:ascii="Times New Roman" w:hAnsi="Times New Roman" w:cs="Times New Roman"/>
+          <w:b/>
+          <w:sz w:val="28"/>
+          <w:szCs w:val="28"/>
+        </w:rPr>
+      </w:pPr>
+      <w:r>
+        <w:rPr>
+          <w:rFonts w:ascii="Times New Roman" w:hAnsi="Times New Roman" w:cs="Times New Roman"/>
+          <w:b/>
+          <w:sz w:val="28"/>
+          <w:szCs w:val="28"/>
+        </w:rPr>
+        <w:t>13. Транспортная задача и ее модификации. Методы решения задач транспортного типа. Транспортная задача в сетевой постановке.</w:t>
+      </w:r>
+    </w:p>
+    <w:p>
+      <w:pPr>
+        <w:spacing w:after="0" w:line="240" w:lineRule="auto"/>
+        <w:jc w:val="both"/>
+        <w:rPr>
+          <w:rFonts w:ascii="Times New Roman" w:hAnsi="Times New Roman" w:cs="Times New Roman"/>
+          <w:b/>
+          <w:sz w:val="28"/>
+          <w:szCs w:val="28"/>
+        </w:rPr>
+      </w:pPr>
+    </w:p>
+    <w:p>
+      <w:pPr>
+        <w:spacing w:after="0" w:line="240" w:lineRule="auto"/>
+        <w:jc w:val="both"/>
+        <w:rPr>
+          <w:rFonts w:ascii="Times New Roman" w:hAnsi="Times New Roman" w:cs="Times New Roman"/>
+          <w:b/>
+          <w:sz w:val="28"/>
+          <w:szCs w:val="28"/>
+        </w:rPr>
+      </w:pPr>
+      <w:r>
+        <w:rPr>
+          <w:rFonts w:ascii="Times New Roman" w:hAnsi="Times New Roman" w:cs="Times New Roman"/>
+          <w:b/>
+          <w:sz w:val="28"/>
+          <w:szCs w:val="28"/>
+        </w:rPr>
+        <w:t xml:space="preserve">14. Задачи нелинейного программирования и двойственные к ним. Функция Лагранжа. Теорема Куна – </w:t>
+      </w:r>
       <w:proofErr w:type="spellStart"/>
       <w:r>
         <w:rPr>
@@ -1621,7 +6107,7 @@
           <w:sz w:val="28"/>
           <w:szCs w:val="28"/>
         </w:rPr>
-        <w:t>гетероскедостичными</w:t>
+        <w:t>Таккера</w:t>
       </w:r>
       <w:proofErr w:type="spellEnd"/>
       <w:r>
@@ -1631,349 +6117,45 @@
           <w:sz w:val="28"/>
           <w:szCs w:val="28"/>
         </w:rPr>
-        <w:t xml:space="preserve"> и автокорреляционными остатками.</w:t>
-      </w:r>
-    </w:p>
-    <w:p>
-      <w:pPr>
-        <w:spacing w:after="0" w:line="240" w:lineRule="auto"/>
-        <w:jc w:val="both"/>
-        <w:rPr>
-          <w:rFonts w:ascii="Times New Roman" w:hAnsi="Times New Roman" w:cs="Times New Roman"/>
-          <w:b/>
-          <w:sz w:val="28"/>
-          <w:szCs w:val="28"/>
-        </w:rPr>
-      </w:pPr>
-    </w:p>
-    <w:p>
-      <w:pPr>
-        <w:spacing w:after="0" w:line="240" w:lineRule="auto"/>
-        <w:jc w:val="both"/>
-        <w:rPr>
-          <w:rFonts w:ascii="Times New Roman" w:hAnsi="Times New Roman" w:cs="Times New Roman"/>
-          <w:b/>
-          <w:sz w:val="28"/>
-          <w:szCs w:val="28"/>
-        </w:rPr>
-      </w:pPr>
-      <w:r>
-        <w:rPr>
-          <w:rFonts w:ascii="Times New Roman" w:hAnsi="Times New Roman" w:cs="Times New Roman"/>
-          <w:b/>
-          <w:sz w:val="28"/>
-          <w:szCs w:val="28"/>
-        </w:rPr>
-        <w:t>10. Анализ временных рядов. Модели стационарных и нестационарных временных</w:t>
-      </w:r>
-      <w:r>
-        <w:rPr>
-          <w:rFonts w:ascii="Times New Roman" w:hAnsi="Times New Roman" w:cs="Times New Roman"/>
-          <w:b/>
-          <w:sz w:val="28"/>
-          <w:szCs w:val="28"/>
-        </w:rPr>
-        <w:t xml:space="preserve"> рядов, их идентификация.</w:t>
-      </w:r>
-    </w:p>
-    <w:p>
-      <w:pPr>
-        <w:spacing w:after="0" w:line="240" w:lineRule="auto"/>
-        <w:jc w:val="both"/>
-        <w:rPr>
-          <w:rFonts w:ascii="Times New Roman" w:hAnsi="Times New Roman" w:cs="Times New Roman"/>
-          <w:b/>
-          <w:sz w:val="28"/>
-          <w:szCs w:val="28"/>
-        </w:rPr>
-      </w:pPr>
-    </w:p>
-    <w:p>
-      <w:pPr>
-        <w:spacing w:after="0" w:line="240" w:lineRule="auto"/>
-        <w:jc w:val="both"/>
-        <w:rPr>
-          <w:rFonts w:ascii="Times New Roman" w:hAnsi="Times New Roman" w:cs="Times New Roman"/>
-          <w:b/>
-          <w:sz w:val="28"/>
-          <w:szCs w:val="28"/>
-        </w:rPr>
-      </w:pPr>
-      <w:r>
-        <w:rPr>
-          <w:rFonts w:ascii="Times New Roman" w:hAnsi="Times New Roman" w:cs="Times New Roman"/>
-          <w:b/>
-          <w:sz w:val="28"/>
-          <w:szCs w:val="28"/>
-        </w:rPr>
-        <w:t>11. Задачи линейного программирования и двойственные к ним. Формы задач</w:t>
-      </w:r>
-      <w:r>
-        <w:rPr>
-          <w:rFonts w:ascii="Times New Roman" w:hAnsi="Times New Roman" w:cs="Times New Roman"/>
-          <w:b/>
-          <w:sz w:val="28"/>
-          <w:szCs w:val="28"/>
-        </w:rPr>
-        <w:t xml:space="preserve"> </w:t>
-      </w:r>
-      <w:r>
-        <w:rPr>
-          <w:rFonts w:ascii="Times New Roman" w:hAnsi="Times New Roman" w:cs="Times New Roman"/>
-          <w:b/>
-          <w:sz w:val="28"/>
-          <w:szCs w:val="28"/>
-        </w:rPr>
-        <w:t>линейного программирования. Методы решения задач линейного программирования.</w:t>
-      </w:r>
-    </w:p>
-    <w:p>
-      <w:pPr>
-        <w:spacing w:after="0" w:line="240" w:lineRule="auto"/>
-        <w:jc w:val="both"/>
-        <w:rPr>
-          <w:rFonts w:ascii="Times New Roman" w:hAnsi="Times New Roman" w:cs="Times New Roman"/>
-          <w:b/>
-          <w:sz w:val="28"/>
-          <w:szCs w:val="28"/>
-        </w:rPr>
-      </w:pPr>
-    </w:p>
-    <w:p>
-      <w:pPr>
-        <w:spacing w:after="0" w:line="240" w:lineRule="auto"/>
-        <w:jc w:val="both"/>
-        <w:rPr>
-          <w:rFonts w:ascii="Times New Roman" w:hAnsi="Times New Roman" w:cs="Times New Roman"/>
-          <w:b/>
-          <w:sz w:val="28"/>
-          <w:szCs w:val="28"/>
-        </w:rPr>
-      </w:pPr>
-      <w:r>
-        <w:rPr>
-          <w:rFonts w:ascii="Times New Roman" w:hAnsi="Times New Roman" w:cs="Times New Roman"/>
-          <w:b/>
-          <w:sz w:val="28"/>
-          <w:szCs w:val="28"/>
-        </w:rPr>
-        <w:t>12. Симплексный метод и двойственный симплекс-метод решения задач линейного</w:t>
-      </w:r>
-      <w:r>
-        <w:rPr>
-          <w:rFonts w:ascii="Times New Roman" w:hAnsi="Times New Roman" w:cs="Times New Roman"/>
-          <w:b/>
-          <w:sz w:val="28"/>
-          <w:szCs w:val="28"/>
-        </w:rPr>
-        <w:t xml:space="preserve"> </w:t>
-      </w:r>
-      <w:r>
-        <w:rPr>
-          <w:rFonts w:ascii="Times New Roman" w:hAnsi="Times New Roman" w:cs="Times New Roman"/>
-          <w:b/>
-          <w:sz w:val="28"/>
-          <w:szCs w:val="28"/>
-        </w:rPr>
-        <w:t>программирования. Теоремы двойственности в линейном программировании.</w:t>
-      </w:r>
-    </w:p>
-    <w:p>
-      <w:pPr>
-        <w:spacing w:after="0" w:line="240" w:lineRule="auto"/>
-        <w:jc w:val="both"/>
-        <w:rPr>
-          <w:rFonts w:ascii="Times New Roman" w:hAnsi="Times New Roman" w:cs="Times New Roman"/>
-          <w:b/>
-          <w:sz w:val="28"/>
-          <w:szCs w:val="28"/>
-        </w:rPr>
-      </w:pPr>
-    </w:p>
-    <w:p>
-      <w:pPr>
-        <w:spacing w:after="0" w:line="240" w:lineRule="auto"/>
-        <w:jc w:val="both"/>
-        <w:rPr>
-          <w:rFonts w:ascii="Times New Roman" w:hAnsi="Times New Roman" w:cs="Times New Roman"/>
-          <w:b/>
-          <w:sz w:val="28"/>
-          <w:szCs w:val="28"/>
-        </w:rPr>
-      </w:pPr>
-      <w:r>
-        <w:rPr>
-          <w:rFonts w:ascii="Times New Roman" w:hAnsi="Times New Roman" w:cs="Times New Roman"/>
-          <w:b/>
-          <w:sz w:val="28"/>
-          <w:szCs w:val="28"/>
-        </w:rPr>
-        <w:t>13. Транспортная задача и ее модификации. Методы решения задач транспортного</w:t>
-      </w:r>
-      <w:r>
-        <w:rPr>
-          <w:rFonts w:ascii="Times New Roman" w:hAnsi="Times New Roman" w:cs="Times New Roman"/>
-          <w:b/>
-          <w:sz w:val="28"/>
-          <w:szCs w:val="28"/>
-        </w:rPr>
-        <w:t xml:space="preserve"> </w:t>
-      </w:r>
-      <w:r>
-        <w:rPr>
-          <w:rFonts w:ascii="Times New Roman" w:hAnsi="Times New Roman" w:cs="Times New Roman"/>
-          <w:b/>
-          <w:sz w:val="28"/>
-          <w:szCs w:val="28"/>
-        </w:rPr>
-        <w:t>типа. Транспортная задача в сетевой постановке.</w:t>
-      </w:r>
-    </w:p>
-    <w:p>
-      <w:pPr>
-        <w:spacing w:after="0" w:line="240" w:lineRule="auto"/>
-        <w:jc w:val="both"/>
-        <w:rPr>
-          <w:rFonts w:ascii="Times New Roman" w:hAnsi="Times New Roman" w:cs="Times New Roman"/>
-          <w:b/>
-          <w:sz w:val="28"/>
-          <w:szCs w:val="28"/>
-        </w:rPr>
-      </w:pPr>
-    </w:p>
-    <w:p>
-      <w:pPr>
-        <w:spacing w:after="0" w:line="240" w:lineRule="auto"/>
-        <w:jc w:val="both"/>
-        <w:rPr>
-          <w:rFonts w:ascii="Times New Roman" w:hAnsi="Times New Roman" w:cs="Times New Roman"/>
-          <w:b/>
-          <w:sz w:val="28"/>
-          <w:szCs w:val="28"/>
-        </w:rPr>
-      </w:pPr>
-      <w:r>
-        <w:rPr>
-          <w:rFonts w:ascii="Times New Roman" w:hAnsi="Times New Roman" w:cs="Times New Roman"/>
-          <w:b/>
-          <w:sz w:val="28"/>
-          <w:szCs w:val="28"/>
-        </w:rPr>
-        <w:t>14. Задачи нелинейного программирования и двойственные к ним. Функция Лагранжа.</w:t>
-      </w:r>
-      <w:r>
-        <w:rPr>
-          <w:rFonts w:ascii="Times New Roman" w:hAnsi="Times New Roman" w:cs="Times New Roman"/>
-          <w:b/>
-          <w:sz w:val="28"/>
-          <w:szCs w:val="28"/>
-        </w:rPr>
-        <w:t xml:space="preserve"> </w:t>
-      </w:r>
-      <w:r>
-        <w:rPr>
-          <w:rFonts w:ascii="Times New Roman" w:hAnsi="Times New Roman" w:cs="Times New Roman"/>
-          <w:b/>
-          <w:sz w:val="28"/>
-          <w:szCs w:val="28"/>
-        </w:rPr>
-        <w:t xml:space="preserve">Теорема Куна – </w:t>
-      </w:r>
-      <w:proofErr w:type="spellStart"/>
-      <w:r>
-        <w:rPr>
-          <w:rFonts w:ascii="Times New Roman" w:hAnsi="Times New Roman" w:cs="Times New Roman"/>
-          <w:b/>
-          <w:sz w:val="28"/>
-          <w:szCs w:val="28"/>
-        </w:rPr>
-        <w:t>Таккера</w:t>
-      </w:r>
-      <w:proofErr w:type="spellEnd"/>
-      <w:r>
-        <w:rPr>
-          <w:rFonts w:ascii="Times New Roman" w:hAnsi="Times New Roman" w:cs="Times New Roman"/>
-          <w:b/>
-          <w:sz w:val="28"/>
-          <w:szCs w:val="28"/>
-        </w:rPr>
-        <w:t xml:space="preserve"> о </w:t>
-      </w:r>
-      <w:proofErr w:type="spellStart"/>
-      <w:r>
-        <w:rPr>
-          <w:rFonts w:ascii="Times New Roman" w:hAnsi="Times New Roman" w:cs="Times New Roman"/>
-          <w:b/>
-          <w:sz w:val="28"/>
-          <w:szCs w:val="28"/>
-        </w:rPr>
-        <w:t>седловой</w:t>
-      </w:r>
-      <w:proofErr w:type="spellEnd"/>
-      <w:r>
-        <w:rPr>
-          <w:rFonts w:ascii="Times New Roman" w:hAnsi="Times New Roman" w:cs="Times New Roman"/>
-          <w:b/>
-          <w:sz w:val="28"/>
-          <w:szCs w:val="28"/>
-        </w:rPr>
-        <w:t xml:space="preserve"> точке.</w:t>
-      </w:r>
-    </w:p>
-    <w:p>
-      <w:pPr>
-        <w:spacing w:after="0" w:line="240" w:lineRule="auto"/>
-        <w:jc w:val="both"/>
-        <w:rPr>
-          <w:rFonts w:ascii="Times New Roman" w:hAnsi="Times New Roman" w:cs="Times New Roman"/>
-          <w:b/>
-          <w:sz w:val="28"/>
-          <w:szCs w:val="28"/>
-        </w:rPr>
-      </w:pPr>
-    </w:p>
-    <w:p>
-      <w:pPr>
-        <w:spacing w:after="0" w:line="240" w:lineRule="auto"/>
-        <w:jc w:val="both"/>
-        <w:rPr>
-          <w:rFonts w:ascii="Times New Roman" w:hAnsi="Times New Roman" w:cs="Times New Roman"/>
-          <w:b/>
-          <w:sz w:val="28"/>
-          <w:szCs w:val="28"/>
-        </w:rPr>
-      </w:pPr>
-      <w:r>
-        <w:rPr>
-          <w:rFonts w:ascii="Times New Roman" w:hAnsi="Times New Roman" w:cs="Times New Roman"/>
-          <w:b/>
-          <w:sz w:val="28"/>
-          <w:szCs w:val="28"/>
-        </w:rPr>
-        <w:t>15. Динамическое программирование. Принцип оптимальности Беллмана и</w:t>
-      </w:r>
-      <w:r>
-        <w:rPr>
-          <w:rFonts w:ascii="Times New Roman" w:hAnsi="Times New Roman" w:cs="Times New Roman"/>
-          <w:b/>
-          <w:sz w:val="28"/>
-          <w:szCs w:val="28"/>
-        </w:rPr>
-        <w:t xml:space="preserve"> </w:t>
-      </w:r>
-      <w:r>
-        <w:rPr>
-          <w:rFonts w:ascii="Times New Roman" w:hAnsi="Times New Roman" w:cs="Times New Roman"/>
-          <w:b/>
-          <w:sz w:val="28"/>
-          <w:szCs w:val="28"/>
-        </w:rPr>
-        <w:t>Понтрягина.</w:t>
+        <w:t xml:space="preserve"> о седловой точке.</w:t>
+      </w:r>
+    </w:p>
+    <w:p>
+      <w:pPr>
+        <w:spacing w:after="0" w:line="240" w:lineRule="auto"/>
+        <w:jc w:val="both"/>
+        <w:rPr>
+          <w:rFonts w:ascii="Times New Roman" w:hAnsi="Times New Roman" w:cs="Times New Roman"/>
+          <w:b/>
+          <w:sz w:val="28"/>
+          <w:szCs w:val="28"/>
+        </w:rPr>
+      </w:pPr>
+    </w:p>
+    <w:p>
+      <w:pPr>
+        <w:spacing w:after="0" w:line="240" w:lineRule="auto"/>
+        <w:jc w:val="both"/>
+        <w:rPr>
+          <w:rFonts w:ascii="Times New Roman" w:hAnsi="Times New Roman" w:cs="Times New Roman"/>
+          <w:b/>
+          <w:sz w:val="28"/>
+          <w:szCs w:val="28"/>
+        </w:rPr>
+      </w:pPr>
+      <w:r>
+        <w:rPr>
+          <w:rFonts w:ascii="Times New Roman" w:hAnsi="Times New Roman" w:cs="Times New Roman"/>
+          <w:b/>
+          <w:sz w:val="28"/>
+          <w:szCs w:val="28"/>
+        </w:rPr>
+        <w:t>15. Динамическое программирование. Принцип оптимальности Беллмана и Понтрягина.</w:t>
       </w:r>
     </w:p>
     <w:sectPr>
       <w:pgSz w:w="11906" w:h="16838"/>
-      <w:pgMar w:top="1134" w:right="850" w:bottom="1134" w:left="1701" w:header="708" w:footer="708" w:gutter="0"/>
+      <w:pgMar w:top="0" w:right="850" w:bottom="1134" w:left="1701" w:header="708" w:footer="708" w:gutter="0"/>
       <w:cols w:space="708"/>
       <w:docGrid w:linePitch="360"/>
     </w:sectPr>
@@ -1982,12 +6164,12 @@
 </file>
 
 <file path=word/numbering.xml><?xml version="1.0" encoding="utf-8"?>
-<w:numbering xmlns:wpc="http://schemas.microsoft.com/office/word/2010/wordprocessingCanvas" xmlns:mc="http://schemas.openxmlformats.org/markup-compatibility/2006" xmlns:o="urn:schemas-microsoft-com:office:office" xmlns:r="http://schemas.openxmlformats.org/officeDocument/2006/relationships" xmlns:m="http://schemas.openxmlformats.org/officeDocument/2006/math" xmlns:v="urn:schemas-microsoft-com:vml" xmlns:wp14="http://schemas.microsoft.com/office/word/2010/wordprocessingDrawing" xmlns:wp="http://schemas.openxmlformats.org/drawingml/2006/wordprocessingDrawing" xmlns:w10="urn:schemas-microsoft-com:office:word" xmlns:w="http://schemas.openxmlformats.org/wordprocessingml/2006/main" xmlns:w14="http://schemas.microsoft.com/office/word/2010/wordml" xmlns:w15="http://schemas.microsoft.com/office/word/2012/wordml" xmlns:wpg="http://schemas.microsoft.com/office/word/2010/wordprocessingGroup" xmlns:wpi="http://schemas.microsoft.com/office/word/2010/wordprocessingInk" xmlns:wne="http://schemas.microsoft.com/office/word/2006/wordml" xmlns:wps="http://schemas.microsoft.com/office/word/2010/wordprocessingShape" mc:Ignorable="w14 w15 wp14">
+<w:numbering xmlns:wpc="http://schemas.microsoft.com/office/word/2010/wordprocessingCanvas" xmlns:cx="http://schemas.microsoft.com/office/drawing/2014/chartex" xmlns:cx1="http://schemas.microsoft.com/office/drawing/2015/9/8/chartex" xmlns:cx2="http://schemas.microsoft.com/office/drawing/2015/10/21/chartex" xmlns:cx3="http://schemas.microsoft.com/office/drawing/2016/5/9/chartex" xmlns:cx4="http://schemas.microsoft.com/office/drawing/2016/5/10/chartex" xmlns:cx5="http://schemas.microsoft.com/office/drawing/2016/5/11/chartex" xmlns:cx6="http://schemas.microsoft.com/office/drawing/2016/5/12/chartex" xmlns:cx7="http://schemas.microsoft.com/office/drawing/2016/5/13/chartex" xmlns:cx8="http://schemas.microsoft.com/office/drawing/2016/5/14/chartex" xmlns:mc="http://schemas.openxmlformats.org/markup-compatibility/2006" xmlns:aink="http://schemas.microsoft.com/office/drawing/2016/ink" xmlns:am3d="http://schemas.microsoft.com/office/drawing/2017/model3d" xmlns:o="urn:schemas-microsoft-com:office:office" xmlns:r="http://schemas.openxmlformats.org/officeDocument/2006/relationships" xmlns:m="http://schemas.openxmlformats.org/officeDocument/2006/math" xmlns:v="urn:schemas-microsoft-com:vml" xmlns:wp14="http://schemas.microsoft.com/office/word/2010/wordprocessingDrawing" xmlns:wp="http://schemas.openxmlformats.org/drawingml/2006/wordprocessingDrawing" xmlns:w10="urn:schemas-microsoft-com:office:word" xmlns:w="http://schemas.openxmlformats.org/wordprocessingml/2006/main" xmlns:w14="http://schemas.microsoft.com/office/word/2010/wordml" xmlns:w15="http://schemas.microsoft.com/office/word/2012/wordml" xmlns:w16cex="http://schemas.microsoft.com/office/word/2018/wordml/cex" xmlns:w16cid="http://schemas.microsoft.com/office/word/2016/wordml/cid" xmlns:w16="http://schemas.microsoft.com/office/word/2018/wordml" xmlns:w16sdtdh="http://schemas.microsoft.com/office/word/2020/wordml/sdtdatahash" xmlns:w16se="http://schemas.microsoft.com/office/word/2015/wordml/symex" xmlns:wpg="http://schemas.microsoft.com/office/word/2010/wordprocessingGroup" xmlns:wpi="http://schemas.microsoft.com/office/word/2010/wordprocessingInk" xmlns:wne="http://schemas.microsoft.com/office/word/2006/wordml" xmlns:wps="http://schemas.microsoft.com/office/word/2010/wordprocessingShape" mc:Ignorable="w14 w15 w16se w16cid w16 w16cex w16sdtdh wp14">
   <w:abstractNum w:abstractNumId="0" w15:restartNumberingAfterBreak="0">
     <w:nsid w:val="27EF4712"/>
     <w:multiLevelType w:val="hybridMultilevel"/>
-    <w:tmpl w:val="9E9669D2"/>
-    <w:lvl w:ilvl="0" w:tplc="0419000F">
+    <w:tmpl w:val="BCD49EDA"/>
+    <w:lvl w:ilvl="0" w:tplc="8264BE94">
       <w:start w:val="1"/>
       <w:numFmt w:val="decimal"/>
       <w:lvlText w:val="%1."/>
@@ -1997,6 +6179,8 @@
       </w:pPr>
       <w:rPr>
         <w:rFonts w:hint="default"/>
+        <w:b w:val="0"/>
+        <w:bCs/>
       </w:rPr>
     </w:lvl>
     <w:lvl w:ilvl="1" w:tplc="04190019" w:tentative="1">
@@ -2161,17 +6345,109 @@
       </w:pPr>
     </w:lvl>
   </w:abstractNum>
+  <w:abstractNum w:abstractNumId="2" w15:restartNumberingAfterBreak="0">
+    <w:nsid w:val="71D66665"/>
+    <w:multiLevelType w:val="hybridMultilevel"/>
+    <w:tmpl w:val="5382342E"/>
+    <w:lvl w:ilvl="0" w:tplc="0419000F">
+      <w:start w:val="1"/>
+      <w:numFmt w:val="decimal"/>
+      <w:lvlText w:val="%1."/>
+      <w:lvlJc w:val="left"/>
+      <w:pPr>
+        <w:ind w:left="720" w:hanging="360"/>
+      </w:pPr>
+      <w:rPr>
+        <w:rFonts w:hint="default"/>
+      </w:rPr>
+    </w:lvl>
+    <w:lvl w:ilvl="1" w:tplc="04190019" w:tentative="1">
+      <w:start w:val="1"/>
+      <w:numFmt w:val="lowerLetter"/>
+      <w:lvlText w:val="%2."/>
+      <w:lvlJc w:val="left"/>
+      <w:pPr>
+        <w:ind w:left="1440" w:hanging="360"/>
+      </w:pPr>
+    </w:lvl>
+    <w:lvl w:ilvl="2" w:tplc="0419001B" w:tentative="1">
+      <w:start w:val="1"/>
+      <w:numFmt w:val="lowerRoman"/>
+      <w:lvlText w:val="%3."/>
+      <w:lvlJc w:val="right"/>
+      <w:pPr>
+        <w:ind w:left="2160" w:hanging="180"/>
+      </w:pPr>
+    </w:lvl>
+    <w:lvl w:ilvl="3" w:tplc="0419000F" w:tentative="1">
+      <w:start w:val="1"/>
+      <w:numFmt w:val="decimal"/>
+      <w:lvlText w:val="%4."/>
+      <w:lvlJc w:val="left"/>
+      <w:pPr>
+        <w:ind w:left="2880" w:hanging="360"/>
+      </w:pPr>
+    </w:lvl>
+    <w:lvl w:ilvl="4" w:tplc="04190019" w:tentative="1">
+      <w:start w:val="1"/>
+      <w:numFmt w:val="lowerLetter"/>
+      <w:lvlText w:val="%5."/>
+      <w:lvlJc w:val="left"/>
+      <w:pPr>
+        <w:ind w:left="3600" w:hanging="360"/>
+      </w:pPr>
+    </w:lvl>
+    <w:lvl w:ilvl="5" w:tplc="0419001B" w:tentative="1">
+      <w:start w:val="1"/>
+      <w:numFmt w:val="lowerRoman"/>
+      <w:lvlText w:val="%6."/>
+      <w:lvlJc w:val="right"/>
+      <w:pPr>
+        <w:ind w:left="4320" w:hanging="180"/>
+      </w:pPr>
+    </w:lvl>
+    <w:lvl w:ilvl="6" w:tplc="0419000F" w:tentative="1">
+      <w:start w:val="1"/>
+      <w:numFmt w:val="decimal"/>
+      <w:lvlText w:val="%7."/>
+      <w:lvlJc w:val="left"/>
+      <w:pPr>
+        <w:ind w:left="5040" w:hanging="360"/>
+      </w:pPr>
+    </w:lvl>
+    <w:lvl w:ilvl="7" w:tplc="04190019" w:tentative="1">
+      <w:start w:val="1"/>
+      <w:numFmt w:val="lowerLetter"/>
+      <w:lvlText w:val="%8."/>
+      <w:lvlJc w:val="left"/>
+      <w:pPr>
+        <w:ind w:left="5760" w:hanging="360"/>
+      </w:pPr>
+    </w:lvl>
+    <w:lvl w:ilvl="8" w:tplc="0419001B" w:tentative="1">
+      <w:start w:val="1"/>
+      <w:numFmt w:val="lowerRoman"/>
+      <w:lvlText w:val="%9."/>
+      <w:lvlJc w:val="right"/>
+      <w:pPr>
+        <w:ind w:left="6480" w:hanging="180"/>
+      </w:pPr>
+    </w:lvl>
+  </w:abstractNum>
   <w:num w:numId="1">
     <w:abstractNumId w:val="0"/>
   </w:num>
   <w:num w:numId="2">
     <w:abstractNumId w:val="1"/>
   </w:num>
+  <w:num w:numId="3">
+    <w:abstractNumId w:val="2"/>
+  </w:num>
 </w:numbering>
 </file>
 
 <file path=word/styles.xml><?xml version="1.0" encoding="utf-8"?>
-<w:styles xmlns:mc="http://schemas.openxmlformats.org/markup-compatibility/2006" xmlns:r="http://schemas.openxmlformats.org/officeDocument/2006/relationships" xmlns:w="http://schemas.openxmlformats.org/wordprocessingml/2006/main" xmlns:w14="http://schemas.microsoft.com/office/word/2010/wordml" xmlns:w15="http://schemas.microsoft.com/office/word/2012/wordml" mc:Ignorable="w14 w15">
+<w:styles xmlns:mc="http://schemas.openxmlformats.org/markup-compatibility/2006" xmlns:r="http://schemas.openxmlformats.org/officeDocument/2006/relationships" xmlns:w="http://schemas.openxmlformats.org/wordprocessingml/2006/main" xmlns:w14="http://schemas.microsoft.com/office/word/2010/wordml" xmlns:w15="http://schemas.microsoft.com/office/word/2012/wordml" xmlns:w16cex="http://schemas.microsoft.com/office/word/2018/wordml/cex" xmlns:w16cid="http://schemas.microsoft.com/office/word/2016/wordml/cid" xmlns:w16="http://schemas.microsoft.com/office/word/2018/wordml" xmlns:w16sdtdh="http://schemas.microsoft.com/office/word/2020/wordml/sdtdatahash" xmlns:w16se="http://schemas.microsoft.com/office/word/2015/wordml/symex" mc:Ignorable="w14 w15 w16se w16cid w16 w16cex w16sdtdh">
   <w:docDefaults>
     <w:rPrDefault>
       <w:rPr>
@@ -2187,7 +6463,7 @@
       </w:pPr>
     </w:pPrDefault>
   </w:docDefaults>
-  <w:latentStyles w:defLockedState="0" w:defUIPriority="99" w:defSemiHidden="0" w:defUnhideWhenUsed="0" w:defQFormat="0" w:count="371">
+  <w:latentStyles w:defLockedState="0" w:defUIPriority="99" w:defSemiHidden="0" w:defUnhideWhenUsed="0" w:defQFormat="0" w:count="376">
     <w:lsdException w:name="Normal" w:uiPriority="0" w:qFormat="1"/>
     <w:lsdException w:name="heading 1" w:uiPriority="9" w:qFormat="1"/>
     <w:lsdException w:name="heading 2" w:semiHidden="1" w:uiPriority="9" w:unhideWhenUsed="1" w:qFormat="1"/>
@@ -2293,7 +6569,6 @@
     <w:lsdException w:name="HTML Sample" w:semiHidden="1" w:unhideWhenUsed="1"/>
     <w:lsdException w:name="HTML Typewriter" w:semiHidden="1" w:unhideWhenUsed="1"/>
     <w:lsdException w:name="HTML Variable" w:semiHidden="1" w:unhideWhenUsed="1"/>
-    <w:lsdException w:name="Normal Table" w:semiHidden="1" w:unhideWhenUsed="1"/>
     <w:lsdException w:name="annotation subject" w:semiHidden="1" w:unhideWhenUsed="1"/>
     <w:lsdException w:name="No List" w:semiHidden="1" w:unhideWhenUsed="1"/>
     <w:lsdException w:name="Outline List 1" w:semiHidden="1" w:unhideWhenUsed="1"/>
@@ -2336,11 +6611,8 @@
     <w:lsdException w:name="Table Contemporary" w:semiHidden="1" w:unhideWhenUsed="1"/>
     <w:lsdException w:name="Table Elegant" w:semiHidden="1" w:unhideWhenUsed="1"/>
     <w:lsdException w:name="Table Professional" w:semiHidden="1" w:unhideWhenUsed="1"/>
-    <w:lsdException w:name="Table Subtle 1" w:semiHidden="1" w:unhideWhenUsed="1"/>
     <w:lsdException w:name="Table Subtle 2" w:semiHidden="1" w:unhideWhenUsed="1"/>
     <w:lsdException w:name="Table Web 1" w:semiHidden="1" w:unhideWhenUsed="1"/>
-    <w:lsdException w:name="Table Web 2" w:semiHidden="1" w:unhideWhenUsed="1"/>
-    <w:lsdException w:name="Table Web 3" w:semiHidden="1" w:unhideWhenUsed="1"/>
     <w:lsdException w:name="Balloon Text" w:semiHidden="1" w:unhideWhenUsed="1"/>
     <w:lsdException w:name="Table Grid" w:uiPriority="39"/>
     <w:lsdException w:name="Table Theme" w:semiHidden="1" w:unhideWhenUsed="1"/>
@@ -2559,6 +6831,11 @@
     <w:lsdException w:name="List Table 5 Dark Accent 6" w:uiPriority="50"/>
     <w:lsdException w:name="List Table 6 Colorful Accent 6" w:uiPriority="51"/>
     <w:lsdException w:name="List Table 7 Colorful Accent 6" w:uiPriority="52"/>
+    <w:lsdException w:name="Mention" w:semiHidden="1" w:unhideWhenUsed="1"/>
+    <w:lsdException w:name="Smart Hyperlink" w:semiHidden="1" w:unhideWhenUsed="1"/>
+    <w:lsdException w:name="Hashtag" w:semiHidden="1" w:unhideWhenUsed="1"/>
+    <w:lsdException w:name="Unresolved Mention" w:semiHidden="1" w:unhideWhenUsed="1"/>
+    <w:lsdException w:name="Smart Link" w:semiHidden="1" w:unhideWhenUsed="1"/>
   </w:latentStyles>
   <w:style w:type="paragraph" w:default="1" w:styleId="a">
     <w:name w:val="Normal"/>
@@ -2601,6 +6878,34 @@
       <w:ind w:left="720"/>
       <w:contextualSpacing/>
     </w:pPr>
+  </w:style>
+  <w:style w:type="paragraph" w:styleId="a4">
+    <w:name w:val="Normal (Web)"/>
+    <w:basedOn w:val="a"/>
+    <w:uiPriority w:val="99"/>
+    <w:semiHidden/>
+    <w:unhideWhenUsed/>
+    <w:rsid w:val="004E6B96"/>
+    <w:pPr>
+      <w:spacing w:before="100" w:beforeAutospacing="1" w:after="100" w:afterAutospacing="1" w:line="240" w:lineRule="auto"/>
+    </w:pPr>
+    <w:rPr>
+      <w:rFonts w:ascii="Times New Roman" w:eastAsia="Times New Roman" w:hAnsi="Times New Roman" w:cs="Times New Roman"/>
+      <w:sz w:val="24"/>
+      <w:szCs w:val="24"/>
+      <w:lang w:eastAsia="ru-RU"/>
+    </w:rPr>
+  </w:style>
+  <w:style w:type="character" w:styleId="a5">
+    <w:name w:val="Strong"/>
+    <w:basedOn w:val="a0"/>
+    <w:uiPriority w:val="22"/>
+    <w:qFormat/>
+    <w:rsid w:val="004E6B96"/>
+    <w:rPr>
+      <w:b/>
+      <w:bCs/>
+    </w:rPr>
   </w:style>
 </w:styles>
 </file>
